--- a/NSweepPlus User Manual.docx
+++ b/NSweepPlus User Manual.docx
@@ -1,6 +1,6 @@
 
 <file path=word/document.xml><?xml version="1.0" encoding="utf-8"?>
-<w:document xmlns:wpc="http://schemas.microsoft.com/office/word/2010/wordprocessingCanvas" xmlns:cx="http://schemas.microsoft.com/office/drawing/2014/chartex" xmlns:cx1="http://schemas.microsoft.com/office/drawing/2015/9/8/chartex" xmlns:cx2="http://schemas.microsoft.com/office/drawing/2015/10/21/chartex" xmlns:cx3="http://schemas.microsoft.com/office/drawing/2016/5/9/chartex" xmlns:cx4="http://schemas.microsoft.com/office/drawing/2016/5/10/chartex" xmlns:cx5="http://schemas.microsoft.com/office/drawing/2016/5/11/chartex" xmlns:cx6="http://schemas.microsoft.com/office/drawing/2016/5/12/chartex" xmlns:cx7="http://schemas.microsoft.com/office/drawing/2016/5/13/chartex" xmlns:cx8="http://schemas.microsoft.com/office/drawing/2016/5/14/chartex" xmlns:mc="http://schemas.openxmlformats.org/markup-compatibility/2006" xmlns:aink="http://schemas.microsoft.com/office/drawing/2016/ink" xmlns:am3d="http://schemas.microsoft.com/office/drawing/2017/model3d" xmlns:o="urn:schemas-microsoft-com:office:office" xmlns:r="http://schemas.openxmlformats.org/officeDocument/2006/relationships" xmlns:m="http://schemas.openxmlformats.org/officeDocument/2006/math" xmlns:v="urn:schemas-microsoft-com:vml" xmlns:wp14="http://schemas.microsoft.com/office/word/2010/wordprocessingDrawing" xmlns:wp="http://schemas.openxmlformats.org/drawingml/2006/wordprocessingDrawing" xmlns:w10="urn:schemas-microsoft-com:office:word" xmlns:w="http://schemas.openxmlformats.org/wordprocessingml/2006/main" xmlns:w14="http://schemas.microsoft.com/office/word/2010/wordml" xmlns:w15="http://schemas.microsoft.com/office/word/2012/wordml" xmlns:w16cid="http://schemas.microsoft.com/office/word/2016/wordml/cid" xmlns:w16se="http://schemas.microsoft.com/office/word/2015/wordml/symex" xmlns:wpg="http://schemas.microsoft.com/office/word/2010/wordprocessingGroup" xmlns:wpi="http://schemas.microsoft.com/office/word/2010/wordprocessingInk" xmlns:wne="http://schemas.microsoft.com/office/word/2006/wordml" xmlns:wps="http://schemas.microsoft.com/office/word/2010/wordprocessingShape" mc:Ignorable="w14 w15 w16se w16cid wp14">
+<w:document xmlns:wpc="http://schemas.microsoft.com/office/word/2010/wordprocessingCanvas" xmlns:cx="http://schemas.microsoft.com/office/drawing/2014/chartex" xmlns:cx1="http://schemas.microsoft.com/office/drawing/2015/9/8/chartex" xmlns:cx2="http://schemas.microsoft.com/office/drawing/2015/10/21/chartex" xmlns:cx3="http://schemas.microsoft.com/office/drawing/2016/5/9/chartex" xmlns:cx4="http://schemas.microsoft.com/office/drawing/2016/5/10/chartex" xmlns:cx5="http://schemas.microsoft.com/office/drawing/2016/5/11/chartex" xmlns:cx6="http://schemas.microsoft.com/office/drawing/2016/5/12/chartex" xmlns:cx7="http://schemas.microsoft.com/office/drawing/2016/5/13/chartex" xmlns:cx8="http://schemas.microsoft.com/office/drawing/2016/5/14/chartex" xmlns:mc="http://schemas.openxmlformats.org/markup-compatibility/2006" xmlns:aink="http://schemas.microsoft.com/office/drawing/2016/ink" xmlns:am3d="http://schemas.microsoft.com/office/drawing/2017/model3d" xmlns:o="urn:schemas-microsoft-com:office:office" xmlns:r="http://schemas.openxmlformats.org/officeDocument/2006/relationships" xmlns:m="http://schemas.openxmlformats.org/officeDocument/2006/math" xmlns:v="urn:schemas-microsoft-com:vml" xmlns:wp14="http://schemas.microsoft.com/office/word/2010/wordprocessingDrawing" xmlns:wp="http://schemas.openxmlformats.org/drawingml/2006/wordprocessingDrawing" xmlns:w10="urn:schemas-microsoft-com:office:word" xmlns:w="http://schemas.openxmlformats.org/wordprocessingml/2006/main" xmlns:w14="http://schemas.microsoft.com/office/word/2010/wordml" xmlns:w15="http://schemas.microsoft.com/office/word/2012/wordml" xmlns:w16cex="http://schemas.microsoft.com/office/word/2018/wordml/cex" xmlns:w16cid="http://schemas.microsoft.com/office/word/2016/wordml/cid" xmlns:w16="http://schemas.microsoft.com/office/word/2018/wordml" xmlns:w16sdtdh="http://schemas.microsoft.com/office/word/2020/wordml/sdtdatahash" xmlns:w16se="http://schemas.microsoft.com/office/word/2015/wordml/symex" xmlns:wpg="http://schemas.microsoft.com/office/word/2010/wordprocessingGroup" xmlns:wpi="http://schemas.microsoft.com/office/word/2010/wordprocessingInk" xmlns:wne="http://schemas.microsoft.com/office/word/2006/wordml" xmlns:wps="http://schemas.microsoft.com/office/word/2010/wordprocessingShape" mc:Ignorable="w14 w15 w16se w16cid w16 w16cex w16sdtdh wp14">
   <w:body>
     <w:p>
       <w:pPr>
@@ -65,7 +65,13 @@
         <w:t>). The collinearity is analyzed in the order in which the variables are specified in the parameter VARS. For example, when analyzing variables Var1, Var2 and Var3</w:t>
       </w:r>
       <w:r>
-        <w:t>, where Var1 and Var3 are collinear, it will identify Var3 as collinear with the previous variables. If the variables are entered as Var3, Var2 and Var1, it will identify Var1 a collinear</w:t>
+        <w:t>, where Var1 and Var3 are collinear, it will identify Var3 as collinear with the previous variables. If the variables are entered as Var3, Var2 and Var1, it will identify Var1 a</w:t>
+      </w:r>
+      <w:r>
+        <w:t>s</w:t>
+      </w:r>
+      <w:r>
+        <w:t xml:space="preserve"> collinear</w:t>
       </w:r>
       <w:r>
         <w:t>.</w:t>
@@ -79,7 +85,15 @@
         <w:t>do not have low variance, it conducts a principal components analysis</w:t>
       </w:r>
       <w:r>
-        <w:t xml:space="preserve">, creates principal component scores and saves them to a file. </w:t>
+        <w:t xml:space="preserve">, creates principal component </w:t>
+      </w:r>
+      <w:proofErr w:type="gramStart"/>
+      <w:r>
+        <w:t>scores</w:t>
+      </w:r>
+      <w:proofErr w:type="gramEnd"/>
+      <w:r>
+        <w:t xml:space="preserve"> and saves them to a file. </w:t>
       </w:r>
     </w:p>
     <w:p>
@@ -557,11 +571,9 @@
       <w:r>
         <w:t xml:space="preserve">       </w:t>
       </w:r>
-      <w:proofErr w:type="spellStart"/>
       <w:r>
         <w:t>Crit</w:t>
       </w:r>
-      <w:proofErr w:type="spellEnd"/>
       <w:r>
         <w:tab/>
       </w:r>
@@ -846,7 +858,15 @@
       </w:r>
       <w:r>
         <w:tab/>
-        <w:t>Variable label, if any was provided. If none was provided, this column displays the text &lt;none&gt;.</w:t>
+        <w:t xml:space="preserve">Variable </w:t>
+      </w:r>
+      <w:proofErr w:type="gramStart"/>
+      <w:r>
+        <w:t>label, if</w:t>
+      </w:r>
+      <w:proofErr w:type="gramEnd"/>
+      <w:r>
+        <w:t xml:space="preserve"> any was provided. If none was provided, this column displays the text &lt;none&gt;.</w:t>
       </w:r>
     </w:p>
     <w:p>
@@ -891,11 +911,16 @@
       <w:r>
         <w:tab/>
       </w:r>
+      <w:proofErr w:type="spellStart"/>
       <w:r>
         <w:t>V</w:t>
       </w:r>
       <w:r>
-        <w:t>ariance for the variable</w:t>
+        <w:t>ariance</w:t>
+      </w:r>
+      <w:proofErr w:type="spellEnd"/>
+      <w:r>
+        <w:t xml:space="preserve"> for the variable</w:t>
       </w:r>
       <w:r>
         <w:t>.</w:t>
@@ -1037,7 +1062,15 @@
       </w:r>
       <w:r>
         <w:tab/>
-        <w:t>Name of the variable containing sampling weights, if these were used.</w:t>
+        <w:t xml:space="preserve">Name of the variable containing sampling </w:t>
+      </w:r>
+      <w:proofErr w:type="gramStart"/>
+      <w:r>
+        <w:t>weights, if</w:t>
+      </w:r>
+      <w:proofErr w:type="gramEnd"/>
+      <w:r>
+        <w:t xml:space="preserve"> these were used.</w:t>
       </w:r>
     </w:p>
     <w:p>
@@ -1048,7 +1081,13 @@
         <w:t>[OUTFILE]_</w:t>
       </w:r>
       <w:r>
-        <w:t>PCA.csv and .sav</w:t>
+        <w:t>PC</w:t>
+      </w:r>
+      <w:r>
+        <w:t>omp</w:t>
+      </w:r>
+      <w:r>
+        <w:t>.csv and .sav</w:t>
       </w:r>
     </w:p>
     <w:p>
@@ -1095,29 +1134,166 @@
       <w:proofErr w:type="spellEnd"/>
       <w:r>
         <w:tab/>
-      </w:r>
+        <w:t>The case sequence number in the [INFILE]</w:t>
+      </w:r>
+      <w:r>
+        <w:t>.</w:t>
+      </w:r>
+    </w:p>
+    <w:p>
+      <w:pPr>
+        <w:pStyle w:val="VarDef"/>
+      </w:pPr>
+      <w:r>
+        <w:t>IDVARS</w:t>
+      </w:r>
+      <w:r>
+        <w:tab/>
+        <w:t xml:space="preserve">The identification variable(s), if specified. </w:t>
+      </w:r>
+    </w:p>
+    <w:p>
+      <w:pPr>
+        <w:pStyle w:val="VarDef"/>
+      </w:pPr>
+      <w:proofErr w:type="spellStart"/>
+      <w:r>
+        <w:t>WgtVar</w:t>
+      </w:r>
+      <w:proofErr w:type="spellEnd"/>
+      <w:r>
+        <w:tab/>
+        <w:t>A weight variable. If none was specified, this takes on the value of 1 for all cases in the file.</w:t>
+      </w:r>
+    </w:p>
+    <w:p>
+      <w:pPr>
+        <w:pStyle w:val="VarDef"/>
+      </w:pPr>
+      <w:proofErr w:type="spellStart"/>
       <w:proofErr w:type="gramStart"/>
       <w:r>
-        <w:t>The</w:t>
+        <w:t>PComp</w:t>
+      </w:r>
+      <w:proofErr w:type="spellEnd"/>
+      <w:r>
+        <w:t>[</w:t>
       </w:r>
       <w:proofErr w:type="gramEnd"/>
       <w:r>
-        <w:t xml:space="preserve"> case sequence number in the [INFILE]</w:t>
-      </w:r>
-      <w:r>
-        <w:t>.</w:t>
+        <w:t>1…]</w:t>
+      </w:r>
+      <w:r>
+        <w:tab/>
+      </w:r>
+      <w:r>
+        <w:t>The principal components calculated</w:t>
+      </w:r>
+      <w:r>
+        <w:t xml:space="preserve"> from the data</w:t>
+      </w:r>
+      <w:r>
+        <w:t>. There will be as many principal components a</w:t>
+      </w:r>
+      <w:r>
+        <w:t>s</w:t>
+      </w:r>
+      <w:r>
+        <w:t xml:space="preserve"> there </w:t>
+      </w:r>
+      <w:r>
+        <w:t xml:space="preserve">are variables </w:t>
+      </w:r>
+      <w:r>
+        <w:t>in the [</w:t>
+      </w:r>
+      <w:r>
+        <w:t>VARS</w:t>
+      </w:r>
+      <w:r>
+        <w:t xml:space="preserve">] </w:t>
+      </w:r>
+      <w:r>
+        <w:t xml:space="preserve">parameter </w:t>
+      </w:r>
+      <w:r>
+        <w:t xml:space="preserve">that are not collinear </w:t>
+      </w:r>
+      <w:r>
+        <w:t>or</w:t>
+      </w:r>
+      <w:r>
+        <w:t xml:space="preserve"> have low variance.</w:t>
+      </w:r>
+      <w:r>
+        <w:t xml:space="preserve"> These are scales to have mean of 0 and standard deviation of 1.</w:t>
       </w:r>
     </w:p>
     <w:p>
       <w:pPr>
         <w:pStyle w:val="VarDef"/>
       </w:pPr>
-      <w:r>
-        <w:t>IDVARS</w:t>
-      </w:r>
-      <w:r>
-        <w:tab/>
-        <w:t xml:space="preserve">The identification variable(s), if specified. </w:t>
+      <w:proofErr w:type="spellStart"/>
+      <w:proofErr w:type="gramStart"/>
+      <w:r>
+        <w:t>PComp</w:t>
+      </w:r>
+      <w:r>
+        <w:t>R</w:t>
+      </w:r>
+      <w:proofErr w:type="spellEnd"/>
+      <w:r>
+        <w:t>[</w:t>
+      </w:r>
+      <w:proofErr w:type="gramEnd"/>
+      <w:r>
+        <w:t>1…]</w:t>
+      </w:r>
+      <w:r>
+        <w:tab/>
+        <w:t xml:space="preserve">The rescaled principal components calculated from the data. This is the </w:t>
+      </w:r>
+      <w:proofErr w:type="spellStart"/>
+      <w:r>
+        <w:t>PComp</w:t>
+      </w:r>
+      <w:proofErr w:type="spellEnd"/>
+      <w:r>
+        <w:t xml:space="preserve"> rescaled to have </w:t>
+      </w:r>
+      <w:r>
+        <w:t xml:space="preserve">mean of 0 and </w:t>
+      </w:r>
+      <w:r>
+        <w:t>standard deviation equal to the sq</w:t>
+      </w:r>
+      <w:r>
+        <w:t>u</w:t>
+      </w:r>
+      <w:r>
+        <w:t xml:space="preserve">ared root </w:t>
+      </w:r>
+      <w:r>
+        <w:t>of the eigenvalue for the principal component.</w:t>
+      </w:r>
+    </w:p>
+    <w:p>
+      <w:pPr>
+        <w:pStyle w:val="Heading2"/>
+      </w:pPr>
+      <w:r>
+        <w:t>[OUTFILE]_</w:t>
+      </w:r>
+      <w:r>
+        <w:t>VarExplained.csv and .sav</w:t>
+      </w:r>
+    </w:p>
+    <w:p>
+      <w:r>
+        <w:t xml:space="preserve">This file contains one record for each </w:t>
+      </w:r>
+      <w:r>
+        <w:t>principal component calculated from the data. The columns for this file are the following:</w:t>
       </w:r>
     </w:p>
     <w:p>
@@ -1126,174 +1302,14 @@
       </w:pPr>
       <w:proofErr w:type="spellStart"/>
       <w:r>
-        <w:t>WgtVar</w:t>
-      </w:r>
-      <w:proofErr w:type="spellEnd"/>
-      <w:r>
-        <w:tab/>
-        <w:t>A weight variable. If none was specified, this takes on the value of 1 for all cases in the file.</w:t>
-      </w:r>
-    </w:p>
-    <w:p>
-      <w:pPr>
-        <w:pStyle w:val="VarDef"/>
-      </w:pPr>
-      <w:proofErr w:type="spellStart"/>
-      <w:proofErr w:type="gramStart"/>
-      <w:r>
         <w:t>PComp</w:t>
       </w:r>
       <w:proofErr w:type="spellEnd"/>
       <w:r>
-        <w:t>[</w:t>
-      </w:r>
-      <w:proofErr w:type="gramEnd"/>
-      <w:r>
-        <w:t>1…]</w:t>
-      </w:r>
-      <w:r>
-        <w:tab/>
-      </w:r>
-      <w:r>
-        <w:t>The principal components calculated</w:t>
-      </w:r>
-      <w:r>
-        <w:t xml:space="preserve"> from the data</w:t>
-      </w:r>
-      <w:r>
-        <w:t>. There will be as many principal components a</w:t>
-      </w:r>
-      <w:r>
-        <w:t>s</w:t>
-      </w:r>
-      <w:r>
-        <w:t xml:space="preserve"> there </w:t>
-      </w:r>
-      <w:r>
-        <w:t xml:space="preserve">are variables </w:t>
-      </w:r>
-      <w:r>
-        <w:t>in the [</w:t>
-      </w:r>
-      <w:r>
-        <w:t>VARS</w:t>
-      </w:r>
-      <w:r>
-        <w:t xml:space="preserve">] </w:t>
-      </w:r>
-      <w:r>
-        <w:t xml:space="preserve">parameter </w:t>
-      </w:r>
-      <w:r>
-        <w:t xml:space="preserve">that are not collinear </w:t>
-      </w:r>
-      <w:r>
-        <w:t>or</w:t>
-      </w:r>
-      <w:r>
-        <w:t xml:space="preserve"> have low variance.</w:t>
-      </w:r>
-      <w:r>
-        <w:t xml:space="preserve"> These are scales to have mean of 0 and standard deviation of 1.</w:t>
-      </w:r>
-    </w:p>
-    <w:p>
-      <w:pPr>
-        <w:pStyle w:val="VarDef"/>
-      </w:pPr>
-      <w:proofErr w:type="spellStart"/>
-      <w:proofErr w:type="gramStart"/>
-      <w:r>
-        <w:t>PComp</w:t>
-      </w:r>
-      <w:r>
-        <w:t>R</w:t>
-      </w:r>
-      <w:proofErr w:type="spellEnd"/>
-      <w:r>
-        <w:t>[</w:t>
-      </w:r>
-      <w:proofErr w:type="gramEnd"/>
-      <w:r>
-        <w:t>1…]</w:t>
-      </w:r>
-      <w:r>
-        <w:tab/>
-        <w:t xml:space="preserve">The </w:t>
-      </w:r>
-      <w:r>
-        <w:t xml:space="preserve">rescaled </w:t>
-      </w:r>
-      <w:r>
-        <w:t xml:space="preserve">principal components calculated from the data. </w:t>
-      </w:r>
-      <w:r>
-        <w:t xml:space="preserve">This is the </w:t>
-      </w:r>
-      <w:proofErr w:type="spellStart"/>
-      <w:r>
-        <w:t>PComp</w:t>
-      </w:r>
-      <w:proofErr w:type="spellEnd"/>
-      <w:r>
-        <w:t xml:space="preserve"> rescaled to have </w:t>
-      </w:r>
-      <w:r>
-        <w:t xml:space="preserve">mean of 0 and </w:t>
-      </w:r>
-      <w:bookmarkStart w:id="0" w:name="_GoBack"/>
-      <w:bookmarkEnd w:id="0"/>
-      <w:r>
-        <w:t>standard deviation equal to the sq</w:t>
-      </w:r>
-      <w:r>
-        <w:t>u</w:t>
-      </w:r>
-      <w:r>
-        <w:t xml:space="preserve">ared root </w:t>
-      </w:r>
-      <w:r>
-        <w:t>of the eigenvalue for the principal component.</w:t>
-      </w:r>
-    </w:p>
-    <w:p>
-      <w:pPr>
-        <w:pStyle w:val="Heading2"/>
-      </w:pPr>
-      <w:r>
-        <w:t>[OUTFILE]_</w:t>
-      </w:r>
-      <w:r>
-        <w:t>VarExplained.csv and .sav</w:t>
-      </w:r>
-    </w:p>
-    <w:p>
-      <w:r>
-        <w:t xml:space="preserve">This file contains one record for each </w:t>
-      </w:r>
-      <w:r>
-        <w:t>principal component calculated from the data. The columns for this file are the following:</w:t>
-      </w:r>
-    </w:p>
-    <w:p>
-      <w:pPr>
-        <w:pStyle w:val="VarDef"/>
-      </w:pPr>
-      <w:proofErr w:type="spellStart"/>
-      <w:r>
-        <w:t>PComp</w:t>
-      </w:r>
-      <w:proofErr w:type="spellEnd"/>
-      <w:r>
-        <w:tab/>
-      </w:r>
-      <w:proofErr w:type="gramStart"/>
-      <w:r>
-        <w:t>The</w:t>
-      </w:r>
-      <w:proofErr w:type="gramEnd"/>
-      <w:r>
-        <w:t xml:space="preserve"> sequence number of the principal component.</w:t>
+        <w:tab/>
+      </w:r>
+      <w:r>
+        <w:t>The sequence number of the principal component.</w:t>
       </w:r>
     </w:p>
     <w:p>
@@ -1334,13 +1350,8 @@
       <w:r>
         <w:tab/>
       </w:r>
-      <w:proofErr w:type="gramStart"/>
-      <w:r>
-        <w:t>The</w:t>
-      </w:r>
-      <w:proofErr w:type="gramEnd"/>
-      <w:r>
-        <w:t xml:space="preserve"> proportion of the overall variance accounted for by the principal component.</w:t>
+      <w:r>
+        <w:t>The proportion of the overall variance accounted for by the principal component.</w:t>
       </w:r>
     </w:p>
     <w:p>
@@ -1358,13 +1369,8 @@
       <w:r>
         <w:tab/>
       </w:r>
-      <w:proofErr w:type="gramStart"/>
-      <w:r>
-        <w:t>The</w:t>
-      </w:r>
-      <w:proofErr w:type="gramEnd"/>
-      <w:r>
-        <w:t xml:space="preserve"> </w:t>
+      <w:r>
+        <w:t xml:space="preserve">The </w:t>
       </w:r>
       <w:r>
         <w:t>cumulative proportion of variance accounted for by the current principal component and all previous ones.</w:t>
@@ -2272,11 +2278,9 @@
       <w:r>
         <w:tab/>
       </w:r>
-      <w:proofErr w:type="spellStart"/>
       <w:r>
         <w:t>Crit</w:t>
       </w:r>
-      <w:proofErr w:type="spellEnd"/>
       <w:r>
         <w:tab/>
       </w:r>
@@ -2437,7 +2441,7 @@
 </file>
 
 <file path=word/endnotes.xml><?xml version="1.0" encoding="utf-8"?>
-<w:endnotes xmlns:wpc="http://schemas.microsoft.com/office/word/2010/wordprocessingCanvas" xmlns:cx="http://schemas.microsoft.com/office/drawing/2014/chartex" xmlns:cx1="http://schemas.microsoft.com/office/drawing/2015/9/8/chartex" xmlns:cx2="http://schemas.microsoft.com/office/drawing/2015/10/21/chartex" xmlns:cx3="http://schemas.microsoft.com/office/drawing/2016/5/9/chartex" xmlns:cx4="http://schemas.microsoft.com/office/drawing/2016/5/10/chartex" xmlns:cx5="http://schemas.microsoft.com/office/drawing/2016/5/11/chartex" xmlns:cx6="http://schemas.microsoft.com/office/drawing/2016/5/12/chartex" xmlns:cx7="http://schemas.microsoft.com/office/drawing/2016/5/13/chartex" xmlns:cx8="http://schemas.microsoft.com/office/drawing/2016/5/14/chartex" xmlns:mc="http://schemas.openxmlformats.org/markup-compatibility/2006" xmlns:aink="http://schemas.microsoft.com/office/drawing/2016/ink" xmlns:am3d="http://schemas.microsoft.com/office/drawing/2017/model3d" xmlns:o="urn:schemas-microsoft-com:office:office" xmlns:r="http://schemas.openxmlformats.org/officeDocument/2006/relationships" xmlns:m="http://schemas.openxmlformats.org/officeDocument/2006/math" xmlns:v="urn:schemas-microsoft-com:vml" xmlns:wp14="http://schemas.microsoft.com/office/word/2010/wordprocessingDrawing" xmlns:wp="http://schemas.openxmlformats.org/drawingml/2006/wordprocessingDrawing" xmlns:w10="urn:schemas-microsoft-com:office:word" xmlns:w="http://schemas.openxmlformats.org/wordprocessingml/2006/main" xmlns:w14="http://schemas.microsoft.com/office/word/2010/wordml" xmlns:w15="http://schemas.microsoft.com/office/word/2012/wordml" xmlns:w16cid="http://schemas.microsoft.com/office/word/2016/wordml/cid" xmlns:w16se="http://schemas.microsoft.com/office/word/2015/wordml/symex" xmlns:wpg="http://schemas.microsoft.com/office/word/2010/wordprocessingGroup" xmlns:wpi="http://schemas.microsoft.com/office/word/2010/wordprocessingInk" xmlns:wne="http://schemas.microsoft.com/office/word/2006/wordml" xmlns:wps="http://schemas.microsoft.com/office/word/2010/wordprocessingShape" mc:Ignorable="w14 w15 w16se w16cid wp14">
+<w:endnotes xmlns:wpc="http://schemas.microsoft.com/office/word/2010/wordprocessingCanvas" xmlns:cx="http://schemas.microsoft.com/office/drawing/2014/chartex" xmlns:cx1="http://schemas.microsoft.com/office/drawing/2015/9/8/chartex" xmlns:cx2="http://schemas.microsoft.com/office/drawing/2015/10/21/chartex" xmlns:cx3="http://schemas.microsoft.com/office/drawing/2016/5/9/chartex" xmlns:cx4="http://schemas.microsoft.com/office/drawing/2016/5/10/chartex" xmlns:cx5="http://schemas.microsoft.com/office/drawing/2016/5/11/chartex" xmlns:cx6="http://schemas.microsoft.com/office/drawing/2016/5/12/chartex" xmlns:cx7="http://schemas.microsoft.com/office/drawing/2016/5/13/chartex" xmlns:cx8="http://schemas.microsoft.com/office/drawing/2016/5/14/chartex" xmlns:mc="http://schemas.openxmlformats.org/markup-compatibility/2006" xmlns:aink="http://schemas.microsoft.com/office/drawing/2016/ink" xmlns:am3d="http://schemas.microsoft.com/office/drawing/2017/model3d" xmlns:o="urn:schemas-microsoft-com:office:office" xmlns:r="http://schemas.openxmlformats.org/officeDocument/2006/relationships" xmlns:m="http://schemas.openxmlformats.org/officeDocument/2006/math" xmlns:v="urn:schemas-microsoft-com:vml" xmlns:wp14="http://schemas.microsoft.com/office/word/2010/wordprocessingDrawing" xmlns:wp="http://schemas.openxmlformats.org/drawingml/2006/wordprocessingDrawing" xmlns:w10="urn:schemas-microsoft-com:office:word" xmlns:w="http://schemas.openxmlformats.org/wordprocessingml/2006/main" xmlns:w14="http://schemas.microsoft.com/office/word/2010/wordml" xmlns:w15="http://schemas.microsoft.com/office/word/2012/wordml" xmlns:w16cex="http://schemas.microsoft.com/office/word/2018/wordml/cex" xmlns:w16cid="http://schemas.microsoft.com/office/word/2016/wordml/cid" xmlns:w16="http://schemas.microsoft.com/office/word/2018/wordml" xmlns:w16sdtdh="http://schemas.microsoft.com/office/word/2020/wordml/sdtdatahash" xmlns:w16se="http://schemas.microsoft.com/office/word/2015/wordml/symex" xmlns:wpg="http://schemas.microsoft.com/office/word/2010/wordprocessingGroup" xmlns:wpi="http://schemas.microsoft.com/office/word/2010/wordprocessingInk" xmlns:wne="http://schemas.microsoft.com/office/word/2006/wordml" xmlns:wps="http://schemas.microsoft.com/office/word/2010/wordprocessingShape" mc:Ignorable="w14 w15 w16se w16cid w16 w16cex w16sdtdh wp14">
   <w:endnote w:type="separator" w:id="-1">
     <w:p>
       <w:pPr>
@@ -2462,7 +2466,7 @@
 </file>
 
 <file path=word/footer1.xml><?xml version="1.0" encoding="utf-8"?>
-<w:ftr xmlns:wpc="http://schemas.microsoft.com/office/word/2010/wordprocessingCanvas" xmlns:cx="http://schemas.microsoft.com/office/drawing/2014/chartex" xmlns:cx1="http://schemas.microsoft.com/office/drawing/2015/9/8/chartex" xmlns:cx2="http://schemas.microsoft.com/office/drawing/2015/10/21/chartex" xmlns:cx3="http://schemas.microsoft.com/office/drawing/2016/5/9/chartex" xmlns:cx4="http://schemas.microsoft.com/office/drawing/2016/5/10/chartex" xmlns:cx5="http://schemas.microsoft.com/office/drawing/2016/5/11/chartex" xmlns:cx6="http://schemas.microsoft.com/office/drawing/2016/5/12/chartex" xmlns:cx7="http://schemas.microsoft.com/office/drawing/2016/5/13/chartex" xmlns:cx8="http://schemas.microsoft.com/office/drawing/2016/5/14/chartex" xmlns:mc="http://schemas.openxmlformats.org/markup-compatibility/2006" xmlns:aink="http://schemas.microsoft.com/office/drawing/2016/ink" xmlns:am3d="http://schemas.microsoft.com/office/drawing/2017/model3d" xmlns:o="urn:schemas-microsoft-com:office:office" xmlns:r="http://schemas.openxmlformats.org/officeDocument/2006/relationships" xmlns:m="http://schemas.openxmlformats.org/officeDocument/2006/math" xmlns:v="urn:schemas-microsoft-com:vml" xmlns:wp14="http://schemas.microsoft.com/office/word/2010/wordprocessingDrawing" xmlns:wp="http://schemas.openxmlformats.org/drawingml/2006/wordprocessingDrawing" xmlns:w10="urn:schemas-microsoft-com:office:word" xmlns:w="http://schemas.openxmlformats.org/wordprocessingml/2006/main" xmlns:w14="http://schemas.microsoft.com/office/word/2010/wordml" xmlns:w15="http://schemas.microsoft.com/office/word/2012/wordml" xmlns:w16cid="http://schemas.microsoft.com/office/word/2016/wordml/cid" xmlns:w16se="http://schemas.microsoft.com/office/word/2015/wordml/symex" xmlns:wpg="http://schemas.microsoft.com/office/word/2010/wordprocessingGroup" xmlns:wpi="http://schemas.microsoft.com/office/word/2010/wordprocessingInk" xmlns:wne="http://schemas.microsoft.com/office/word/2006/wordml" xmlns:wps="http://schemas.microsoft.com/office/word/2010/wordprocessingShape" mc:Ignorable="w14 w15 w16se w16cid wp14">
+<w:ftr xmlns:wpc="http://schemas.microsoft.com/office/word/2010/wordprocessingCanvas" xmlns:cx="http://schemas.microsoft.com/office/drawing/2014/chartex" xmlns:cx1="http://schemas.microsoft.com/office/drawing/2015/9/8/chartex" xmlns:cx2="http://schemas.microsoft.com/office/drawing/2015/10/21/chartex" xmlns:cx3="http://schemas.microsoft.com/office/drawing/2016/5/9/chartex" xmlns:cx4="http://schemas.microsoft.com/office/drawing/2016/5/10/chartex" xmlns:cx5="http://schemas.microsoft.com/office/drawing/2016/5/11/chartex" xmlns:cx6="http://schemas.microsoft.com/office/drawing/2016/5/12/chartex" xmlns:cx7="http://schemas.microsoft.com/office/drawing/2016/5/13/chartex" xmlns:cx8="http://schemas.microsoft.com/office/drawing/2016/5/14/chartex" xmlns:mc="http://schemas.openxmlformats.org/markup-compatibility/2006" xmlns:aink="http://schemas.microsoft.com/office/drawing/2016/ink" xmlns:am3d="http://schemas.microsoft.com/office/drawing/2017/model3d" xmlns:o="urn:schemas-microsoft-com:office:office" xmlns:r="http://schemas.openxmlformats.org/officeDocument/2006/relationships" xmlns:m="http://schemas.openxmlformats.org/officeDocument/2006/math" xmlns:v="urn:schemas-microsoft-com:vml" xmlns:wp14="http://schemas.microsoft.com/office/word/2010/wordprocessingDrawing" xmlns:wp="http://schemas.openxmlformats.org/drawingml/2006/wordprocessingDrawing" xmlns:w10="urn:schemas-microsoft-com:office:word" xmlns:w="http://schemas.openxmlformats.org/wordprocessingml/2006/main" xmlns:w14="http://schemas.microsoft.com/office/word/2010/wordml" xmlns:w15="http://schemas.microsoft.com/office/word/2012/wordml" xmlns:w16cex="http://schemas.microsoft.com/office/word/2018/wordml/cex" xmlns:w16cid="http://schemas.microsoft.com/office/word/2016/wordml/cid" xmlns:w16="http://schemas.microsoft.com/office/word/2018/wordml" xmlns:w16sdtdh="http://schemas.microsoft.com/office/word/2020/wordml/sdtdatahash" xmlns:w16se="http://schemas.microsoft.com/office/word/2015/wordml/symex" xmlns:wpg="http://schemas.microsoft.com/office/word/2010/wordprocessingGroup" xmlns:wpi="http://schemas.microsoft.com/office/word/2010/wordprocessingInk" xmlns:wne="http://schemas.microsoft.com/office/word/2006/wordml" xmlns:wps="http://schemas.microsoft.com/office/word/2010/wordprocessingShape" mc:Ignorable="w14 w15 w16se w16cid w16 w16cex w16sdtdh wp14">
   <w:p>
     <w:pPr>
       <w:pStyle w:val="Footer"/>
@@ -2472,7 +2476,7 @@
 </file>
 
 <file path=word/footer2.xml><?xml version="1.0" encoding="utf-8"?>
-<w:ftr xmlns:wpc="http://schemas.microsoft.com/office/word/2010/wordprocessingCanvas" xmlns:cx="http://schemas.microsoft.com/office/drawing/2014/chartex" xmlns:cx1="http://schemas.microsoft.com/office/drawing/2015/9/8/chartex" xmlns:cx2="http://schemas.microsoft.com/office/drawing/2015/10/21/chartex" xmlns:cx3="http://schemas.microsoft.com/office/drawing/2016/5/9/chartex" xmlns:cx4="http://schemas.microsoft.com/office/drawing/2016/5/10/chartex" xmlns:cx5="http://schemas.microsoft.com/office/drawing/2016/5/11/chartex" xmlns:cx6="http://schemas.microsoft.com/office/drawing/2016/5/12/chartex" xmlns:cx7="http://schemas.microsoft.com/office/drawing/2016/5/13/chartex" xmlns:cx8="http://schemas.microsoft.com/office/drawing/2016/5/14/chartex" xmlns:mc="http://schemas.openxmlformats.org/markup-compatibility/2006" xmlns:aink="http://schemas.microsoft.com/office/drawing/2016/ink" xmlns:am3d="http://schemas.microsoft.com/office/drawing/2017/model3d" xmlns:o="urn:schemas-microsoft-com:office:office" xmlns:r="http://schemas.openxmlformats.org/officeDocument/2006/relationships" xmlns:m="http://schemas.openxmlformats.org/officeDocument/2006/math" xmlns:v="urn:schemas-microsoft-com:vml" xmlns:wp14="http://schemas.microsoft.com/office/word/2010/wordprocessingDrawing" xmlns:wp="http://schemas.openxmlformats.org/drawingml/2006/wordprocessingDrawing" xmlns:w10="urn:schemas-microsoft-com:office:word" xmlns:w="http://schemas.openxmlformats.org/wordprocessingml/2006/main" xmlns:w14="http://schemas.microsoft.com/office/word/2010/wordml" xmlns:w15="http://schemas.microsoft.com/office/word/2012/wordml" xmlns:w16cid="http://schemas.microsoft.com/office/word/2016/wordml/cid" xmlns:w16se="http://schemas.microsoft.com/office/word/2015/wordml/symex" xmlns:wpg="http://schemas.microsoft.com/office/word/2010/wordprocessingGroup" xmlns:wpi="http://schemas.microsoft.com/office/word/2010/wordprocessingInk" xmlns:wne="http://schemas.microsoft.com/office/word/2006/wordml" xmlns:wps="http://schemas.microsoft.com/office/word/2010/wordprocessingShape" mc:Ignorable="w14 w15 w16se w16cid wp14">
+<w:ftr xmlns:wpc="http://schemas.microsoft.com/office/word/2010/wordprocessingCanvas" xmlns:cx="http://schemas.microsoft.com/office/drawing/2014/chartex" xmlns:cx1="http://schemas.microsoft.com/office/drawing/2015/9/8/chartex" xmlns:cx2="http://schemas.microsoft.com/office/drawing/2015/10/21/chartex" xmlns:cx3="http://schemas.microsoft.com/office/drawing/2016/5/9/chartex" xmlns:cx4="http://schemas.microsoft.com/office/drawing/2016/5/10/chartex" xmlns:cx5="http://schemas.microsoft.com/office/drawing/2016/5/11/chartex" xmlns:cx6="http://schemas.microsoft.com/office/drawing/2016/5/12/chartex" xmlns:cx7="http://schemas.microsoft.com/office/drawing/2016/5/13/chartex" xmlns:cx8="http://schemas.microsoft.com/office/drawing/2016/5/14/chartex" xmlns:mc="http://schemas.openxmlformats.org/markup-compatibility/2006" xmlns:aink="http://schemas.microsoft.com/office/drawing/2016/ink" xmlns:am3d="http://schemas.microsoft.com/office/drawing/2017/model3d" xmlns:o="urn:schemas-microsoft-com:office:office" xmlns:r="http://schemas.openxmlformats.org/officeDocument/2006/relationships" xmlns:m="http://schemas.openxmlformats.org/officeDocument/2006/math" xmlns:v="urn:schemas-microsoft-com:vml" xmlns:wp14="http://schemas.microsoft.com/office/word/2010/wordprocessingDrawing" xmlns:wp="http://schemas.openxmlformats.org/drawingml/2006/wordprocessingDrawing" xmlns:w10="urn:schemas-microsoft-com:office:word" xmlns:w="http://schemas.openxmlformats.org/wordprocessingml/2006/main" xmlns:w14="http://schemas.microsoft.com/office/word/2010/wordml" xmlns:w15="http://schemas.microsoft.com/office/word/2012/wordml" xmlns:w16cex="http://schemas.microsoft.com/office/word/2018/wordml/cex" xmlns:w16cid="http://schemas.microsoft.com/office/word/2016/wordml/cid" xmlns:w16="http://schemas.microsoft.com/office/word/2018/wordml" xmlns:w16sdtdh="http://schemas.microsoft.com/office/word/2020/wordml/sdtdatahash" xmlns:w16se="http://schemas.microsoft.com/office/word/2015/wordml/symex" xmlns:wpg="http://schemas.microsoft.com/office/word/2010/wordprocessingGroup" xmlns:wpi="http://schemas.microsoft.com/office/word/2010/wordprocessingInk" xmlns:wne="http://schemas.microsoft.com/office/word/2006/wordml" xmlns:wps="http://schemas.microsoft.com/office/word/2010/wordprocessingShape" mc:Ignorable="w14 w15 w16se w16cid w16 w16cex w16sdtdh wp14">
   <w:p>
     <w:pPr>
       <w:pStyle w:val="Footer"/>
@@ -2539,7 +2543,7 @@
 </file>
 
 <file path=word/footer3.xml><?xml version="1.0" encoding="utf-8"?>
-<w:ftr xmlns:wpc="http://schemas.microsoft.com/office/word/2010/wordprocessingCanvas" xmlns:cx="http://schemas.microsoft.com/office/drawing/2014/chartex" xmlns:cx1="http://schemas.microsoft.com/office/drawing/2015/9/8/chartex" xmlns:cx2="http://schemas.microsoft.com/office/drawing/2015/10/21/chartex" xmlns:cx3="http://schemas.microsoft.com/office/drawing/2016/5/9/chartex" xmlns:cx4="http://schemas.microsoft.com/office/drawing/2016/5/10/chartex" xmlns:cx5="http://schemas.microsoft.com/office/drawing/2016/5/11/chartex" xmlns:cx6="http://schemas.microsoft.com/office/drawing/2016/5/12/chartex" xmlns:cx7="http://schemas.microsoft.com/office/drawing/2016/5/13/chartex" xmlns:cx8="http://schemas.microsoft.com/office/drawing/2016/5/14/chartex" xmlns:mc="http://schemas.openxmlformats.org/markup-compatibility/2006" xmlns:aink="http://schemas.microsoft.com/office/drawing/2016/ink" xmlns:am3d="http://schemas.microsoft.com/office/drawing/2017/model3d" xmlns:o="urn:schemas-microsoft-com:office:office" xmlns:r="http://schemas.openxmlformats.org/officeDocument/2006/relationships" xmlns:m="http://schemas.openxmlformats.org/officeDocument/2006/math" xmlns:v="urn:schemas-microsoft-com:vml" xmlns:wp14="http://schemas.microsoft.com/office/word/2010/wordprocessingDrawing" xmlns:wp="http://schemas.openxmlformats.org/drawingml/2006/wordprocessingDrawing" xmlns:w10="urn:schemas-microsoft-com:office:word" xmlns:w="http://schemas.openxmlformats.org/wordprocessingml/2006/main" xmlns:w14="http://schemas.microsoft.com/office/word/2010/wordml" xmlns:w15="http://schemas.microsoft.com/office/word/2012/wordml" xmlns:w16cid="http://schemas.microsoft.com/office/word/2016/wordml/cid" xmlns:w16se="http://schemas.microsoft.com/office/word/2015/wordml/symex" xmlns:wpg="http://schemas.microsoft.com/office/word/2010/wordprocessingGroup" xmlns:wpi="http://schemas.microsoft.com/office/word/2010/wordprocessingInk" xmlns:wne="http://schemas.microsoft.com/office/word/2006/wordml" xmlns:wps="http://schemas.microsoft.com/office/word/2010/wordprocessingShape" mc:Ignorable="w14 w15 w16se w16cid wp14">
+<w:ftr xmlns:wpc="http://schemas.microsoft.com/office/word/2010/wordprocessingCanvas" xmlns:cx="http://schemas.microsoft.com/office/drawing/2014/chartex" xmlns:cx1="http://schemas.microsoft.com/office/drawing/2015/9/8/chartex" xmlns:cx2="http://schemas.microsoft.com/office/drawing/2015/10/21/chartex" xmlns:cx3="http://schemas.microsoft.com/office/drawing/2016/5/9/chartex" xmlns:cx4="http://schemas.microsoft.com/office/drawing/2016/5/10/chartex" xmlns:cx5="http://schemas.microsoft.com/office/drawing/2016/5/11/chartex" xmlns:cx6="http://schemas.microsoft.com/office/drawing/2016/5/12/chartex" xmlns:cx7="http://schemas.microsoft.com/office/drawing/2016/5/13/chartex" xmlns:cx8="http://schemas.microsoft.com/office/drawing/2016/5/14/chartex" xmlns:mc="http://schemas.openxmlformats.org/markup-compatibility/2006" xmlns:aink="http://schemas.microsoft.com/office/drawing/2016/ink" xmlns:am3d="http://schemas.microsoft.com/office/drawing/2017/model3d" xmlns:o="urn:schemas-microsoft-com:office:office" xmlns:r="http://schemas.openxmlformats.org/officeDocument/2006/relationships" xmlns:m="http://schemas.openxmlformats.org/officeDocument/2006/math" xmlns:v="urn:schemas-microsoft-com:vml" xmlns:wp14="http://schemas.microsoft.com/office/word/2010/wordprocessingDrawing" xmlns:wp="http://schemas.openxmlformats.org/drawingml/2006/wordprocessingDrawing" xmlns:w10="urn:schemas-microsoft-com:office:word" xmlns:w="http://schemas.openxmlformats.org/wordprocessingml/2006/main" xmlns:w14="http://schemas.microsoft.com/office/word/2010/wordml" xmlns:w15="http://schemas.microsoft.com/office/word/2012/wordml" xmlns:w16cex="http://schemas.microsoft.com/office/word/2018/wordml/cex" xmlns:w16cid="http://schemas.microsoft.com/office/word/2016/wordml/cid" xmlns:w16="http://schemas.microsoft.com/office/word/2018/wordml" xmlns:w16sdtdh="http://schemas.microsoft.com/office/word/2020/wordml/sdtdatahash" xmlns:w16se="http://schemas.microsoft.com/office/word/2015/wordml/symex" xmlns:wpg="http://schemas.microsoft.com/office/word/2010/wordprocessingGroup" xmlns:wpi="http://schemas.microsoft.com/office/word/2010/wordprocessingInk" xmlns:wne="http://schemas.microsoft.com/office/word/2006/wordml" xmlns:wps="http://schemas.microsoft.com/office/word/2010/wordprocessingShape" mc:Ignorable="w14 w15 w16se w16cid w16 w16cex w16sdtdh wp14">
   <w:p>
     <w:pPr>
       <w:pStyle w:val="Footer"/>
@@ -2549,7 +2553,7 @@
 </file>
 
 <file path=word/footnotes.xml><?xml version="1.0" encoding="utf-8"?>
-<w:footnotes xmlns:wpc="http://schemas.microsoft.com/office/word/2010/wordprocessingCanvas" xmlns:cx="http://schemas.microsoft.com/office/drawing/2014/chartex" xmlns:cx1="http://schemas.microsoft.com/office/drawing/2015/9/8/chartex" xmlns:cx2="http://schemas.microsoft.com/office/drawing/2015/10/21/chartex" xmlns:cx3="http://schemas.microsoft.com/office/drawing/2016/5/9/chartex" xmlns:cx4="http://schemas.microsoft.com/office/drawing/2016/5/10/chartex" xmlns:cx5="http://schemas.microsoft.com/office/drawing/2016/5/11/chartex" xmlns:cx6="http://schemas.microsoft.com/office/drawing/2016/5/12/chartex" xmlns:cx7="http://schemas.microsoft.com/office/drawing/2016/5/13/chartex" xmlns:cx8="http://schemas.microsoft.com/office/drawing/2016/5/14/chartex" xmlns:mc="http://schemas.openxmlformats.org/markup-compatibility/2006" xmlns:aink="http://schemas.microsoft.com/office/drawing/2016/ink" xmlns:am3d="http://schemas.microsoft.com/office/drawing/2017/model3d" xmlns:o="urn:schemas-microsoft-com:office:office" xmlns:r="http://schemas.openxmlformats.org/officeDocument/2006/relationships" xmlns:m="http://schemas.openxmlformats.org/officeDocument/2006/math" xmlns:v="urn:schemas-microsoft-com:vml" xmlns:wp14="http://schemas.microsoft.com/office/word/2010/wordprocessingDrawing" xmlns:wp="http://schemas.openxmlformats.org/drawingml/2006/wordprocessingDrawing" xmlns:w10="urn:schemas-microsoft-com:office:word" xmlns:w="http://schemas.openxmlformats.org/wordprocessingml/2006/main" xmlns:w14="http://schemas.microsoft.com/office/word/2010/wordml" xmlns:w15="http://schemas.microsoft.com/office/word/2012/wordml" xmlns:w16cid="http://schemas.microsoft.com/office/word/2016/wordml/cid" xmlns:w16se="http://schemas.microsoft.com/office/word/2015/wordml/symex" xmlns:wpg="http://schemas.microsoft.com/office/word/2010/wordprocessingGroup" xmlns:wpi="http://schemas.microsoft.com/office/word/2010/wordprocessingInk" xmlns:wne="http://schemas.microsoft.com/office/word/2006/wordml" xmlns:wps="http://schemas.microsoft.com/office/word/2010/wordprocessingShape" mc:Ignorable="w14 w15 w16se w16cid wp14">
+<w:footnotes xmlns:wpc="http://schemas.microsoft.com/office/word/2010/wordprocessingCanvas" xmlns:cx="http://schemas.microsoft.com/office/drawing/2014/chartex" xmlns:cx1="http://schemas.microsoft.com/office/drawing/2015/9/8/chartex" xmlns:cx2="http://schemas.microsoft.com/office/drawing/2015/10/21/chartex" xmlns:cx3="http://schemas.microsoft.com/office/drawing/2016/5/9/chartex" xmlns:cx4="http://schemas.microsoft.com/office/drawing/2016/5/10/chartex" xmlns:cx5="http://schemas.microsoft.com/office/drawing/2016/5/11/chartex" xmlns:cx6="http://schemas.microsoft.com/office/drawing/2016/5/12/chartex" xmlns:cx7="http://schemas.microsoft.com/office/drawing/2016/5/13/chartex" xmlns:cx8="http://schemas.microsoft.com/office/drawing/2016/5/14/chartex" xmlns:mc="http://schemas.openxmlformats.org/markup-compatibility/2006" xmlns:aink="http://schemas.microsoft.com/office/drawing/2016/ink" xmlns:am3d="http://schemas.microsoft.com/office/drawing/2017/model3d" xmlns:o="urn:schemas-microsoft-com:office:office" xmlns:r="http://schemas.openxmlformats.org/officeDocument/2006/relationships" xmlns:m="http://schemas.openxmlformats.org/officeDocument/2006/math" xmlns:v="urn:schemas-microsoft-com:vml" xmlns:wp14="http://schemas.microsoft.com/office/word/2010/wordprocessingDrawing" xmlns:wp="http://schemas.openxmlformats.org/drawingml/2006/wordprocessingDrawing" xmlns:w10="urn:schemas-microsoft-com:office:word" xmlns:w="http://schemas.openxmlformats.org/wordprocessingml/2006/main" xmlns:w14="http://schemas.microsoft.com/office/word/2010/wordml" xmlns:w15="http://schemas.microsoft.com/office/word/2012/wordml" xmlns:w16cex="http://schemas.microsoft.com/office/word/2018/wordml/cex" xmlns:w16cid="http://schemas.microsoft.com/office/word/2016/wordml/cid" xmlns:w16="http://schemas.microsoft.com/office/word/2018/wordml" xmlns:w16sdtdh="http://schemas.microsoft.com/office/word/2020/wordml/sdtdatahash" xmlns:w16se="http://schemas.microsoft.com/office/word/2015/wordml/symex" xmlns:wpg="http://schemas.microsoft.com/office/word/2010/wordprocessingGroup" xmlns:wpi="http://schemas.microsoft.com/office/word/2010/wordprocessingInk" xmlns:wne="http://schemas.microsoft.com/office/word/2006/wordml" xmlns:wps="http://schemas.microsoft.com/office/word/2010/wordprocessingShape" mc:Ignorable="w14 w15 w16se w16cid w16 w16cex w16sdtdh wp14">
   <w:footnote w:type="separator" w:id="-1">
     <w:p>
       <w:pPr>
@@ -2574,7 +2578,7 @@
 </file>
 
 <file path=word/header1.xml><?xml version="1.0" encoding="utf-8"?>
-<w:hdr xmlns:wpc="http://schemas.microsoft.com/office/word/2010/wordprocessingCanvas" xmlns:cx="http://schemas.microsoft.com/office/drawing/2014/chartex" xmlns:cx1="http://schemas.microsoft.com/office/drawing/2015/9/8/chartex" xmlns:cx2="http://schemas.microsoft.com/office/drawing/2015/10/21/chartex" xmlns:cx3="http://schemas.microsoft.com/office/drawing/2016/5/9/chartex" xmlns:cx4="http://schemas.microsoft.com/office/drawing/2016/5/10/chartex" xmlns:cx5="http://schemas.microsoft.com/office/drawing/2016/5/11/chartex" xmlns:cx6="http://schemas.microsoft.com/office/drawing/2016/5/12/chartex" xmlns:cx7="http://schemas.microsoft.com/office/drawing/2016/5/13/chartex" xmlns:cx8="http://schemas.microsoft.com/office/drawing/2016/5/14/chartex" xmlns:mc="http://schemas.openxmlformats.org/markup-compatibility/2006" xmlns:aink="http://schemas.microsoft.com/office/drawing/2016/ink" xmlns:am3d="http://schemas.microsoft.com/office/drawing/2017/model3d" xmlns:o="urn:schemas-microsoft-com:office:office" xmlns:r="http://schemas.openxmlformats.org/officeDocument/2006/relationships" xmlns:m="http://schemas.openxmlformats.org/officeDocument/2006/math" xmlns:v="urn:schemas-microsoft-com:vml" xmlns:wp14="http://schemas.microsoft.com/office/word/2010/wordprocessingDrawing" xmlns:wp="http://schemas.openxmlformats.org/drawingml/2006/wordprocessingDrawing" xmlns:w10="urn:schemas-microsoft-com:office:word" xmlns:w="http://schemas.openxmlformats.org/wordprocessingml/2006/main" xmlns:w14="http://schemas.microsoft.com/office/word/2010/wordml" xmlns:w15="http://schemas.microsoft.com/office/word/2012/wordml" xmlns:w16cid="http://schemas.microsoft.com/office/word/2016/wordml/cid" xmlns:w16se="http://schemas.microsoft.com/office/word/2015/wordml/symex" xmlns:wpg="http://schemas.microsoft.com/office/word/2010/wordprocessingGroup" xmlns:wpi="http://schemas.microsoft.com/office/word/2010/wordprocessingInk" xmlns:wne="http://schemas.microsoft.com/office/word/2006/wordml" xmlns:wps="http://schemas.microsoft.com/office/word/2010/wordprocessingShape" mc:Ignorable="w14 w15 w16se w16cid wp14">
+<w:hdr xmlns:wpc="http://schemas.microsoft.com/office/word/2010/wordprocessingCanvas" xmlns:cx="http://schemas.microsoft.com/office/drawing/2014/chartex" xmlns:cx1="http://schemas.microsoft.com/office/drawing/2015/9/8/chartex" xmlns:cx2="http://schemas.microsoft.com/office/drawing/2015/10/21/chartex" xmlns:cx3="http://schemas.microsoft.com/office/drawing/2016/5/9/chartex" xmlns:cx4="http://schemas.microsoft.com/office/drawing/2016/5/10/chartex" xmlns:cx5="http://schemas.microsoft.com/office/drawing/2016/5/11/chartex" xmlns:cx6="http://schemas.microsoft.com/office/drawing/2016/5/12/chartex" xmlns:cx7="http://schemas.microsoft.com/office/drawing/2016/5/13/chartex" xmlns:cx8="http://schemas.microsoft.com/office/drawing/2016/5/14/chartex" xmlns:mc="http://schemas.openxmlformats.org/markup-compatibility/2006" xmlns:aink="http://schemas.microsoft.com/office/drawing/2016/ink" xmlns:am3d="http://schemas.microsoft.com/office/drawing/2017/model3d" xmlns:o="urn:schemas-microsoft-com:office:office" xmlns:r="http://schemas.openxmlformats.org/officeDocument/2006/relationships" xmlns:m="http://schemas.openxmlformats.org/officeDocument/2006/math" xmlns:v="urn:schemas-microsoft-com:vml" xmlns:wp14="http://schemas.microsoft.com/office/word/2010/wordprocessingDrawing" xmlns:wp="http://schemas.openxmlformats.org/drawingml/2006/wordprocessingDrawing" xmlns:w10="urn:schemas-microsoft-com:office:word" xmlns:w="http://schemas.openxmlformats.org/wordprocessingml/2006/main" xmlns:w14="http://schemas.microsoft.com/office/word/2010/wordml" xmlns:w15="http://schemas.microsoft.com/office/word/2012/wordml" xmlns:w16cex="http://schemas.microsoft.com/office/word/2018/wordml/cex" xmlns:w16cid="http://schemas.microsoft.com/office/word/2016/wordml/cid" xmlns:w16="http://schemas.microsoft.com/office/word/2018/wordml" xmlns:w16sdtdh="http://schemas.microsoft.com/office/word/2020/wordml/sdtdatahash" xmlns:w16se="http://schemas.microsoft.com/office/word/2015/wordml/symex" xmlns:wpg="http://schemas.microsoft.com/office/word/2010/wordprocessingGroup" xmlns:wpi="http://schemas.microsoft.com/office/word/2010/wordprocessingInk" xmlns:wne="http://schemas.microsoft.com/office/word/2006/wordml" xmlns:wps="http://schemas.microsoft.com/office/word/2010/wordprocessingShape" mc:Ignorable="w14 w15 w16se w16cid w16 w16cex w16sdtdh wp14">
   <w:p>
     <w:pPr>
       <w:pStyle w:val="Header"/>
@@ -2584,7 +2588,7 @@
 </file>
 
 <file path=word/header2.xml><?xml version="1.0" encoding="utf-8"?>
-<w:hdr xmlns:wpc="http://schemas.microsoft.com/office/word/2010/wordprocessingCanvas" xmlns:cx="http://schemas.microsoft.com/office/drawing/2014/chartex" xmlns:cx1="http://schemas.microsoft.com/office/drawing/2015/9/8/chartex" xmlns:cx2="http://schemas.microsoft.com/office/drawing/2015/10/21/chartex" xmlns:cx3="http://schemas.microsoft.com/office/drawing/2016/5/9/chartex" xmlns:cx4="http://schemas.microsoft.com/office/drawing/2016/5/10/chartex" xmlns:cx5="http://schemas.microsoft.com/office/drawing/2016/5/11/chartex" xmlns:cx6="http://schemas.microsoft.com/office/drawing/2016/5/12/chartex" xmlns:cx7="http://schemas.microsoft.com/office/drawing/2016/5/13/chartex" xmlns:cx8="http://schemas.microsoft.com/office/drawing/2016/5/14/chartex" xmlns:mc="http://schemas.openxmlformats.org/markup-compatibility/2006" xmlns:aink="http://schemas.microsoft.com/office/drawing/2016/ink" xmlns:am3d="http://schemas.microsoft.com/office/drawing/2017/model3d" xmlns:o="urn:schemas-microsoft-com:office:office" xmlns:r="http://schemas.openxmlformats.org/officeDocument/2006/relationships" xmlns:m="http://schemas.openxmlformats.org/officeDocument/2006/math" xmlns:v="urn:schemas-microsoft-com:vml" xmlns:wp14="http://schemas.microsoft.com/office/word/2010/wordprocessingDrawing" xmlns:wp="http://schemas.openxmlformats.org/drawingml/2006/wordprocessingDrawing" xmlns:w10="urn:schemas-microsoft-com:office:word" xmlns:w="http://schemas.openxmlformats.org/wordprocessingml/2006/main" xmlns:w14="http://schemas.microsoft.com/office/word/2010/wordml" xmlns:w15="http://schemas.microsoft.com/office/word/2012/wordml" xmlns:w16cid="http://schemas.microsoft.com/office/word/2016/wordml/cid" xmlns:w16se="http://schemas.microsoft.com/office/word/2015/wordml/symex" xmlns:wpg="http://schemas.microsoft.com/office/word/2010/wordprocessingGroup" xmlns:wpi="http://schemas.microsoft.com/office/word/2010/wordprocessingInk" xmlns:wne="http://schemas.microsoft.com/office/word/2006/wordml" xmlns:wps="http://schemas.microsoft.com/office/word/2010/wordprocessingShape" mc:Ignorable="w14 w15 w16se w16cid wp14">
+<w:hdr xmlns:wpc="http://schemas.microsoft.com/office/word/2010/wordprocessingCanvas" xmlns:cx="http://schemas.microsoft.com/office/drawing/2014/chartex" xmlns:cx1="http://schemas.microsoft.com/office/drawing/2015/9/8/chartex" xmlns:cx2="http://schemas.microsoft.com/office/drawing/2015/10/21/chartex" xmlns:cx3="http://schemas.microsoft.com/office/drawing/2016/5/9/chartex" xmlns:cx4="http://schemas.microsoft.com/office/drawing/2016/5/10/chartex" xmlns:cx5="http://schemas.microsoft.com/office/drawing/2016/5/11/chartex" xmlns:cx6="http://schemas.microsoft.com/office/drawing/2016/5/12/chartex" xmlns:cx7="http://schemas.microsoft.com/office/drawing/2016/5/13/chartex" xmlns:cx8="http://schemas.microsoft.com/office/drawing/2016/5/14/chartex" xmlns:mc="http://schemas.openxmlformats.org/markup-compatibility/2006" xmlns:aink="http://schemas.microsoft.com/office/drawing/2016/ink" xmlns:am3d="http://schemas.microsoft.com/office/drawing/2017/model3d" xmlns:o="urn:schemas-microsoft-com:office:office" xmlns:r="http://schemas.openxmlformats.org/officeDocument/2006/relationships" xmlns:m="http://schemas.openxmlformats.org/officeDocument/2006/math" xmlns:v="urn:schemas-microsoft-com:vml" xmlns:wp14="http://schemas.microsoft.com/office/word/2010/wordprocessingDrawing" xmlns:wp="http://schemas.openxmlformats.org/drawingml/2006/wordprocessingDrawing" xmlns:w10="urn:schemas-microsoft-com:office:word" xmlns:w="http://schemas.openxmlformats.org/wordprocessingml/2006/main" xmlns:w14="http://schemas.microsoft.com/office/word/2010/wordml" xmlns:w15="http://schemas.microsoft.com/office/word/2012/wordml" xmlns:w16cex="http://schemas.microsoft.com/office/word/2018/wordml/cex" xmlns:w16cid="http://schemas.microsoft.com/office/word/2016/wordml/cid" xmlns:w16="http://schemas.microsoft.com/office/word/2018/wordml" xmlns:w16sdtdh="http://schemas.microsoft.com/office/word/2020/wordml/sdtdatahash" xmlns:w16se="http://schemas.microsoft.com/office/word/2015/wordml/symex" xmlns:wpg="http://schemas.microsoft.com/office/word/2010/wordprocessingGroup" xmlns:wpi="http://schemas.microsoft.com/office/word/2010/wordprocessingInk" xmlns:wne="http://schemas.microsoft.com/office/word/2006/wordml" xmlns:wps="http://schemas.microsoft.com/office/word/2010/wordprocessingShape" mc:Ignorable="w14 w15 w16se w16cid w16 w16cex w16sdtdh wp14">
   <w:p>
     <w:pPr>
       <w:pStyle w:val="Header"/>
@@ -2594,7 +2598,7 @@
 </file>
 
 <file path=word/header3.xml><?xml version="1.0" encoding="utf-8"?>
-<w:hdr xmlns:wpc="http://schemas.microsoft.com/office/word/2010/wordprocessingCanvas" xmlns:cx="http://schemas.microsoft.com/office/drawing/2014/chartex" xmlns:cx1="http://schemas.microsoft.com/office/drawing/2015/9/8/chartex" xmlns:cx2="http://schemas.microsoft.com/office/drawing/2015/10/21/chartex" xmlns:cx3="http://schemas.microsoft.com/office/drawing/2016/5/9/chartex" xmlns:cx4="http://schemas.microsoft.com/office/drawing/2016/5/10/chartex" xmlns:cx5="http://schemas.microsoft.com/office/drawing/2016/5/11/chartex" xmlns:cx6="http://schemas.microsoft.com/office/drawing/2016/5/12/chartex" xmlns:cx7="http://schemas.microsoft.com/office/drawing/2016/5/13/chartex" xmlns:cx8="http://schemas.microsoft.com/office/drawing/2016/5/14/chartex" xmlns:mc="http://schemas.openxmlformats.org/markup-compatibility/2006" xmlns:aink="http://schemas.microsoft.com/office/drawing/2016/ink" xmlns:am3d="http://schemas.microsoft.com/office/drawing/2017/model3d" xmlns:o="urn:schemas-microsoft-com:office:office" xmlns:r="http://schemas.openxmlformats.org/officeDocument/2006/relationships" xmlns:m="http://schemas.openxmlformats.org/officeDocument/2006/math" xmlns:v="urn:schemas-microsoft-com:vml" xmlns:wp14="http://schemas.microsoft.com/office/word/2010/wordprocessingDrawing" xmlns:wp="http://schemas.openxmlformats.org/drawingml/2006/wordprocessingDrawing" xmlns:w10="urn:schemas-microsoft-com:office:word" xmlns:w="http://schemas.openxmlformats.org/wordprocessingml/2006/main" xmlns:w14="http://schemas.microsoft.com/office/word/2010/wordml" xmlns:w15="http://schemas.microsoft.com/office/word/2012/wordml" xmlns:w16cid="http://schemas.microsoft.com/office/word/2016/wordml/cid" xmlns:w16se="http://schemas.microsoft.com/office/word/2015/wordml/symex" xmlns:wpg="http://schemas.microsoft.com/office/word/2010/wordprocessingGroup" xmlns:wpi="http://schemas.microsoft.com/office/word/2010/wordprocessingInk" xmlns:wne="http://schemas.microsoft.com/office/word/2006/wordml" xmlns:wps="http://schemas.microsoft.com/office/word/2010/wordprocessingShape" mc:Ignorable="w14 w15 w16se w16cid wp14">
+<w:hdr xmlns:wpc="http://schemas.microsoft.com/office/word/2010/wordprocessingCanvas" xmlns:cx="http://schemas.microsoft.com/office/drawing/2014/chartex" xmlns:cx1="http://schemas.microsoft.com/office/drawing/2015/9/8/chartex" xmlns:cx2="http://schemas.microsoft.com/office/drawing/2015/10/21/chartex" xmlns:cx3="http://schemas.microsoft.com/office/drawing/2016/5/9/chartex" xmlns:cx4="http://schemas.microsoft.com/office/drawing/2016/5/10/chartex" xmlns:cx5="http://schemas.microsoft.com/office/drawing/2016/5/11/chartex" xmlns:cx6="http://schemas.microsoft.com/office/drawing/2016/5/12/chartex" xmlns:cx7="http://schemas.microsoft.com/office/drawing/2016/5/13/chartex" xmlns:cx8="http://schemas.microsoft.com/office/drawing/2016/5/14/chartex" xmlns:mc="http://schemas.openxmlformats.org/markup-compatibility/2006" xmlns:aink="http://schemas.microsoft.com/office/drawing/2016/ink" xmlns:am3d="http://schemas.microsoft.com/office/drawing/2017/model3d" xmlns:o="urn:schemas-microsoft-com:office:office" xmlns:r="http://schemas.openxmlformats.org/officeDocument/2006/relationships" xmlns:m="http://schemas.openxmlformats.org/officeDocument/2006/math" xmlns:v="urn:schemas-microsoft-com:vml" xmlns:wp14="http://schemas.microsoft.com/office/word/2010/wordprocessingDrawing" xmlns:wp="http://schemas.openxmlformats.org/drawingml/2006/wordprocessingDrawing" xmlns:w10="urn:schemas-microsoft-com:office:word" xmlns:w="http://schemas.openxmlformats.org/wordprocessingml/2006/main" xmlns:w14="http://schemas.microsoft.com/office/word/2010/wordml" xmlns:w15="http://schemas.microsoft.com/office/word/2012/wordml" xmlns:w16cex="http://schemas.microsoft.com/office/word/2018/wordml/cex" xmlns:w16cid="http://schemas.microsoft.com/office/word/2016/wordml/cid" xmlns:w16="http://schemas.microsoft.com/office/word/2018/wordml" xmlns:w16sdtdh="http://schemas.microsoft.com/office/word/2020/wordml/sdtdatahash" xmlns:w16se="http://schemas.microsoft.com/office/word/2015/wordml/symex" xmlns:wpg="http://schemas.microsoft.com/office/word/2010/wordprocessingGroup" xmlns:wpi="http://schemas.microsoft.com/office/word/2010/wordprocessingInk" xmlns:wne="http://schemas.microsoft.com/office/word/2006/wordml" xmlns:wps="http://schemas.microsoft.com/office/word/2010/wordprocessingShape" mc:Ignorable="w14 w15 w16se w16cid w16 w16cex w16sdtdh wp14">
   <w:p>
     <w:pPr>
       <w:pStyle w:val="Header"/>
@@ -2604,7 +2608,7 @@
 </file>
 
 <file path=word/numbering.xml><?xml version="1.0" encoding="utf-8"?>
-<w:numbering xmlns:wpc="http://schemas.microsoft.com/office/word/2010/wordprocessingCanvas" xmlns:cx="http://schemas.microsoft.com/office/drawing/2014/chartex" xmlns:cx1="http://schemas.microsoft.com/office/drawing/2015/9/8/chartex" xmlns:cx2="http://schemas.microsoft.com/office/drawing/2015/10/21/chartex" xmlns:cx3="http://schemas.microsoft.com/office/drawing/2016/5/9/chartex" xmlns:cx4="http://schemas.microsoft.com/office/drawing/2016/5/10/chartex" xmlns:cx5="http://schemas.microsoft.com/office/drawing/2016/5/11/chartex" xmlns:cx6="http://schemas.microsoft.com/office/drawing/2016/5/12/chartex" xmlns:cx7="http://schemas.microsoft.com/office/drawing/2016/5/13/chartex" xmlns:cx8="http://schemas.microsoft.com/office/drawing/2016/5/14/chartex" xmlns:mc="http://schemas.openxmlformats.org/markup-compatibility/2006" xmlns:aink="http://schemas.microsoft.com/office/drawing/2016/ink" xmlns:am3d="http://schemas.microsoft.com/office/drawing/2017/model3d" xmlns:o="urn:schemas-microsoft-com:office:office" xmlns:r="http://schemas.openxmlformats.org/officeDocument/2006/relationships" xmlns:m="http://schemas.openxmlformats.org/officeDocument/2006/math" xmlns:v="urn:schemas-microsoft-com:vml" xmlns:wp14="http://schemas.microsoft.com/office/word/2010/wordprocessingDrawing" xmlns:wp="http://schemas.openxmlformats.org/drawingml/2006/wordprocessingDrawing" xmlns:w10="urn:schemas-microsoft-com:office:word" xmlns:w="http://schemas.openxmlformats.org/wordprocessingml/2006/main" xmlns:w14="http://schemas.microsoft.com/office/word/2010/wordml" xmlns:w15="http://schemas.microsoft.com/office/word/2012/wordml" xmlns:w16cid="http://schemas.microsoft.com/office/word/2016/wordml/cid" xmlns:w16se="http://schemas.microsoft.com/office/word/2015/wordml/symex" xmlns:wpg="http://schemas.microsoft.com/office/word/2010/wordprocessingGroup" xmlns:wpi="http://schemas.microsoft.com/office/word/2010/wordprocessingInk" xmlns:wne="http://schemas.microsoft.com/office/word/2006/wordml" xmlns:wps="http://schemas.microsoft.com/office/word/2010/wordprocessingShape" mc:Ignorable="w14 w15 w16se w16cid wp14">
+<w:numbering xmlns:wpc="http://schemas.microsoft.com/office/word/2010/wordprocessingCanvas" xmlns:cx="http://schemas.microsoft.com/office/drawing/2014/chartex" xmlns:cx1="http://schemas.microsoft.com/office/drawing/2015/9/8/chartex" xmlns:cx2="http://schemas.microsoft.com/office/drawing/2015/10/21/chartex" xmlns:cx3="http://schemas.microsoft.com/office/drawing/2016/5/9/chartex" xmlns:cx4="http://schemas.microsoft.com/office/drawing/2016/5/10/chartex" xmlns:cx5="http://schemas.microsoft.com/office/drawing/2016/5/11/chartex" xmlns:cx6="http://schemas.microsoft.com/office/drawing/2016/5/12/chartex" xmlns:cx7="http://schemas.microsoft.com/office/drawing/2016/5/13/chartex" xmlns:cx8="http://schemas.microsoft.com/office/drawing/2016/5/14/chartex" xmlns:mc="http://schemas.openxmlformats.org/markup-compatibility/2006" xmlns:aink="http://schemas.microsoft.com/office/drawing/2016/ink" xmlns:am3d="http://schemas.microsoft.com/office/drawing/2017/model3d" xmlns:o="urn:schemas-microsoft-com:office:office" xmlns:r="http://schemas.openxmlformats.org/officeDocument/2006/relationships" xmlns:m="http://schemas.openxmlformats.org/officeDocument/2006/math" xmlns:v="urn:schemas-microsoft-com:vml" xmlns:wp14="http://schemas.microsoft.com/office/word/2010/wordprocessingDrawing" xmlns:wp="http://schemas.openxmlformats.org/drawingml/2006/wordprocessingDrawing" xmlns:w10="urn:schemas-microsoft-com:office:word" xmlns:w="http://schemas.openxmlformats.org/wordprocessingml/2006/main" xmlns:w14="http://schemas.microsoft.com/office/word/2010/wordml" xmlns:w15="http://schemas.microsoft.com/office/word/2012/wordml" xmlns:w16cex="http://schemas.microsoft.com/office/word/2018/wordml/cex" xmlns:w16cid="http://schemas.microsoft.com/office/word/2016/wordml/cid" xmlns:w16="http://schemas.microsoft.com/office/word/2018/wordml" xmlns:w16sdtdh="http://schemas.microsoft.com/office/word/2020/wordml/sdtdatahash" xmlns:w16se="http://schemas.microsoft.com/office/word/2015/wordml/symex" xmlns:wpg="http://schemas.microsoft.com/office/word/2010/wordprocessingGroup" xmlns:wpi="http://schemas.microsoft.com/office/word/2010/wordprocessingInk" xmlns:wne="http://schemas.microsoft.com/office/word/2006/wordml" xmlns:wps="http://schemas.microsoft.com/office/word/2010/wordprocessingShape" mc:Ignorable="w14 w15 w16se w16cid w16 w16cex w16sdtdh wp14">
   <w:abstractNum w:abstractNumId="0" w15:restartNumberingAfterBreak="0">
     <w:nsid w:val="3E172A4F"/>
     <w:multiLevelType w:val="hybridMultilevel"/>
@@ -2923,7 +2927,7 @@
 </file>
 
 <file path=word/styles.xml><?xml version="1.0" encoding="utf-8"?>
-<w:styles xmlns:mc="http://schemas.openxmlformats.org/markup-compatibility/2006" xmlns:r="http://schemas.openxmlformats.org/officeDocument/2006/relationships" xmlns:w="http://schemas.openxmlformats.org/wordprocessingml/2006/main" xmlns:w14="http://schemas.microsoft.com/office/word/2010/wordml" xmlns:w15="http://schemas.microsoft.com/office/word/2012/wordml" xmlns:w16cid="http://schemas.microsoft.com/office/word/2016/wordml/cid" xmlns:w16se="http://schemas.microsoft.com/office/word/2015/wordml/symex" mc:Ignorable="w14 w15 w16se w16cid">
+<w:styles xmlns:mc="http://schemas.openxmlformats.org/markup-compatibility/2006" xmlns:r="http://schemas.openxmlformats.org/officeDocument/2006/relationships" xmlns:w="http://schemas.openxmlformats.org/wordprocessingml/2006/main" xmlns:w14="http://schemas.microsoft.com/office/word/2010/wordml" xmlns:w15="http://schemas.microsoft.com/office/word/2012/wordml" xmlns:w16cex="http://schemas.microsoft.com/office/word/2018/wordml/cex" xmlns:w16cid="http://schemas.microsoft.com/office/word/2016/wordml/cid" xmlns:w16="http://schemas.microsoft.com/office/word/2018/wordml" xmlns:w16sdtdh="http://schemas.microsoft.com/office/word/2020/wordml/sdtdatahash" xmlns:w16se="http://schemas.microsoft.com/office/word/2015/wordml/symex" mc:Ignorable="w14 w15 w16se w16cid w16 w16cex w16sdtdh">
   <w:docDefaults>
     <w:rPrDefault>
       <w:rPr>
@@ -2939,7 +2943,7 @@
       </w:pPr>
     </w:pPrDefault>
   </w:docDefaults>
-  <w:latentStyles w:defLockedState="0" w:defUIPriority="99" w:defSemiHidden="0" w:defUnhideWhenUsed="0" w:defQFormat="0" w:count="375">
+  <w:latentStyles w:defLockedState="0" w:defUIPriority="99" w:defSemiHidden="0" w:defUnhideWhenUsed="0" w:defQFormat="0" w:count="376">
     <w:lsdException w:name="Normal" w:uiPriority="0" w:qFormat="1"/>
     <w:lsdException w:name="heading 1" w:uiPriority="9" w:qFormat="1"/>
     <w:lsdException w:name="heading 2" w:semiHidden="1" w:uiPriority="9" w:unhideWhenUsed="1" w:qFormat="1"/>
@@ -3315,6 +3319,7 @@
     <w:lsdException w:name="Smart Hyperlink" w:semiHidden="1" w:unhideWhenUsed="1"/>
     <w:lsdException w:name="Hashtag" w:semiHidden="1" w:unhideWhenUsed="1"/>
     <w:lsdException w:name="Unresolved Mention" w:semiHidden="1" w:unhideWhenUsed="1"/>
+    <w:lsdException w:name="Smart Link" w:semiHidden="1" w:unhideWhenUsed="1"/>
   </w:latentStyles>
   <w:style w:type="paragraph" w:default="1" w:styleId="Normal">
     <w:name w:val="Normal"/>

--- a/NSweepPlus User Manual.docx
+++ b/NSweepPlus User Manual.docx
@@ -9,14 +9,12 @@
       <w:r>
         <w:t xml:space="preserve">User Manual for </w:t>
       </w:r>
-      <w:proofErr w:type="spellStart"/>
       <w:r>
         <w:t>NSweep</w:t>
       </w:r>
       <w:r>
         <w:t>Plus</w:t>
       </w:r>
-      <w:proofErr w:type="spellEnd"/>
     </w:p>
     <w:p>
       <w:pPr>
@@ -25,23 +23,16 @@
       <w:r>
         <w:t xml:space="preserve">About </w:t>
       </w:r>
-      <w:proofErr w:type="spellStart"/>
       <w:r>
         <w:t>NSweep</w:t>
       </w:r>
       <w:r>
         <w:t>Plus</w:t>
       </w:r>
-      <w:proofErr w:type="spellEnd"/>
-    </w:p>
-    <w:p>
-      <w:proofErr w:type="spellStart"/>
-      <w:r>
-        <w:t>NSweepPlus</w:t>
-      </w:r>
-      <w:proofErr w:type="spellEnd"/>
-      <w:r>
-        <w:t xml:space="preserve"> is an SPSS macro that reads in a set of variables from an SPSS system file and identifies variables that have very low variance (&lt;CRIT), and variables that are collinear with </w:t>
+    </w:p>
+    <w:p>
+      <w:r>
+        <w:t xml:space="preserve">NSweepPlus is an SPSS macro that reads in a set of variables from an SPSS system file and identifies variables that have very low variance (&lt;CRIT), and variables that are collinear with </w:t>
       </w:r>
       <w:r>
         <w:t>one or more variables, or a combination of them,</w:t>
@@ -85,25 +76,12 @@
         <w:t>do not have low variance, it conducts a principal components analysis</w:t>
       </w:r>
       <w:r>
-        <w:t xml:space="preserve">, creates principal component </w:t>
-      </w:r>
-      <w:proofErr w:type="gramStart"/>
-      <w:r>
-        <w:t>scores</w:t>
-      </w:r>
-      <w:proofErr w:type="gramEnd"/>
-      <w:r>
-        <w:t xml:space="preserve"> and saves them to a file. </w:t>
-      </w:r>
-    </w:p>
-    <w:p>
-      <w:proofErr w:type="spellStart"/>
-      <w:r>
-        <w:t>NSweepPlus</w:t>
-      </w:r>
-      <w:proofErr w:type="spellEnd"/>
-      <w:r>
-        <w:t xml:space="preserve"> </w:t>
+        <w:t xml:space="preserve">, creates principal component scores and saves them to a file. </w:t>
+      </w:r>
+    </w:p>
+    <w:p>
+      <w:r>
+        <w:t xml:space="preserve">NSweepPlus </w:t>
       </w:r>
       <w:r>
         <w:t xml:space="preserve">produces as output a list of all the variables </w:t>
@@ -118,26 +96,10 @@
         <w:t xml:space="preserve">, </w:t>
       </w:r>
       <w:r>
-        <w:t>with a column indicating if the variable had low variance (</w:t>
-      </w:r>
-      <w:proofErr w:type="spellStart"/>
-      <w:r>
-        <w:t>LoVariance</w:t>
-      </w:r>
-      <w:proofErr w:type="spellEnd"/>
-      <w:r>
-        <w:t xml:space="preserve"> = 1) or if the variable was collinear with the previous variables in the analysis</w:t>
-      </w:r>
-      <w:r>
-        <w:t xml:space="preserve"> (</w:t>
-      </w:r>
-      <w:proofErr w:type="spellStart"/>
-      <w:r>
-        <w:t>IsCollinear</w:t>
-      </w:r>
-      <w:proofErr w:type="spellEnd"/>
-      <w:r>
-        <w:t xml:space="preserve"> = 1)</w:t>
+        <w:t>with a column indicating if the variable had low variance (LoVariance = 1) or if the variable was collinear with the previous variables in the analysis</w:t>
+      </w:r>
+      <w:r>
+        <w:t xml:space="preserve"> (IsCollinear = 1)</w:t>
       </w:r>
       <w:r>
         <w:t>.</w:t>
@@ -148,15 +110,7 @@
     </w:p>
     <w:p>
       <w:r>
-        <w:t xml:space="preserve">Due to the nature of the analysis performed by </w:t>
-      </w:r>
-      <w:proofErr w:type="spellStart"/>
-      <w:r>
-        <w:t>NSweepPlus</w:t>
-      </w:r>
-      <w:proofErr w:type="spellEnd"/>
-      <w:r>
-        <w:t>, all the variables specifi</w:t>
+        <w:t>Due to the nature of the analysis performed by NSweepPlus, all the variables specifi</w:t>
       </w:r>
       <w:r>
         <w:t>ed</w:t>
@@ -180,13 +134,8 @@
       </w:r>
     </w:p>
     <w:p>
-      <w:proofErr w:type="spellStart"/>
-      <w:r>
-        <w:t>NSweepPlus</w:t>
-      </w:r>
-      <w:proofErr w:type="spellEnd"/>
-      <w:r>
-        <w:t xml:space="preserve"> </w:t>
+      <w:r>
+        <w:t xml:space="preserve">NSweepPlus </w:t>
       </w:r>
       <w:r>
         <w:t xml:space="preserve">identifies low variance and collinear variables following these steps: </w:t>
@@ -252,11 +201,9 @@
       </w:r>
     </w:p>
     <w:p>
-      <w:proofErr w:type="spellStart"/>
       <w:r>
         <w:t>NSweepPlus</w:t>
       </w:r>
-      <w:proofErr w:type="spellEnd"/>
       <w:r>
         <w:t xml:space="preserve"> requires a working copy of SPSS installed in the computer where the analysis </w:t>
       </w:r>
@@ -304,21 +251,17 @@
       <w:r>
         <w:t xml:space="preserve">Using </w:t>
       </w:r>
-      <w:proofErr w:type="spellStart"/>
       <w:r>
         <w:t>NSweepPlus</w:t>
       </w:r>
-      <w:proofErr w:type="spellEnd"/>
     </w:p>
     <w:p>
       <w:r>
         <w:t xml:space="preserve">To use </w:t>
       </w:r>
-      <w:proofErr w:type="spellStart"/>
       <w:r>
         <w:t>NSweepPlus</w:t>
       </w:r>
-      <w:proofErr w:type="spellEnd"/>
       <w:r>
         <w:t xml:space="preserve">, </w:t>
       </w:r>
@@ -334,336 +277,263 @@
         <w:pStyle w:val="SPSSsyntax"/>
       </w:pPr>
       <w:r>
-        <w:t>include file = "C:\Users\SPSS Macros\</w:t>
-      </w:r>
-      <w:proofErr w:type="spellStart"/>
+        <w:t>include file = "C:\Users\SPSS Macros\NSweepPlus\NSweepPlus.ieasps".</w:t>
+      </w:r>
+    </w:p>
+    <w:p>
+      <w:pPr>
+        <w:pStyle w:val="SPSSsyntax"/>
+      </w:pPr>
+    </w:p>
+    <w:p>
+      <w:pPr>
+        <w:pStyle w:val="SPSSsyntax"/>
+      </w:pPr>
+      <w:r>
+        <w:t>!NSweepPlus</w:t>
+      </w:r>
+    </w:p>
+    <w:p>
+      <w:pPr>
+        <w:pStyle w:val="SPSSsyntax"/>
+      </w:pPr>
+      <w:r>
+        <w:t xml:space="preserve">       </w:t>
+      </w:r>
+      <w:r>
+        <w:t>InDir</w:t>
+      </w:r>
+      <w:r>
+        <w:tab/>
+      </w:r>
+      <w:r>
+        <w:t>=</w:t>
+      </w:r>
+      <w:r>
+        <w:tab/>
+      </w:r>
+      <w:r>
+        <w:t>"C:\Temp\KSA_IRTCourse201912\Conditioning" /</w:t>
+      </w:r>
+    </w:p>
+    <w:p>
+      <w:pPr>
+        <w:pStyle w:val="SPSSsyntax"/>
+      </w:pPr>
+      <w:r>
+        <w:t xml:space="preserve">       </w:t>
+      </w:r>
+      <w:r>
+        <w:t>InFile</w:t>
+      </w:r>
+      <w:r>
+        <w:tab/>
+      </w:r>
+      <w:r>
+        <w:t>=</w:t>
+      </w:r>
+      <w:r>
+        <w:tab/>
+      </w:r>
+      <w:r>
+        <w:t>asgara2019_withscores_BQ_X_contrasts /</w:t>
+      </w:r>
+    </w:p>
+    <w:p>
+      <w:pPr>
+        <w:pStyle w:val="SPSSsyntax"/>
+      </w:pPr>
+      <w:r>
+        <w:t xml:space="preserve">       </w:t>
+      </w:r>
+      <w:r>
+        <w:t>OutDir</w:t>
+      </w:r>
+      <w:r>
+        <w:tab/>
+      </w:r>
+      <w:r>
+        <w:t>=</w:t>
+      </w:r>
+      <w:r>
+        <w:tab/>
+      </w:r>
+      <w:r>
+        <w:t xml:space="preserve">"C:\Temp\Test" </w:t>
+      </w:r>
+      <w:r>
+        <w:t xml:space="preserve">  </w:t>
+      </w:r>
+      <w:r>
+        <w:t>/</w:t>
+      </w:r>
+    </w:p>
+    <w:p>
+      <w:pPr>
+        <w:pStyle w:val="SPSSsyntax"/>
+      </w:pPr>
+      <w:r>
+        <w:t xml:space="preserve">       OutFile      =  </w:t>
+      </w:r>
+      <w:r>
+        <w:t>NSweepOutputFile /</w:t>
+      </w:r>
+    </w:p>
+    <w:p>
+      <w:pPr>
+        <w:pStyle w:val="SPSSsyntax"/>
+      </w:pPr>
+      <w:r>
+        <w:t xml:space="preserve">       </w:t>
+      </w:r>
+      <w:r>
+        <w:t>Vars</w:t>
+      </w:r>
+      <w:r>
+        <w:tab/>
+      </w:r>
+      <w:r>
+        <w:t>=</w:t>
+      </w:r>
+      <w:r>
+        <w:tab/>
+      </w:r>
+      <w:r>
+        <w:t>Nationality_d2 to QS461_d11 /</w:t>
+      </w:r>
+    </w:p>
+    <w:p>
+      <w:pPr>
+        <w:pStyle w:val="SPSSsyntax"/>
+      </w:pPr>
+      <w:r>
+        <w:t xml:space="preserve">       </w:t>
+      </w:r>
+      <w:r>
+        <w:t>ViewCod</w:t>
+      </w:r>
+      <w:r>
+        <w:tab/>
+      </w:r>
+      <w:r>
+        <w:t>=</w:t>
+      </w:r>
+      <w:r>
+        <w:tab/>
+      </w:r>
+      <w:r>
+        <w:t>Y /</w:t>
+      </w:r>
+    </w:p>
+    <w:p>
+      <w:pPr>
+        <w:pStyle w:val="SPSSsyntax"/>
+      </w:pPr>
+      <w:r>
+        <w:t xml:space="preserve">       </w:t>
+      </w:r>
+      <w:r>
+        <w:t>W</w:t>
+      </w:r>
+      <w:r>
+        <w:t>gtvar</w:t>
+      </w:r>
+      <w:r>
+        <w:tab/>
+      </w:r>
+      <w:r>
+        <w:t>=</w:t>
+      </w:r>
+      <w:r>
+        <w:tab/>
+        <w:t>SampWgt</w:t>
+      </w:r>
+      <w:r>
+        <w:t xml:space="preserve"> /</w:t>
+      </w:r>
+    </w:p>
+    <w:p>
+      <w:pPr>
+        <w:pStyle w:val="SPSSsyntax"/>
+      </w:pPr>
+      <w:r>
+        <w:t xml:space="preserve">       </w:t>
+      </w:r>
+      <w:r>
+        <w:t>Crit</w:t>
+      </w:r>
+      <w:r>
+        <w:tab/>
+      </w:r>
+      <w:r>
+        <w:t>=</w:t>
+      </w:r>
+      <w:r>
+        <w:tab/>
+      </w:r>
+      <w:r>
+        <w:t xml:space="preserve">0.001 </w:t>
+      </w:r>
+      <w:r>
+        <w:t>/</w:t>
+      </w:r>
+    </w:p>
+    <w:p>
+      <w:pPr>
+        <w:pStyle w:val="SPSSsyntax"/>
+      </w:pPr>
+      <w:r>
+        <w:t xml:space="preserve">       </w:t>
+      </w:r>
+      <w:r>
+        <w:t>Mxloops</w:t>
+      </w:r>
+      <w:r>
+        <w:tab/>
+      </w:r>
+      <w:r>
+        <w:t>=</w:t>
+      </w:r>
+      <w:r>
+        <w:tab/>
+      </w:r>
+      <w:r>
+        <w:t>10000</w:t>
+      </w:r>
+      <w:r>
+        <w:t>.</w:t>
+      </w:r>
+    </w:p>
+    <w:p>
+      <w:r>
+        <w:t xml:space="preserve">Notice that the first line INCLUDEs the macro, and the following lines are the call to the macro. </w:t>
+      </w:r>
+      <w:r>
+        <w:t xml:space="preserve">Some of the parameters are optional and can be left blank. </w:t>
+      </w:r>
+      <w:r>
+        <w:t xml:space="preserve">You only need to include the macro once per session. </w:t>
+      </w:r>
+    </w:p>
+    <w:p>
+      <w:r>
+        <w:t xml:space="preserve">When calling the macro, you need to use the exclamation point (!) before </w:t>
+      </w:r>
       <w:r>
         <w:t>NSweepPlus</w:t>
       </w:r>
-      <w:proofErr w:type="spellEnd"/>
-      <w:r>
-        <w:t>\</w:t>
-      </w:r>
-      <w:proofErr w:type="spellStart"/>
-      <w:r>
-        <w:t>NSweepPlus.ieasps</w:t>
-      </w:r>
-      <w:proofErr w:type="spellEnd"/>
-      <w:r>
-        <w:t>".</w:t>
-      </w:r>
-    </w:p>
-    <w:p>
-      <w:pPr>
-        <w:pStyle w:val="SPSSsyntax"/>
-      </w:pPr>
-    </w:p>
-    <w:p>
-      <w:pPr>
-        <w:pStyle w:val="SPSSsyntax"/>
-      </w:pPr>
-      <w:proofErr w:type="gramStart"/>
-      <w:r>
-        <w:t>!</w:t>
-      </w:r>
-      <w:proofErr w:type="spellStart"/>
+      <w:r>
+        <w:t>, as in !</w:t>
+      </w:r>
       <w:r>
         <w:t>NSweepPlus</w:t>
       </w:r>
-      <w:proofErr w:type="spellEnd"/>
-      <w:proofErr w:type="gramEnd"/>
-    </w:p>
-    <w:p>
-      <w:pPr>
-        <w:pStyle w:val="SPSSsyntax"/>
-      </w:pPr>
-      <w:r>
-        <w:t xml:space="preserve">       </w:t>
-      </w:r>
-      <w:proofErr w:type="spellStart"/>
-      <w:r>
-        <w:t>InDir</w:t>
-      </w:r>
-      <w:proofErr w:type="spellEnd"/>
-      <w:r>
-        <w:tab/>
-      </w:r>
-      <w:r>
-        <w:t>=</w:t>
-      </w:r>
-      <w:r>
-        <w:tab/>
-      </w:r>
-      <w:r>
-        <w:t>"C:\Temp\KSA_IRTCourse201912\Conditioning" /</w:t>
-      </w:r>
-    </w:p>
-    <w:p>
-      <w:pPr>
-        <w:pStyle w:val="SPSSsyntax"/>
-      </w:pPr>
-      <w:r>
-        <w:t xml:space="preserve">       </w:t>
-      </w:r>
-      <w:proofErr w:type="spellStart"/>
-      <w:r>
-        <w:t>InFile</w:t>
-      </w:r>
-      <w:proofErr w:type="spellEnd"/>
-      <w:r>
-        <w:tab/>
-      </w:r>
-      <w:r>
-        <w:t>=</w:t>
-      </w:r>
-      <w:r>
-        <w:tab/>
-      </w:r>
-      <w:r>
-        <w:t>asgara2019_withscores_BQ_X_contrasts /</w:t>
-      </w:r>
-    </w:p>
-    <w:p>
-      <w:pPr>
-        <w:pStyle w:val="SPSSsyntax"/>
-      </w:pPr>
-      <w:r>
-        <w:t xml:space="preserve">       </w:t>
-      </w:r>
-      <w:proofErr w:type="spellStart"/>
-      <w:r>
-        <w:t>OutDir</w:t>
-      </w:r>
-      <w:proofErr w:type="spellEnd"/>
-      <w:r>
-        <w:tab/>
-      </w:r>
-      <w:r>
-        <w:t>=</w:t>
-      </w:r>
-      <w:r>
-        <w:tab/>
-      </w:r>
-      <w:r>
-        <w:t xml:space="preserve">"C:\Temp\Test" </w:t>
-      </w:r>
-      <w:r>
-        <w:t xml:space="preserve">  </w:t>
-      </w:r>
-      <w:r>
-        <w:t>/</w:t>
-      </w:r>
-    </w:p>
-    <w:p>
-      <w:pPr>
-        <w:pStyle w:val="SPSSsyntax"/>
-      </w:pPr>
-      <w:r>
-        <w:t xml:space="preserve">       </w:t>
-      </w:r>
-      <w:proofErr w:type="spellStart"/>
-      <w:r>
-        <w:t>OutFile</w:t>
-      </w:r>
-      <w:proofErr w:type="spellEnd"/>
-      <w:r>
-        <w:t xml:space="preserve">      </w:t>
-      </w:r>
-      <w:proofErr w:type="gramStart"/>
-      <w:r>
-        <w:t xml:space="preserve">=  </w:t>
-      </w:r>
-      <w:proofErr w:type="spellStart"/>
-      <w:r>
-        <w:t>NSweepOutputFile</w:t>
-      </w:r>
-      <w:proofErr w:type="spellEnd"/>
-      <w:proofErr w:type="gramEnd"/>
-      <w:r>
-        <w:t xml:space="preserve"> /</w:t>
-      </w:r>
-    </w:p>
-    <w:p>
-      <w:pPr>
-        <w:pStyle w:val="SPSSsyntax"/>
-      </w:pPr>
-      <w:r>
-        <w:t xml:space="preserve">       </w:t>
-      </w:r>
-      <w:r>
-        <w:t>Vars</w:t>
-      </w:r>
-      <w:r>
-        <w:tab/>
-      </w:r>
-      <w:r>
-        <w:t>=</w:t>
-      </w:r>
-      <w:r>
-        <w:tab/>
-      </w:r>
-      <w:r>
-        <w:t>Nationality_d2 to QS461_d11 /</w:t>
-      </w:r>
-    </w:p>
-    <w:p>
-      <w:pPr>
-        <w:pStyle w:val="SPSSsyntax"/>
-      </w:pPr>
-      <w:r>
-        <w:t xml:space="preserve">       </w:t>
-      </w:r>
-      <w:proofErr w:type="spellStart"/>
-      <w:r>
-        <w:t>ViewCod</w:t>
-      </w:r>
-      <w:proofErr w:type="spellEnd"/>
-      <w:r>
-        <w:tab/>
-      </w:r>
-      <w:r>
-        <w:t>=</w:t>
-      </w:r>
-      <w:r>
-        <w:tab/>
-      </w:r>
-      <w:r>
-        <w:t>Y /</w:t>
-      </w:r>
-    </w:p>
-    <w:p>
-      <w:pPr>
-        <w:pStyle w:val="SPSSsyntax"/>
-      </w:pPr>
-      <w:r>
-        <w:t xml:space="preserve">       </w:t>
-      </w:r>
-      <w:proofErr w:type="spellStart"/>
-      <w:r>
-        <w:t>W</w:t>
-      </w:r>
-      <w:r>
-        <w:t>gtvar</w:t>
-      </w:r>
-      <w:proofErr w:type="spellEnd"/>
-      <w:r>
-        <w:tab/>
-      </w:r>
-      <w:r>
-        <w:t>=</w:t>
-      </w:r>
-      <w:r>
-        <w:tab/>
-      </w:r>
-      <w:proofErr w:type="spellStart"/>
-      <w:r>
-        <w:t>SampWgt</w:t>
-      </w:r>
-      <w:proofErr w:type="spellEnd"/>
-      <w:r>
-        <w:t xml:space="preserve"> /</w:t>
-      </w:r>
-    </w:p>
-    <w:p>
-      <w:pPr>
-        <w:pStyle w:val="SPSSsyntax"/>
-      </w:pPr>
-      <w:r>
-        <w:t xml:space="preserve">       </w:t>
-      </w:r>
-      <w:r>
-        <w:t>Crit</w:t>
-      </w:r>
-      <w:r>
-        <w:tab/>
-      </w:r>
-      <w:r>
-        <w:t>=</w:t>
-      </w:r>
-      <w:r>
-        <w:tab/>
-      </w:r>
-      <w:r>
-        <w:t xml:space="preserve">0.001 </w:t>
-      </w:r>
-      <w:r>
-        <w:t>/</w:t>
-      </w:r>
-    </w:p>
-    <w:p>
-      <w:pPr>
-        <w:pStyle w:val="SPSSsyntax"/>
-      </w:pPr>
-      <w:r>
-        <w:t xml:space="preserve">       </w:t>
-      </w:r>
-      <w:proofErr w:type="spellStart"/>
-      <w:r>
-        <w:t>Mxloops</w:t>
-      </w:r>
-      <w:proofErr w:type="spellEnd"/>
-      <w:r>
-        <w:tab/>
-      </w:r>
-      <w:r>
-        <w:t>=</w:t>
-      </w:r>
-      <w:r>
-        <w:tab/>
-      </w:r>
-      <w:r>
-        <w:t>10000</w:t>
-      </w:r>
-      <w:r>
-        <w:t>.</w:t>
-      </w:r>
-    </w:p>
-    <w:p>
-      <w:r>
-        <w:t xml:space="preserve">Notice that the first line INCLUDEs the macro, and the following lines are the call to the macro. </w:t>
-      </w:r>
-      <w:r>
-        <w:t xml:space="preserve">Some of the parameters are optional and can be left blank. </w:t>
-      </w:r>
-      <w:r>
-        <w:t xml:space="preserve">You only need to include the macro once per session. </w:t>
-      </w:r>
-    </w:p>
-    <w:p>
-      <w:r>
-        <w:t xml:space="preserve">When calling the macro, you need to use the exclamation point (!) before </w:t>
-      </w:r>
-      <w:proofErr w:type="spellStart"/>
+      <w:r>
+        <w:t>. Following !</w:t>
+      </w:r>
       <w:r>
         <w:t>NSweepPlus</w:t>
       </w:r>
-      <w:proofErr w:type="spellEnd"/>
-      <w:r>
-        <w:t xml:space="preserve">, as </w:t>
-      </w:r>
-      <w:proofErr w:type="gramStart"/>
-      <w:r>
-        <w:t>in !</w:t>
-      </w:r>
-      <w:proofErr w:type="spellStart"/>
-      <w:r>
-        <w:t>NSweepPlus</w:t>
-      </w:r>
-      <w:proofErr w:type="spellEnd"/>
-      <w:proofErr w:type="gramEnd"/>
-      <w:r>
-        <w:t xml:space="preserve">. </w:t>
-      </w:r>
-      <w:proofErr w:type="gramStart"/>
-      <w:r>
-        <w:t>Following !</w:t>
-      </w:r>
-      <w:proofErr w:type="spellStart"/>
-      <w:r>
-        <w:t>NSweepPlus</w:t>
-      </w:r>
-      <w:proofErr w:type="spellEnd"/>
-      <w:proofErr w:type="gramEnd"/>
       <w:r>
         <w:t xml:space="preserve"> you will have a series of parameters with the corresponding value(s). Each parameter is separated by a slash, much in the same way you would separate subcommands when writing SPSS syntax. </w:t>
       </w:r>
@@ -724,15 +594,7 @@
     </w:p>
     <w:p>
       <w:r>
-        <w:t xml:space="preserve">Running </w:t>
-      </w:r>
-      <w:proofErr w:type="spellStart"/>
-      <w:r>
-        <w:t>NSweepPlus</w:t>
-      </w:r>
-      <w:proofErr w:type="spellEnd"/>
-      <w:r>
-        <w:t xml:space="preserve"> creates </w:t>
+        <w:t xml:space="preserve">Running NSweepPlus creates </w:t>
       </w:r>
       <w:r>
         <w:t>several</w:t>
@@ -777,15 +639,7 @@
         <w:t>]_</w:t>
       </w:r>
       <w:r>
-        <w:t>[</w:t>
-      </w:r>
-      <w:proofErr w:type="spellStart"/>
-      <w:r>
-        <w:t>FileDescriptor</w:t>
-      </w:r>
-      <w:proofErr w:type="spellEnd"/>
-      <w:r>
-        <w:t>]</w:t>
+        <w:t>[FileDescriptor]</w:t>
       </w:r>
       <w:r>
         <w:t>.</w:t>
@@ -824,11 +678,9 @@
       <w:pPr>
         <w:pStyle w:val="VarDef"/>
       </w:pPr>
-      <w:proofErr w:type="spellStart"/>
       <w:r>
         <w:t>VarName</w:t>
       </w:r>
-      <w:proofErr w:type="spellEnd"/>
       <w:r>
         <w:tab/>
         <w:t>Name of the variable in the [INFILE]</w:t>
@@ -858,15 +710,7 @@
       </w:r>
       <w:r>
         <w:tab/>
-        <w:t xml:space="preserve">Variable </w:t>
-      </w:r>
-      <w:proofErr w:type="gramStart"/>
-      <w:r>
-        <w:t>label, if</w:t>
-      </w:r>
-      <w:proofErr w:type="gramEnd"/>
-      <w:r>
-        <w:t xml:space="preserve"> any was provided. If none was provided, this column displays the text &lt;none&gt;.</w:t>
+        <w:t>Variable label, if any was provided. If none was provided, this column displays the text &lt;none&gt;.</w:t>
       </w:r>
     </w:p>
     <w:p>
@@ -888,11 +732,9 @@
       <w:pPr>
         <w:pStyle w:val="VarDef"/>
       </w:pPr>
-      <w:proofErr w:type="spellStart"/>
       <w:r>
         <w:t>SumSqDiff</w:t>
       </w:r>
-      <w:proofErr w:type="spellEnd"/>
       <w:r>
         <w:tab/>
         <w:t>Sum of the squared differences for the variable</w:t>
@@ -911,16 +753,11 @@
       <w:r>
         <w:tab/>
       </w:r>
-      <w:proofErr w:type="spellStart"/>
       <w:r>
         <w:t>V</w:t>
       </w:r>
       <w:r>
-        <w:t>ariance</w:t>
-      </w:r>
-      <w:proofErr w:type="spellEnd"/>
-      <w:r>
-        <w:t xml:space="preserve"> for the variable</w:t>
+        <w:t>ariance for the variable</w:t>
       </w:r>
       <w:r>
         <w:t>.</w:t>
@@ -930,11 +767,9 @@
       <w:pPr>
         <w:pStyle w:val="VarDef"/>
       </w:pPr>
-      <w:proofErr w:type="spellStart"/>
       <w:r>
         <w:t>StDev</w:t>
       </w:r>
-      <w:proofErr w:type="spellEnd"/>
       <w:r>
         <w:tab/>
         <w:t>Standard deviation for the variable</w:t>
@@ -947,11 +782,9 @@
       <w:pPr>
         <w:pStyle w:val="VarDef"/>
       </w:pPr>
-      <w:proofErr w:type="spellStart"/>
       <w:r>
         <w:t>LoVariance</w:t>
       </w:r>
-      <w:proofErr w:type="spellEnd"/>
       <w:r>
         <w:tab/>
       </w:r>
@@ -966,11 +799,9 @@
       <w:pPr>
         <w:pStyle w:val="VarDef"/>
       </w:pPr>
-      <w:proofErr w:type="spellStart"/>
       <w:r>
         <w:t>IsCollinear</w:t>
       </w:r>
-      <w:proofErr w:type="spellEnd"/>
       <w:r>
         <w:tab/>
       </w:r>
@@ -978,26 +809,16 @@
         <w:t>I</w:t>
       </w:r>
       <w:r>
-        <w:t xml:space="preserve">ndicator of whether the variables </w:t>
-      </w:r>
-      <w:proofErr w:type="gramStart"/>
-      <w:r>
-        <w:t>is</w:t>
-      </w:r>
-      <w:proofErr w:type="gramEnd"/>
-      <w:r>
-        <w:t xml:space="preserve"> collinear with one or more of the variables that preceded it in the list of variables.</w:t>
+        <w:t>ndicator of whether the variables is collinear with one or more of the variables that preceded it in the list of variables.</w:t>
       </w:r>
     </w:p>
     <w:p>
       <w:pPr>
         <w:pStyle w:val="VarDef"/>
       </w:pPr>
-      <w:proofErr w:type="spellStart"/>
       <w:r>
         <w:t>InDir</w:t>
       </w:r>
-      <w:proofErr w:type="spellEnd"/>
       <w:r>
         <w:tab/>
         <w:t>Directory from where the data file was read.</w:t>
@@ -1007,11 +828,9 @@
       <w:pPr>
         <w:pStyle w:val="VarDef"/>
       </w:pPr>
-      <w:proofErr w:type="spellStart"/>
       <w:r>
         <w:t>InFile</w:t>
       </w:r>
-      <w:proofErr w:type="spellEnd"/>
       <w:r>
         <w:tab/>
         <w:t>Name of the file from where the data were read.</w:t>
@@ -1021,11 +840,9 @@
       <w:pPr>
         <w:pStyle w:val="VarDef"/>
       </w:pPr>
-      <w:proofErr w:type="spellStart"/>
       <w:r>
         <w:t>Selvar</w:t>
       </w:r>
-      <w:proofErr w:type="spellEnd"/>
       <w:r>
         <w:tab/>
       </w:r>
@@ -1037,11 +854,9 @@
       <w:pPr>
         <w:pStyle w:val="VarDef"/>
       </w:pPr>
-      <w:proofErr w:type="spellStart"/>
       <w:r>
         <w:t>SelCrit</w:t>
       </w:r>
-      <w:proofErr w:type="spellEnd"/>
       <w:r>
         <w:tab/>
         <w:t>Selection criteria used to subset the data.</w:t>
@@ -1062,15 +877,7 @@
       </w:r>
       <w:r>
         <w:tab/>
-        <w:t xml:space="preserve">Name of the variable containing sampling </w:t>
-      </w:r>
-      <w:proofErr w:type="gramStart"/>
-      <w:r>
-        <w:t>weights, if</w:t>
-      </w:r>
-      <w:proofErr w:type="gramEnd"/>
-      <w:r>
-        <w:t xml:space="preserve"> these were used.</w:t>
+        <w:t>Name of the variable containing sampling weights, if these were used.</w:t>
       </w:r>
     </w:p>
     <w:p>
@@ -1126,18 +933,40 @@
       <w:pPr>
         <w:pStyle w:val="VarDef"/>
       </w:pPr>
-      <w:proofErr w:type="spellStart"/>
+      <w:r>
+        <w:t>CaseSeq</w:t>
+      </w:r>
+      <w:r>
+        <w:tab/>
+        <w:t>The case sequence number in the [INFILE]</w:t>
+      </w:r>
+      <w:r>
+        <w:t>.</w:t>
+      </w:r>
+    </w:p>
+    <w:p>
+      <w:pPr>
+        <w:pStyle w:val="VarDef"/>
+      </w:pPr>
+      <w:r>
+        <w:t>IDVARS</w:t>
+      </w:r>
+      <w:r>
+        <w:tab/>
+        <w:t xml:space="preserve">The identification variable(s), if specified. </w:t>
+      </w:r>
+    </w:p>
+    <w:p>
+      <w:pPr>
+        <w:pStyle w:val="VarDef"/>
+      </w:pPr>
       <w:r>
         <w:lastRenderedPageBreak/>
-        <w:t>CaseSeq</w:t>
-      </w:r>
-      <w:proofErr w:type="spellEnd"/>
-      <w:r>
-        <w:tab/>
-        <w:t>The case sequence number in the [INFILE]</w:t>
-      </w:r>
-      <w:r>
-        <w:t>.</w:t>
+        <w:t>WgtVar</w:t>
+      </w:r>
+      <w:r>
+        <w:tab/>
+        <w:t>A weight variable. If none was specified, this takes on the value of 1 for all cases in the file.</w:t>
       </w:r>
     </w:p>
     <w:p>
@@ -1145,166 +974,113 @@
         <w:pStyle w:val="VarDef"/>
       </w:pPr>
       <w:r>
-        <w:t>IDVARS</w:t>
-      </w:r>
-      <w:r>
-        <w:tab/>
-        <w:t xml:space="preserve">The identification variable(s), if specified. </w:t>
+        <w:t>PComp</w:t>
+      </w:r>
+      <w:r>
+        <w:t>[1…]</w:t>
+      </w:r>
+      <w:r>
+        <w:tab/>
+      </w:r>
+      <w:r>
+        <w:t>The principal components calculated</w:t>
+      </w:r>
+      <w:r>
+        <w:t xml:space="preserve"> from the data</w:t>
+      </w:r>
+      <w:r>
+        <w:t>. There will be as many principal components a</w:t>
+      </w:r>
+      <w:r>
+        <w:t>s</w:t>
+      </w:r>
+      <w:r>
+        <w:t xml:space="preserve"> there </w:t>
+      </w:r>
+      <w:r>
+        <w:t xml:space="preserve">are variables </w:t>
+      </w:r>
+      <w:r>
+        <w:t>in the [</w:t>
+      </w:r>
+      <w:r>
+        <w:t>VARS</w:t>
+      </w:r>
+      <w:r>
+        <w:t xml:space="preserve">] </w:t>
+      </w:r>
+      <w:r>
+        <w:t xml:space="preserve">parameter </w:t>
+      </w:r>
+      <w:r>
+        <w:t xml:space="preserve">that are not collinear </w:t>
+      </w:r>
+      <w:r>
+        <w:t>or</w:t>
+      </w:r>
+      <w:r>
+        <w:t xml:space="preserve"> have low variance.</w:t>
+      </w:r>
+      <w:r>
+        <w:t xml:space="preserve"> These are scales to have mean of 0 and standard deviation of 1.</w:t>
       </w:r>
     </w:p>
     <w:p>
       <w:pPr>
         <w:pStyle w:val="VarDef"/>
       </w:pPr>
-      <w:proofErr w:type="spellStart"/>
-      <w:r>
-        <w:t>WgtVar</w:t>
-      </w:r>
-      <w:proofErr w:type="spellEnd"/>
-      <w:r>
-        <w:tab/>
-        <w:t>A weight variable. If none was specified, this takes on the value of 1 for all cases in the file.</w:t>
+      <w:r>
+        <w:t>PComp</w:t>
+      </w:r>
+      <w:r>
+        <w:t>R[1…]</w:t>
+      </w:r>
+      <w:r>
+        <w:tab/>
+        <w:t xml:space="preserve">The rescaled principal components calculated from the data. This is the PComp rescaled to have </w:t>
+      </w:r>
+      <w:r>
+        <w:t xml:space="preserve">mean of 0 and </w:t>
+      </w:r>
+      <w:r>
+        <w:t>standard deviation equal to the sq</w:t>
+      </w:r>
+      <w:r>
+        <w:t>u</w:t>
+      </w:r>
+      <w:r>
+        <w:t xml:space="preserve">ared root </w:t>
+      </w:r>
+      <w:r>
+        <w:t>of the eigenvalue for the principal component.</w:t>
+      </w:r>
+    </w:p>
+    <w:p>
+      <w:pPr>
+        <w:pStyle w:val="Heading2"/>
+      </w:pPr>
+      <w:r>
+        <w:t>[OUTFILE]_</w:t>
+      </w:r>
+      <w:r>
+        <w:t>VarExplained.csv and .sav</w:t>
+      </w:r>
+    </w:p>
+    <w:p>
+      <w:r>
+        <w:t xml:space="preserve">This file contains one record for each </w:t>
+      </w:r>
+      <w:r>
+        <w:t>principal component calculated from the data. The columns for this file are the following:</w:t>
       </w:r>
     </w:p>
     <w:p>
       <w:pPr>
         <w:pStyle w:val="VarDef"/>
       </w:pPr>
-      <w:proofErr w:type="spellStart"/>
-      <w:proofErr w:type="gramStart"/>
       <w:r>
         <w:t>PComp</w:t>
       </w:r>
-      <w:proofErr w:type="spellEnd"/>
-      <w:r>
-        <w:t>[</w:t>
-      </w:r>
-      <w:proofErr w:type="gramEnd"/>
-      <w:r>
-        <w:t>1…]</w:t>
-      </w:r>
-      <w:r>
-        <w:tab/>
-      </w:r>
-      <w:r>
-        <w:t>The principal components calculated</w:t>
-      </w:r>
-      <w:r>
-        <w:t xml:space="preserve"> from the data</w:t>
-      </w:r>
-      <w:r>
-        <w:t>. There will be as many principal components a</w:t>
-      </w:r>
-      <w:r>
-        <w:t>s</w:t>
-      </w:r>
-      <w:r>
-        <w:t xml:space="preserve"> there </w:t>
-      </w:r>
-      <w:r>
-        <w:t xml:space="preserve">are variables </w:t>
-      </w:r>
-      <w:r>
-        <w:t>in the [</w:t>
-      </w:r>
-      <w:r>
-        <w:t>VARS</w:t>
-      </w:r>
-      <w:r>
-        <w:t xml:space="preserve">] </w:t>
-      </w:r>
-      <w:r>
-        <w:t xml:space="preserve">parameter </w:t>
-      </w:r>
-      <w:r>
-        <w:t xml:space="preserve">that are not collinear </w:t>
-      </w:r>
-      <w:r>
-        <w:t>or</w:t>
-      </w:r>
-      <w:r>
-        <w:t xml:space="preserve"> have low variance.</w:t>
-      </w:r>
-      <w:r>
-        <w:t xml:space="preserve"> These are scales to have mean of 0 and standard deviation of 1.</w:t>
-      </w:r>
-    </w:p>
-    <w:p>
-      <w:pPr>
-        <w:pStyle w:val="VarDef"/>
-      </w:pPr>
-      <w:proofErr w:type="spellStart"/>
-      <w:proofErr w:type="gramStart"/>
-      <w:r>
-        <w:t>PComp</w:t>
-      </w:r>
-      <w:r>
-        <w:t>R</w:t>
-      </w:r>
-      <w:proofErr w:type="spellEnd"/>
-      <w:r>
-        <w:t>[</w:t>
-      </w:r>
-      <w:proofErr w:type="gramEnd"/>
-      <w:r>
-        <w:t>1…]</w:t>
-      </w:r>
-      <w:r>
-        <w:tab/>
-        <w:t xml:space="preserve">The rescaled principal components calculated from the data. This is the </w:t>
-      </w:r>
-      <w:proofErr w:type="spellStart"/>
-      <w:r>
-        <w:t>PComp</w:t>
-      </w:r>
-      <w:proofErr w:type="spellEnd"/>
-      <w:r>
-        <w:t xml:space="preserve"> rescaled to have </w:t>
-      </w:r>
-      <w:r>
-        <w:t xml:space="preserve">mean of 0 and </w:t>
-      </w:r>
-      <w:r>
-        <w:t>standard deviation equal to the sq</w:t>
-      </w:r>
-      <w:r>
-        <w:t>u</w:t>
-      </w:r>
-      <w:r>
-        <w:t xml:space="preserve">ared root </w:t>
-      </w:r>
-      <w:r>
-        <w:t>of the eigenvalue for the principal component.</w:t>
-      </w:r>
-    </w:p>
-    <w:p>
-      <w:pPr>
-        <w:pStyle w:val="Heading2"/>
-      </w:pPr>
-      <w:r>
-        <w:t>[OUTFILE]_</w:t>
-      </w:r>
-      <w:r>
-        <w:t>VarExplained.csv and .sav</w:t>
-      </w:r>
-    </w:p>
-    <w:p>
-      <w:r>
-        <w:t xml:space="preserve">This file contains one record for each </w:t>
-      </w:r>
-      <w:r>
-        <w:t>principal component calculated from the data. The columns for this file are the following:</w:t>
-      </w:r>
-    </w:p>
-    <w:p>
-      <w:pPr>
-        <w:pStyle w:val="VarDef"/>
-      </w:pPr>
-      <w:proofErr w:type="spellStart"/>
-      <w:r>
-        <w:t>PComp</w:t>
-      </w:r>
-      <w:proofErr w:type="spellEnd"/>
       <w:r>
         <w:tab/>
       </w:r>
@@ -1342,11 +1118,9 @@
           <w:tab w:val="clear" w:pos="8640"/>
         </w:tabs>
       </w:pPr>
-      <w:proofErr w:type="spellStart"/>
       <w:r>
         <w:t>PropVariance</w:t>
       </w:r>
-      <w:proofErr w:type="spellEnd"/>
       <w:r>
         <w:tab/>
       </w:r>
@@ -1361,11 +1135,9 @@
           <w:tab w:val="clear" w:pos="8640"/>
         </w:tabs>
       </w:pPr>
-      <w:proofErr w:type="spellStart"/>
       <w:r>
         <w:t>PropVarianceC</w:t>
       </w:r>
-      <w:proofErr w:type="spellEnd"/>
       <w:r>
         <w:tab/>
       </w:r>
@@ -1381,16 +1153,11 @@
         <w:pStyle w:val="Heading2"/>
       </w:pPr>
       <w:r>
-        <w:t>[</w:t>
-      </w:r>
-      <w:proofErr w:type="spellStart"/>
-      <w:r>
-        <w:t>OUTFILE_PCASyntax</w:t>
+        <w:t>[OUTFILE_PCASyntax</w:t>
       </w:r>
       <w:r>
         <w:t>.ieasps</w:t>
       </w:r>
-      <w:proofErr w:type="spellEnd"/>
     </w:p>
     <w:p>
       <w:pPr>
@@ -1405,9 +1172,86 @@
     </w:p>
     <w:p>
       <w:pPr>
+        <w:pStyle w:val="Heading2"/>
+      </w:pPr>
+      <w:r>
+        <w:t>[OUTFILE_</w:t>
+      </w:r>
+      <w:r>
+        <w:t>ComponentMatrix.csv and .sav</w:t>
+      </w:r>
+    </w:p>
+    <w:p>
+      <w:r>
+        <w:t xml:space="preserve">This </w:t>
+      </w:r>
+      <w:r>
+        <w:t>file contains one record for each variable in the analysis</w:t>
+      </w:r>
+      <w:r>
+        <w:t>.</w:t>
+      </w:r>
+      <w:r>
+        <w:t xml:space="preserve"> The columns for this file are the following:</w:t>
+      </w:r>
+    </w:p>
+    <w:p>
+      <w:pPr>
+        <w:pStyle w:val="VarDef"/>
+        <w:tabs>
+          <w:tab w:val="clear" w:pos="8640"/>
+        </w:tabs>
+      </w:pPr>
+      <w:r>
+        <w:t>Variable</w:t>
+      </w:r>
+      <w:r>
+        <w:tab/>
+        <w:t>The name of the variable in the analysis</w:t>
+      </w:r>
+    </w:p>
+    <w:p>
+      <w:pPr>
+        <w:pStyle w:val="VarDef"/>
+        <w:tabs>
+          <w:tab w:val="clear" w:pos="8640"/>
+        </w:tabs>
+      </w:pPr>
+      <w:r>
+        <w:t>@1 to @##</w:t>
+      </w:r>
+      <w:r>
+        <w:tab/>
+        <w:t xml:space="preserve">The </w:t>
+      </w:r>
+      <w:r>
+        <w:t xml:space="preserve">correlation between the variable and the corresponding principal component. The square of this correlation </w:t>
+      </w:r>
+      <w:r>
+        <w:t xml:space="preserve">represents the proportion of the variance of the variable accounted by the principal component. Summing across the </w:t>
+      </w:r>
+      <w:r>
+        <w:t xml:space="preserve">squared </w:t>
+      </w:r>
+      <w:r>
+        <w:t xml:space="preserve">columns will </w:t>
+      </w:r>
+      <w:r>
+        <w:t xml:space="preserve">give you the proportion of the variance accounted for, with a maximum of 1 for each variable. </w:t>
+      </w:r>
+      <w:r>
+        <w:t xml:space="preserve">Summing down the squared rows for each principal component will </w:t>
+      </w:r>
+      <w:r>
+        <w:t>give you the eigen value for the corresponding principal component.</w:t>
+      </w:r>
+    </w:p>
+    <w:p>
+      <w:pPr>
         <w:pStyle w:val="Heading1"/>
       </w:pPr>
       <w:r>
+        <w:lastRenderedPageBreak/>
         <w:t>Parameters</w:t>
       </w:r>
     </w:p>
@@ -1415,11 +1259,9 @@
       <w:r>
         <w:t xml:space="preserve">What follows is a list of the parameter that can be used when calling </w:t>
       </w:r>
-      <w:proofErr w:type="spellStart"/>
       <w:r>
         <w:t>NSweepPlus</w:t>
       </w:r>
-      <w:proofErr w:type="spellEnd"/>
       <w:r>
         <w:t xml:space="preserve">. They are in the logical order in which you would want to consider them, and not in alphabetical order. But the order of the parameters in the call can be any order. Some parameters are optional, some are mandatory, and some have default values. </w:t>
       </w:r>
@@ -1438,582 +1280,522 @@
         <w:t xml:space="preserve">using the equal sign. </w:t>
       </w:r>
       <w:r>
-        <w:t xml:space="preserve">When more than one value is specified </w:t>
-      </w:r>
+        <w:t>When more than one value is specified for a parameter, these need to be</w:t>
+      </w:r>
+      <w:r>
+        <w:t xml:space="preserve"> separated with spaces</w:t>
+      </w:r>
+      <w:r>
+        <w:t xml:space="preserve">, and the </w:t>
+      </w:r>
+      <w:r>
+        <w:t>values from one parameter to the next are always separated by a forward slash (‘/</w:t>
+      </w:r>
+      <w:r>
+        <w:t>’</w:t>
+      </w:r>
+      <w:r>
+        <w:t>)</w:t>
+      </w:r>
+      <w:r>
+        <w:t xml:space="preserve">. </w:t>
+      </w:r>
+    </w:p>
+    <w:p>
+      <w:pPr>
+        <w:pStyle w:val="Heading2"/>
+      </w:pPr>
+      <w:r>
+        <w:t>Data Input and Output</w:t>
+      </w:r>
+    </w:p>
+    <w:p>
+      <w:pPr>
+        <w:pStyle w:val="ParmDef"/>
+      </w:pPr>
+      <w:r>
+        <w:t>INDIR</w:t>
+      </w:r>
+      <w:r>
+        <w:t xml:space="preserve"> (</w:t>
+      </w:r>
+      <w:r>
+        <w:t>n</w:t>
+      </w:r>
+      <w:r>
+        <w:t>ot optional</w:t>
+      </w:r>
+      <w:r>
+        <w:t>; no default)</w:t>
+      </w:r>
+    </w:p>
+    <w:p>
+      <w:r>
+        <w:t xml:space="preserve">Directory with </w:t>
+      </w:r>
+      <w:r>
+        <w:t>the</w:t>
+      </w:r>
+      <w:r>
+        <w:t xml:space="preserve"> file</w:t>
+      </w:r>
+      <w:r>
+        <w:t xml:space="preserve"> that has the variables that will be inspected</w:t>
+      </w:r>
+      <w:r>
+        <w:t>.</w:t>
+      </w:r>
+      <w:r>
+        <w:t xml:space="preserve"> The directory location must be fully spelled out</w:t>
+      </w:r>
+      <w:r>
+        <w:t xml:space="preserve"> and enclosed in quotes.</w:t>
+      </w:r>
+    </w:p>
+    <w:p>
+      <w:r>
+        <w:t>Example:</w:t>
+      </w:r>
+    </w:p>
+    <w:p>
+      <w:pPr>
+        <w:pStyle w:val="SPSSsyntax"/>
+      </w:pPr>
+      <w:r>
+        <w:tab/>
+        <w:t>InDir</w:t>
+      </w:r>
+      <w:r>
+        <w:tab/>
+      </w:r>
+      <w:r>
+        <w:t>=</w:t>
+      </w:r>
+      <w:r>
+        <w:tab/>
+      </w:r>
+      <w:r>
+        <w:t>"C:\Temp\KSA_IRTCourse201912\Conditioning" /</w:t>
+      </w:r>
+    </w:p>
+    <w:p>
+      <w:pPr>
+        <w:pStyle w:val="ParmDef"/>
+      </w:pPr>
+      <w:r>
+        <w:t>INFILE</w:t>
+      </w:r>
+      <w:r>
+        <w:t xml:space="preserve"> (</w:t>
+      </w:r>
+      <w:r>
+        <w:t>n</w:t>
+      </w:r>
+      <w:r>
+        <w:t>ot Optional</w:t>
+      </w:r>
+      <w:r>
+        <w:t>; no default)</w:t>
+      </w:r>
+    </w:p>
+    <w:p>
+      <w:r>
+        <w:t xml:space="preserve">File with </w:t>
+      </w:r>
+      <w:r>
+        <w:t xml:space="preserve">the variables that will be inspected. </w:t>
+      </w:r>
+      <w:r>
+        <w:t xml:space="preserve"> It does not need the SAV extension for the file name. </w:t>
+      </w:r>
+    </w:p>
+    <w:p>
+      <w:r>
+        <w:t>Example:</w:t>
+      </w:r>
+    </w:p>
+    <w:p>
+      <w:pPr>
+        <w:pStyle w:val="SPSSsyntax"/>
+      </w:pPr>
+      <w:r>
+        <w:tab/>
+        <w:t>InFile</w:t>
+      </w:r>
+      <w:r>
+        <w:tab/>
+      </w:r>
+      <w:r>
+        <w:t>=</w:t>
+      </w:r>
+      <w:r>
+        <w:tab/>
+      </w:r>
+      <w:r>
+        <w:t>asgara2019_withscores_BQ_X_contrasts /</w:t>
+      </w:r>
+    </w:p>
+    <w:p>
+      <w:pPr>
+        <w:pStyle w:val="ParmDef"/>
+      </w:pPr>
+      <w:r>
+        <w:t>OUTDIR</w:t>
+      </w:r>
+      <w:r>
+        <w:t xml:space="preserve"> (</w:t>
+      </w:r>
+      <w:r>
+        <w:t>n</w:t>
+      </w:r>
+      <w:r>
+        <w:t>ot optional</w:t>
+      </w:r>
+      <w:r>
+        <w:t>; no default)</w:t>
+      </w:r>
+    </w:p>
+    <w:p>
+      <w:r>
+        <w:t>Directory where to write the results</w:t>
+      </w:r>
+      <w:r>
+        <w:t xml:space="preserve">. </w:t>
+      </w:r>
+      <w:r>
+        <w:t>The directory location must exist and be accessible from your computer, be fully spelled out and enclosed in quotes.</w:t>
+      </w:r>
+      <w:r>
+        <w:t xml:space="preserve"> The program outputs a single file to this directory using the naming convention [INFILE]_SweepSummary.</w:t>
+      </w:r>
+    </w:p>
+    <w:p>
+      <w:r>
+        <w:t>Example:</w:t>
+      </w:r>
+    </w:p>
+    <w:p>
+      <w:pPr>
+        <w:pStyle w:val="SPSSsyntax"/>
+      </w:pPr>
+      <w:r>
+        <w:tab/>
+        <w:t>OutDir</w:t>
+      </w:r>
+      <w:r>
+        <w:tab/>
+      </w:r>
+      <w:r>
+        <w:t>=</w:t>
+      </w:r>
+      <w:r>
+        <w:tab/>
+      </w:r>
+      <w:r>
+        <w:t>"C:\Temp\Test" /</w:t>
+      </w:r>
+    </w:p>
+    <w:p>
+      <w:pPr>
+        <w:pStyle w:val="ParmDef"/>
+      </w:pPr>
       <w:r>
         <w:lastRenderedPageBreak/>
-        <w:t>for a parameter, these need to be</w:t>
-      </w:r>
-      <w:r>
-        <w:t xml:space="preserve"> separated with spaces</w:t>
-      </w:r>
-      <w:r>
-        <w:t xml:space="preserve">, and the </w:t>
-      </w:r>
-      <w:r>
-        <w:t>values from one parameter to the next are always separated by a forward slash (‘/</w:t>
-      </w:r>
-      <w:r>
-        <w:t>’</w:t>
+        <w:t>OUTFILE (not optional, no default)</w:t>
+      </w:r>
+    </w:p>
+    <w:p>
+      <w:r>
+        <w:t xml:space="preserve">Name used for the output files. Presented as [OUTFILE] in the descriptions above. This value cannot start with a number, cannot have special characters or spaces, and must comply with the SPSS variable naming convention. </w:t>
+      </w:r>
+    </w:p>
+    <w:p>
+      <w:r>
+        <w:t>Example:</w:t>
+      </w:r>
+    </w:p>
+    <w:p>
+      <w:pPr>
+        <w:pStyle w:val="SPSSsyntax"/>
+      </w:pPr>
+      <w:r>
+        <w:tab/>
+        <w:t>Out</w:t>
+      </w:r>
+      <w:r>
+        <w:t>File</w:t>
+      </w:r>
+      <w:r>
+        <w:tab/>
+        <w:t>=</w:t>
+      </w:r>
+      <w:r>
+        <w:tab/>
+      </w:r>
+      <w:r>
+        <w:t>PrincipalCompResults</w:t>
+      </w:r>
+      <w:r>
+        <w:t xml:space="preserve"> /</w:t>
+      </w:r>
+    </w:p>
+    <w:p>
+      <w:pPr>
+        <w:pStyle w:val="ParmDef"/>
+      </w:pPr>
+      <w:r>
+        <w:t>SELVAR (</w:t>
+      </w:r>
+      <w:r>
+        <w:t>o</w:t>
+      </w:r>
+      <w:r>
+        <w:t>ptional; no default)</w:t>
+      </w:r>
+    </w:p>
+    <w:p>
+      <w:r>
+        <w:t>A variable or list of variables used to subset the data read from the INFILE.</w:t>
+      </w:r>
+      <w:r>
+        <w:t xml:space="preserve"> The variable(s) used to subset the data can be one of the </w:t>
+      </w:r>
+      <w:r>
+        <w:t>VARS</w:t>
+      </w:r>
+      <w:r>
+        <w:t xml:space="preserve">. Therefore, you only need to specify the SELVAR when this is not </w:t>
+      </w:r>
+      <w:r>
+        <w:t>specified as one of the VARS</w:t>
+      </w:r>
+      <w:r>
+        <w:t>.</w:t>
+      </w:r>
+    </w:p>
+    <w:p>
+      <w:r>
+        <w:t>Example</w:t>
+      </w:r>
+      <w:r>
+        <w:t>:</w:t>
+      </w:r>
+    </w:p>
+    <w:p>
+      <w:pPr>
+        <w:pStyle w:val="SPSSsyntax"/>
+      </w:pPr>
+      <w:r>
+        <w:tab/>
+      </w:r>
+      <w:r>
+        <w:t>S</w:t>
+      </w:r>
+      <w:r>
+        <w:t>elvar</w:t>
+      </w:r>
+      <w:r>
+        <w:tab/>
+      </w:r>
+      <w:r>
+        <w:t>=</w:t>
+      </w:r>
+      <w:r>
+        <w:tab/>
+      </w:r>
+      <w:r>
+        <w:t>var1 var2  /</w:t>
+      </w:r>
+    </w:p>
+    <w:p>
+      <w:pPr>
+        <w:pStyle w:val="ParmDef"/>
+      </w:pPr>
+      <w:r>
+        <w:t>SELCRIT</w:t>
+      </w:r>
+      <w:r>
+        <w:t xml:space="preserve"> (</w:t>
+      </w:r>
+      <w:r>
+        <w:t>o</w:t>
+      </w:r>
+      <w:r>
+        <w:t>ptional; no default)</w:t>
+      </w:r>
+    </w:p>
+    <w:p>
+      <w:r>
+        <w:t>The selection criteria to apply when reading the INFILE. Only records that meet the specific selection criteria are read and accounted for in the processing.</w:t>
+      </w:r>
+    </w:p>
+    <w:p>
+      <w:r>
+        <w:t>The selection criteria must be specifi</w:t>
+      </w:r>
+      <w:r>
+        <w:t>ed</w:t>
+      </w:r>
+      <w:r>
+        <w:t xml:space="preserve"> using SPSS IF/THEN logic</w:t>
+      </w:r>
+      <w:r>
+        <w:t xml:space="preserve">, but no IF is needed. </w:t>
+      </w:r>
+      <w:r>
+        <w:t>Any, and all operations must fit in a single line</w:t>
+      </w:r>
+      <w:r>
+        <w:t xml:space="preserve"> ending with a forward slash (“/”)</w:t>
+      </w:r>
+      <w:r>
+        <w:t>.</w:t>
+      </w:r>
+    </w:p>
+    <w:p>
+      <w:r>
+        <w:t xml:space="preserve">The selection criteria is applied whenever SELCRIT is not </w:t>
+      </w:r>
+      <w:r>
+        <w:t>blank</w:t>
+      </w:r>
+      <w:r>
+        <w:t xml:space="preserve">, regardless of whether the SELVAR parameter if left blank or not. </w:t>
+      </w:r>
+    </w:p>
+    <w:p>
+      <w:r>
+        <w:t>Example</w:t>
+      </w:r>
+      <w:r>
+        <w:t>:</w:t>
+      </w:r>
+    </w:p>
+    <w:p>
+      <w:pPr>
+        <w:pStyle w:val="SPSSsyntax"/>
+      </w:pPr>
+      <w:r>
+        <w:tab/>
+        <w:t>S</w:t>
+      </w:r>
+      <w:r>
+        <w:t>elcrit</w:t>
+      </w:r>
+      <w:r>
+        <w:tab/>
+      </w:r>
+      <w:r>
+        <w:t>=</w:t>
+      </w:r>
+      <w:r>
+        <w:tab/>
+      </w:r>
+      <w:r>
+        <w:t>(</w:t>
+      </w:r>
+      <w:r>
+        <w:t>var1 = 1 and var2 &gt; 4</w:t>
       </w:r>
       <w:r>
         <w:t>)</w:t>
       </w:r>
       <w:r>
+        <w:t xml:space="preserve"> /</w:t>
+      </w:r>
+    </w:p>
+    <w:p>
+      <w:r>
+        <w:t>In the example above, only cases with VAR1 = 1 and VAR2 &gt; 2 will be read from the INFILE.</w:t>
+      </w:r>
+      <w:r>
+        <w:t xml:space="preserve"> Parenthesis are used for readability but are not necessary.</w:t>
+      </w:r>
+    </w:p>
+    <w:p>
+      <w:pPr>
+        <w:pStyle w:val="ParmDef"/>
+      </w:pPr>
+      <w:r>
+        <w:t>IDVARS (optional, no default)</w:t>
+      </w:r>
+    </w:p>
+    <w:p>
+      <w:r>
+        <w:t xml:space="preserve">Variable(s) used to identify the cases in the </w:t>
+      </w:r>
+      <w:r>
+        <w:t xml:space="preserve">[INFILE] and [OUTFILE]. This is an optional parameter. Regardless of whether this parameter is used, </w:t>
+      </w:r>
+      <w:r>
+        <w:t xml:space="preserve">the file with the principal components includes </w:t>
+      </w:r>
+      <w:r>
+        <w:t>a variable called CaseSeq identifying the record number in the [INFILE].</w:t>
+      </w:r>
+    </w:p>
+    <w:p>
+      <w:r>
+        <w:t>Examples:</w:t>
+      </w:r>
+    </w:p>
+    <w:p>
+      <w:pPr>
+        <w:pStyle w:val="SPSSsyntax"/>
+      </w:pPr>
+      <w:r>
+        <w:lastRenderedPageBreak/>
+        <w:tab/>
+        <w:t>IDVars</w:t>
+      </w:r>
+      <w:r>
+        <w:tab/>
+        <w:t>=</w:t>
+      </w:r>
+      <w:r>
+        <w:tab/>
+        <w:t>IDCNTRY IDSTUD /</w:t>
+      </w:r>
+    </w:p>
+    <w:p>
+      <w:pPr>
+        <w:pStyle w:val="ParmDef"/>
+      </w:pPr>
+      <w:r>
+        <w:t>VARS</w:t>
+      </w:r>
+      <w:r>
+        <w:t xml:space="preserve"> (not optional</w:t>
+      </w:r>
+      <w:r>
+        <w:t>;</w:t>
+      </w:r>
+      <w:r>
+        <w:t xml:space="preserve"> no default)</w:t>
+      </w:r>
+    </w:p>
+    <w:p>
+      <w:r>
+        <w:t xml:space="preserve">The list variable names </w:t>
+      </w:r>
+      <w:r>
+        <w:t>to inspect for low variance and collinearity</w:t>
+      </w:r>
+      <w:r>
+        <w:t xml:space="preserve">. These </w:t>
+      </w:r>
+      <w:r>
+        <w:t xml:space="preserve">can </w:t>
+      </w:r>
+      <w:r>
+        <w:t>be listed one after another, with spaces in between</w:t>
+      </w:r>
+      <w:r>
+        <w:t>, or using the TO when specifying a set of variables</w:t>
+      </w:r>
+      <w:r>
         <w:t xml:space="preserve">. </w:t>
       </w:r>
-    </w:p>
-    <w:p>
-      <w:pPr>
-        <w:pStyle w:val="Heading2"/>
-      </w:pPr>
-      <w:r>
-        <w:t>Data Input and Output</w:t>
-      </w:r>
-    </w:p>
-    <w:p>
-      <w:pPr>
-        <w:pStyle w:val="ParmDef"/>
-      </w:pPr>
-      <w:r>
-        <w:t>INDIR</w:t>
-      </w:r>
-      <w:r>
-        <w:t xml:space="preserve"> (</w:t>
-      </w:r>
-      <w:r>
-        <w:t>n</w:t>
-      </w:r>
-      <w:r>
-        <w:t>ot optional</w:t>
-      </w:r>
-      <w:r>
-        <w:t>; no default)</w:t>
-      </w:r>
-    </w:p>
-    <w:p>
-      <w:r>
-        <w:t xml:space="preserve">Directory with </w:t>
-      </w:r>
-      <w:r>
-        <w:t>the</w:t>
-      </w:r>
-      <w:r>
-        <w:t xml:space="preserve"> file</w:t>
-      </w:r>
-      <w:r>
-        <w:t xml:space="preserve"> that has the variables that will be inspected</w:t>
-      </w:r>
-      <w:r>
-        <w:t>.</w:t>
-      </w:r>
-      <w:r>
-        <w:t xml:space="preserve"> The directory location must be fully spelled out</w:t>
-      </w:r>
-      <w:r>
-        <w:t xml:space="preserve"> and enclosed in quotes.</w:t>
-      </w:r>
-    </w:p>
-    <w:p>
-      <w:r>
-        <w:t>Example:</w:t>
-      </w:r>
-    </w:p>
-    <w:p>
-      <w:pPr>
-        <w:pStyle w:val="SPSSsyntax"/>
-      </w:pPr>
-      <w:r>
-        <w:tab/>
-      </w:r>
-      <w:proofErr w:type="spellStart"/>
-      <w:r>
-        <w:t>InDir</w:t>
-      </w:r>
-      <w:proofErr w:type="spellEnd"/>
-      <w:r>
-        <w:tab/>
-      </w:r>
-      <w:r>
-        <w:t>=</w:t>
-      </w:r>
-      <w:r>
-        <w:tab/>
-      </w:r>
-      <w:r>
-        <w:t>"C:\Temp\KSA_IRTCourse201912\Conditioning" /</w:t>
-      </w:r>
-    </w:p>
-    <w:p>
-      <w:pPr>
-        <w:pStyle w:val="ParmDef"/>
-      </w:pPr>
-      <w:r>
-        <w:t>INFILE</w:t>
-      </w:r>
-      <w:r>
-        <w:t xml:space="preserve"> (</w:t>
-      </w:r>
-      <w:r>
-        <w:t>n</w:t>
-      </w:r>
-      <w:r>
-        <w:t>ot Optional</w:t>
-      </w:r>
-      <w:r>
-        <w:t>; no default)</w:t>
-      </w:r>
-    </w:p>
-    <w:p>
-      <w:r>
-        <w:t xml:space="preserve">File with </w:t>
-      </w:r>
-      <w:r>
-        <w:t xml:space="preserve">the variables that will be inspected. </w:t>
-      </w:r>
-      <w:r>
-        <w:t xml:space="preserve"> It does not need the SAV extension for the file name. </w:t>
-      </w:r>
-    </w:p>
-    <w:p>
-      <w:r>
-        <w:t>Example:</w:t>
-      </w:r>
-    </w:p>
-    <w:p>
-      <w:pPr>
-        <w:pStyle w:val="SPSSsyntax"/>
-      </w:pPr>
-      <w:r>
-        <w:tab/>
-      </w:r>
-      <w:proofErr w:type="spellStart"/>
-      <w:r>
-        <w:t>InFile</w:t>
-      </w:r>
-      <w:proofErr w:type="spellEnd"/>
-      <w:r>
-        <w:tab/>
-      </w:r>
-      <w:r>
-        <w:t>=</w:t>
-      </w:r>
-      <w:r>
-        <w:tab/>
-      </w:r>
-      <w:r>
-        <w:t>asgara2019_withscores_BQ_X_contrasts /</w:t>
-      </w:r>
-    </w:p>
-    <w:p>
-      <w:pPr>
-        <w:pStyle w:val="ParmDef"/>
-      </w:pPr>
-      <w:r>
-        <w:t>OUTDIR</w:t>
-      </w:r>
-      <w:r>
-        <w:t xml:space="preserve"> (</w:t>
-      </w:r>
-      <w:r>
-        <w:t>n</w:t>
-      </w:r>
-      <w:r>
-        <w:t>ot optional</w:t>
-      </w:r>
-      <w:r>
-        <w:t>; no default)</w:t>
-      </w:r>
-    </w:p>
-    <w:p>
-      <w:r>
-        <w:t>Directory where to write the results</w:t>
-      </w:r>
-      <w:r>
-        <w:t xml:space="preserve">. </w:t>
-      </w:r>
-      <w:r>
-        <w:t>The directory location must exist and be accessible from your computer, be fully spelled out and enclosed in quotes.</w:t>
-      </w:r>
-      <w:r>
-        <w:t xml:space="preserve"> The program outputs a single file to this directory using the naming convention [INFILE]_</w:t>
-      </w:r>
-      <w:proofErr w:type="spellStart"/>
-      <w:r>
-        <w:t>SweepSummary</w:t>
-      </w:r>
-      <w:proofErr w:type="spellEnd"/>
-      <w:r>
-        <w:t>.</w:t>
-      </w:r>
-    </w:p>
-    <w:p>
-      <w:r>
-        <w:t>Example:</w:t>
-      </w:r>
-    </w:p>
-    <w:p>
-      <w:pPr>
-        <w:pStyle w:val="SPSSsyntax"/>
-      </w:pPr>
-      <w:r>
-        <w:tab/>
-      </w:r>
-      <w:proofErr w:type="spellStart"/>
-      <w:r>
-        <w:t>OutDir</w:t>
-      </w:r>
-      <w:proofErr w:type="spellEnd"/>
-      <w:r>
-        <w:tab/>
-      </w:r>
-      <w:r>
-        <w:t>=</w:t>
-      </w:r>
-      <w:r>
-        <w:tab/>
-      </w:r>
-      <w:r>
-        <w:t>"C:\Temp\Test" /</w:t>
-      </w:r>
-    </w:p>
-    <w:p>
-      <w:pPr>
-        <w:pStyle w:val="ParmDef"/>
-      </w:pPr>
-      <w:r>
-        <w:t>OUTFILE (not optional, no default)</w:t>
-      </w:r>
-    </w:p>
-    <w:p>
-      <w:r>
-        <w:t xml:space="preserve">Name used for the output files. Presented as [OUTFILE] in the descriptions above. This value cannot start with a number, cannot have special characters or spaces, and must comply with the SPSS variable naming convention. </w:t>
-      </w:r>
-    </w:p>
-    <w:p>
-      <w:r>
-        <w:t>Example:</w:t>
-      </w:r>
-    </w:p>
-    <w:p>
-      <w:pPr>
-        <w:pStyle w:val="SPSSsyntax"/>
-      </w:pPr>
-      <w:r>
-        <w:tab/>
-      </w:r>
-      <w:proofErr w:type="spellStart"/>
-      <w:r>
-        <w:t>Out</w:t>
-      </w:r>
-      <w:r>
-        <w:t>File</w:t>
-      </w:r>
-      <w:proofErr w:type="spellEnd"/>
-      <w:r>
-        <w:tab/>
-        <w:t>=</w:t>
-      </w:r>
-      <w:r>
-        <w:tab/>
-      </w:r>
-      <w:proofErr w:type="spellStart"/>
-      <w:r>
-        <w:t>PrincipalCompResults</w:t>
-      </w:r>
-      <w:proofErr w:type="spellEnd"/>
-      <w:r>
-        <w:t xml:space="preserve"> /</w:t>
-      </w:r>
-    </w:p>
-    <w:p>
-      <w:pPr>
-        <w:pStyle w:val="ParmDef"/>
-      </w:pPr>
-      <w:r>
-        <w:lastRenderedPageBreak/>
-        <w:t>SELVAR (</w:t>
-      </w:r>
-      <w:r>
-        <w:t>o</w:t>
-      </w:r>
-      <w:r>
-        <w:t>ptional; no default)</w:t>
-      </w:r>
-    </w:p>
-    <w:p>
-      <w:r>
-        <w:t>A variable or list of variables used to subset the data read from the INFILE.</w:t>
-      </w:r>
-      <w:r>
-        <w:t xml:space="preserve"> The variable(s) used to subset the data can be one of the </w:t>
-      </w:r>
-      <w:r>
-        <w:t>VARS</w:t>
-      </w:r>
-      <w:r>
-        <w:t xml:space="preserve">. Therefore, you only need to specify the SELVAR when this is not </w:t>
-      </w:r>
-      <w:r>
-        <w:t>specified as one of the VARS</w:t>
-      </w:r>
-      <w:r>
-        <w:t>.</w:t>
-      </w:r>
-    </w:p>
-    <w:p>
-      <w:r>
-        <w:t>Example</w:t>
-      </w:r>
-      <w:r>
-        <w:t>:</w:t>
-      </w:r>
-    </w:p>
-    <w:p>
-      <w:pPr>
-        <w:pStyle w:val="SPSSsyntax"/>
-      </w:pPr>
-      <w:r>
-        <w:tab/>
-      </w:r>
-      <w:proofErr w:type="spellStart"/>
-      <w:r>
-        <w:t>S</w:t>
-      </w:r>
-      <w:r>
-        <w:t>elvar</w:t>
-      </w:r>
-      <w:proofErr w:type="spellEnd"/>
-      <w:r>
-        <w:tab/>
-      </w:r>
-      <w:r>
-        <w:t>=</w:t>
-      </w:r>
-      <w:r>
-        <w:tab/>
-      </w:r>
-      <w:r>
-        <w:t>var1 var</w:t>
-      </w:r>
-      <w:proofErr w:type="gramStart"/>
-      <w:r>
-        <w:t>2  /</w:t>
-      </w:r>
-      <w:proofErr w:type="gramEnd"/>
-    </w:p>
-    <w:p>
-      <w:pPr>
-        <w:pStyle w:val="ParmDef"/>
-      </w:pPr>
-      <w:r>
-        <w:t>SELCRIT</w:t>
-      </w:r>
-      <w:r>
-        <w:t xml:space="preserve"> (</w:t>
-      </w:r>
-      <w:r>
-        <w:t>o</w:t>
-      </w:r>
-      <w:r>
-        <w:t>ptional; no default)</w:t>
-      </w:r>
-    </w:p>
-    <w:p>
-      <w:r>
-        <w:t>The selection criteria to apply when reading the INFILE. Only records that meet the specific selection criteria are read and accounted for in the processing.</w:t>
-      </w:r>
-    </w:p>
-    <w:p>
-      <w:r>
-        <w:t>The selection criteria must be specifi</w:t>
-      </w:r>
-      <w:r>
-        <w:t>ed</w:t>
-      </w:r>
-      <w:r>
-        <w:t xml:space="preserve"> using SPSS IF/THEN logic</w:t>
-      </w:r>
-      <w:r>
-        <w:t xml:space="preserve">, but no IF is needed. </w:t>
-      </w:r>
-      <w:r>
-        <w:t>Any, and all operations must fit in a single line</w:t>
-      </w:r>
-      <w:r>
-        <w:t xml:space="preserve"> ending with a forward slash (“/”)</w:t>
-      </w:r>
-      <w:r>
-        <w:t>.</w:t>
-      </w:r>
-    </w:p>
-    <w:p>
-      <w:r>
-        <w:t xml:space="preserve">The selection criteria </w:t>
-      </w:r>
-      <w:proofErr w:type="gramStart"/>
-      <w:r>
-        <w:t>is</w:t>
-      </w:r>
-      <w:proofErr w:type="gramEnd"/>
-      <w:r>
-        <w:t xml:space="preserve"> applied whenever SELCRIT is not </w:t>
-      </w:r>
-      <w:r>
-        <w:t>blank</w:t>
-      </w:r>
-      <w:r>
-        <w:t xml:space="preserve">, regardless of whether the SELVAR parameter if left blank or not. </w:t>
-      </w:r>
-    </w:p>
-    <w:p>
-      <w:r>
-        <w:t>Example</w:t>
-      </w:r>
-      <w:r>
-        <w:t>:</w:t>
-      </w:r>
-    </w:p>
-    <w:p>
-      <w:pPr>
-        <w:pStyle w:val="SPSSsyntax"/>
-      </w:pPr>
-      <w:r>
-        <w:tab/>
-      </w:r>
-      <w:proofErr w:type="spellStart"/>
-      <w:r>
-        <w:t>S</w:t>
-      </w:r>
-      <w:r>
-        <w:t>elcrit</w:t>
-      </w:r>
-      <w:proofErr w:type="spellEnd"/>
-      <w:r>
-        <w:tab/>
-      </w:r>
-      <w:r>
-        <w:t>=</w:t>
-      </w:r>
-      <w:r>
-        <w:tab/>
-      </w:r>
-      <w:r>
-        <w:t>(</w:t>
-      </w:r>
-      <w:r>
-        <w:t>var1 = 1 and var2 &gt; 4</w:t>
-      </w:r>
-      <w:r>
-        <w:t>)</w:t>
-      </w:r>
-      <w:r>
-        <w:t xml:space="preserve"> /</w:t>
-      </w:r>
-    </w:p>
-    <w:p>
-      <w:r>
-        <w:t>In the example above, only cases with VAR1 = 1 and VAR2 &gt; 2 will be read from the INFILE.</w:t>
-      </w:r>
-      <w:r>
-        <w:t xml:space="preserve"> Parenthesis are used for readability but are not necessary.</w:t>
-      </w:r>
-    </w:p>
-    <w:p>
-      <w:pPr>
-        <w:pStyle w:val="ParmDef"/>
-      </w:pPr>
-      <w:r>
-        <w:t>IDVARS (optional, no default)</w:t>
-      </w:r>
-    </w:p>
-    <w:p>
-      <w:r>
-        <w:t xml:space="preserve">Variable(s) used to identify the cases in the </w:t>
-      </w:r>
-      <w:r>
-        <w:t xml:space="preserve">[INFILE] and [OUTFILE]. This is an optional parameter. Regardless of whether this parameter is used, </w:t>
-      </w:r>
-      <w:r>
-        <w:t xml:space="preserve">the file with the principal components includes </w:t>
-      </w:r>
-      <w:r>
-        <w:t xml:space="preserve">a variable called </w:t>
-      </w:r>
-      <w:proofErr w:type="spellStart"/>
-      <w:r>
-        <w:t>CaseSeq</w:t>
-      </w:r>
-      <w:proofErr w:type="spellEnd"/>
-      <w:r>
-        <w:t xml:space="preserve"> identifying the record number in the [INFILE].</w:t>
-      </w:r>
-    </w:p>
-    <w:p>
-      <w:r>
-        <w:t>Examples:</w:t>
-      </w:r>
-    </w:p>
-    <w:p>
-      <w:pPr>
-        <w:pStyle w:val="SPSSsyntax"/>
-      </w:pPr>
-      <w:r>
-        <w:tab/>
-      </w:r>
-      <w:proofErr w:type="spellStart"/>
-      <w:r>
-        <w:t>IDVars</w:t>
-      </w:r>
-      <w:proofErr w:type="spellEnd"/>
-      <w:r>
-        <w:tab/>
-        <w:t>=</w:t>
-      </w:r>
-      <w:r>
-        <w:tab/>
-        <w:t>IDCNTRY IDSTUD /</w:t>
-      </w:r>
-    </w:p>
-    <w:p>
-      <w:pPr>
-        <w:pStyle w:val="ParmDef"/>
-      </w:pPr>
-      <w:r>
-        <w:t>VARS</w:t>
-      </w:r>
-      <w:r>
-        <w:t xml:space="preserve"> (not optional</w:t>
-      </w:r>
-      <w:r>
-        <w:t>;</w:t>
-      </w:r>
-      <w:r>
-        <w:t xml:space="preserve"> no default)</w:t>
-      </w:r>
-    </w:p>
-    <w:p>
-      <w:r>
-        <w:t xml:space="preserve">The list variable names </w:t>
-      </w:r>
-      <w:r>
-        <w:t>to inspect for low variance and collinearity</w:t>
-      </w:r>
-      <w:r>
-        <w:t xml:space="preserve">. These </w:t>
-      </w:r>
-      <w:r>
-        <w:t xml:space="preserve">can </w:t>
-      </w:r>
-      <w:r>
-        <w:t>be listed one after another, with spaces in between</w:t>
-      </w:r>
-      <w:r>
-        <w:t>, or using the TO when specifying a set of variables</w:t>
-      </w:r>
-      <w:r>
-        <w:t xml:space="preserve">. </w:t>
-      </w:r>
       <w:r>
         <w:t xml:space="preserve">You can use multiple lines, but none should begin in the first column. The last variable name should be followed by a forward slash. The </w:t>
       </w:r>
@@ -2041,7 +1823,6 @@
     </w:p>
     <w:p>
       <w:r>
-        <w:lastRenderedPageBreak/>
         <w:t>Example</w:t>
       </w:r>
       <w:r>
@@ -2108,14 +1889,12 @@
       <w:r>
         <w:tab/>
       </w:r>
-      <w:proofErr w:type="spellStart"/>
       <w:r>
         <w:rPr>
           <w:lang w:val="es-VE"/>
         </w:rPr>
         <w:t>Vars</w:t>
       </w:r>
-      <w:proofErr w:type="spellEnd"/>
       <w:r>
         <w:rPr>
           <w:lang w:val="es-VE"/>
@@ -2164,11 +1943,9 @@
       <w:r>
         <w:t xml:space="preserve">The name of the variable with the survey or sampling weight. When no WGTVAR is specified, </w:t>
       </w:r>
-      <w:proofErr w:type="spellStart"/>
       <w:r>
         <w:t>NSweepPlus</w:t>
       </w:r>
-      <w:proofErr w:type="spellEnd"/>
       <w:r>
         <w:t xml:space="preserve"> assigns all cases a weight of 1, therefore all response records contribute equally to the calculations. When a WGTVAR is specified, this is used to weight the response records. Cases with zero, missing and negative sampling weights are excluded from the analysis from the outset. </w:t>
       </w:r>
@@ -2184,12 +1961,8 @@
       </w:pPr>
       <w:r>
         <w:tab/>
-      </w:r>
-      <w:proofErr w:type="spellStart"/>
-      <w:r>
         <w:t>wgtvar</w:t>
       </w:r>
-      <w:proofErr w:type="spellEnd"/>
       <w:r>
         <w:tab/>
         <w:t>=</w:t>
@@ -2227,12 +2000,8 @@
       </w:pPr>
       <w:r>
         <w:tab/>
-      </w:r>
-      <w:proofErr w:type="spellStart"/>
-      <w:r>
         <w:t>viewcod</w:t>
       </w:r>
-      <w:proofErr w:type="spellEnd"/>
       <w:r>
         <w:tab/>
         <w:t>=</w:t>
@@ -2251,6 +2020,7 @@
         <w:pStyle w:val="ParmDef"/>
       </w:pPr>
       <w:r>
+        <w:lastRenderedPageBreak/>
         <w:t>CRIT (optional; default = 0.001)</w:t>
       </w:r>
     </w:p>
@@ -2299,7 +2069,6 @@
         <w:pStyle w:val="ParmDef"/>
       </w:pPr>
       <w:r>
-        <w:lastRenderedPageBreak/>
         <w:t>MXLOOPS (optional; default = 100000)</w:t>
       </w:r>
     </w:p>
@@ -2340,15 +2109,11 @@
       </w:pPr>
       <w:r>
         <w:tab/>
-      </w:r>
-      <w:proofErr w:type="spellStart"/>
-      <w:r>
         <w:t>M</w:t>
       </w:r>
       <w:r>
         <w:t>xloops</w:t>
       </w:r>
-      <w:proofErr w:type="spellEnd"/>
       <w:r>
         <w:tab/>
       </w:r>
@@ -2397,23 +2162,7 @@
         </w:r>
       </w:hyperlink>
       <w:r>
-        <w:t>. When troubleshooting, please set VIEWCOD = Y / and submit process the syntax. Accompany your email with the corresponding *.</w:t>
-      </w:r>
-      <w:proofErr w:type="spellStart"/>
-      <w:r>
-        <w:t>sps</w:t>
-      </w:r>
-      <w:proofErr w:type="spellEnd"/>
-      <w:r>
-        <w:t xml:space="preserve"> and *.</w:t>
-      </w:r>
-      <w:proofErr w:type="spellStart"/>
-      <w:r>
-        <w:t>sps</w:t>
-      </w:r>
-      <w:proofErr w:type="spellEnd"/>
-      <w:r>
-        <w:t xml:space="preserve"> files, as well as any additional information you might consider relevant.</w:t>
+        <w:t>. When troubleshooting, please set VIEWCOD = Y / and submit process the syntax. Accompany your email with the corresponding *.sps and *.sps files, as well as any additional information you might consider relevant.</w:t>
       </w:r>
     </w:p>
     <w:p>
@@ -2484,14 +2233,12 @@
     <w:r>
       <w:t xml:space="preserve">User Manual for </w:t>
     </w:r>
-    <w:proofErr w:type="spellStart"/>
     <w:r>
       <w:t>NSweep</w:t>
     </w:r>
     <w:r>
       <w:t>Plus</w:t>
     </w:r>
-    <w:proofErr w:type="spellEnd"/>
     <w:r>
       <w:tab/>
       <w:t xml:space="preserve">(Draft 2021 </w:t>
@@ -2530,14 +2277,27 @@
     <w:r>
       <w:t xml:space="preserve"> of </w:t>
     </w:r>
-    <w:fldSimple w:instr=" NUMPAGES   \* MERGEFORMAT ">
-      <w:r>
-        <w:rPr>
-          <w:noProof/>
-        </w:rPr>
-        <w:t>27</w:t>
-      </w:r>
-    </w:fldSimple>
+    <w:r>
+      <w:fldChar w:fldCharType="begin"/>
+    </w:r>
+    <w:r>
+      <w:instrText xml:space="preserve"> NUMPAGES   \* MERGEFORMAT </w:instrText>
+    </w:r>
+    <w:r>
+      <w:fldChar w:fldCharType="separate"/>
+    </w:r>
+    <w:r>
+      <w:rPr>
+        <w:noProof/>
+      </w:rPr>
+      <w:t>27</w:t>
+    </w:r>
+    <w:r>
+      <w:rPr>
+        <w:noProof/>
+      </w:rPr>
+      <w:fldChar w:fldCharType="end"/>
+    </w:r>
   </w:p>
 </w:ftr>
 </file>
@@ -3597,8 +3357,9 @@
     <w:name w:val="Var Def"/>
     <w:basedOn w:val="ParmDef"/>
     <w:qFormat/>
-    <w:rsid w:val="005B7DAA"/>
+    <w:rsid w:val="00801A3E"/>
     <w:pPr>
+      <w:keepNext w:val="0"/>
       <w:keepLines/>
       <w:ind w:left="1440" w:hanging="1440"/>
     </w:pPr>

--- a/NSweepPlus User Manual.docx
+++ b/NSweepPlus User Manual.docx
@@ -1,6 +1,6 @@
 
 <file path=word/document.xml><?xml version="1.0" encoding="utf-8"?>
-<w:document xmlns:wpc="http://schemas.microsoft.com/office/word/2010/wordprocessingCanvas" xmlns:cx="http://schemas.microsoft.com/office/drawing/2014/chartex" xmlns:cx1="http://schemas.microsoft.com/office/drawing/2015/9/8/chartex" xmlns:cx2="http://schemas.microsoft.com/office/drawing/2015/10/21/chartex" xmlns:cx3="http://schemas.microsoft.com/office/drawing/2016/5/9/chartex" xmlns:cx4="http://schemas.microsoft.com/office/drawing/2016/5/10/chartex" xmlns:cx5="http://schemas.microsoft.com/office/drawing/2016/5/11/chartex" xmlns:cx6="http://schemas.microsoft.com/office/drawing/2016/5/12/chartex" xmlns:cx7="http://schemas.microsoft.com/office/drawing/2016/5/13/chartex" xmlns:cx8="http://schemas.microsoft.com/office/drawing/2016/5/14/chartex" xmlns:mc="http://schemas.openxmlformats.org/markup-compatibility/2006" xmlns:aink="http://schemas.microsoft.com/office/drawing/2016/ink" xmlns:am3d="http://schemas.microsoft.com/office/drawing/2017/model3d" xmlns:o="urn:schemas-microsoft-com:office:office" xmlns:oel="http://schemas.microsoft.com/office/2019/extlst" xmlns:r="http://schemas.openxmlformats.org/officeDocument/2006/relationships" xmlns:m="http://schemas.openxmlformats.org/officeDocument/2006/math" xmlns:v="urn:schemas-microsoft-com:vml" xmlns:wp14="http://schemas.microsoft.com/office/word/2010/wordprocessingDrawing" xmlns:wp="http://schemas.openxmlformats.org/drawingml/2006/wordprocessingDrawing" xmlns:w10="urn:schemas-microsoft-com:office:word" xmlns:w="http://schemas.openxmlformats.org/wordprocessingml/2006/main" xmlns:w14="http://schemas.microsoft.com/office/word/2010/wordml" xmlns:w15="http://schemas.microsoft.com/office/word/2012/wordml" xmlns:w16cex="http://schemas.microsoft.com/office/word/2018/wordml/cex" xmlns:w16cid="http://schemas.microsoft.com/office/word/2016/wordml/cid" xmlns:w16="http://schemas.microsoft.com/office/word/2018/wordml" xmlns:w16sdtdh="http://schemas.microsoft.com/office/word/2020/wordml/sdtdatahash" xmlns:w16se="http://schemas.microsoft.com/office/word/2015/wordml/symex" xmlns:wpg="http://schemas.microsoft.com/office/word/2010/wordprocessingGroup" xmlns:wpi="http://schemas.microsoft.com/office/word/2010/wordprocessingInk" xmlns:wne="http://schemas.microsoft.com/office/word/2006/wordml" xmlns:wps="http://schemas.microsoft.com/office/word/2010/wordprocessingShape" mc:Ignorable="w14 w15 w16se w16cid w16 w16cex w16sdtdh wp14">
+<w:document xmlns:wpc="http://schemas.microsoft.com/office/word/2010/wordprocessingCanvas" xmlns:cx="http://schemas.microsoft.com/office/drawing/2014/chartex" xmlns:cx1="http://schemas.microsoft.com/office/drawing/2015/9/8/chartex" xmlns:cx2="http://schemas.microsoft.com/office/drawing/2015/10/21/chartex" xmlns:cx3="http://schemas.microsoft.com/office/drawing/2016/5/9/chartex" xmlns:cx4="http://schemas.microsoft.com/office/drawing/2016/5/10/chartex" xmlns:cx5="http://schemas.microsoft.com/office/drawing/2016/5/11/chartex" xmlns:cx6="http://schemas.microsoft.com/office/drawing/2016/5/12/chartex" xmlns:cx7="http://schemas.microsoft.com/office/drawing/2016/5/13/chartex" xmlns:cx8="http://schemas.microsoft.com/office/drawing/2016/5/14/chartex" xmlns:mc="http://schemas.openxmlformats.org/markup-compatibility/2006" xmlns:aink="http://schemas.microsoft.com/office/drawing/2016/ink" xmlns:am3d="http://schemas.microsoft.com/office/drawing/2017/model3d" xmlns:o="urn:schemas-microsoft-com:office:office" xmlns:oel="http://schemas.microsoft.com/office/2019/extlst" xmlns:r="http://schemas.openxmlformats.org/officeDocument/2006/relationships" xmlns:m="http://schemas.openxmlformats.org/officeDocument/2006/math" xmlns:v="urn:schemas-microsoft-com:vml" xmlns:wp14="http://schemas.microsoft.com/office/word/2010/wordprocessingDrawing" xmlns:wp="http://schemas.openxmlformats.org/drawingml/2006/wordprocessingDrawing" xmlns:w10="urn:schemas-microsoft-com:office:word" xmlns:w="http://schemas.openxmlformats.org/wordprocessingml/2006/main" xmlns:w14="http://schemas.microsoft.com/office/word/2010/wordml" xmlns:w15="http://schemas.microsoft.com/office/word/2012/wordml" xmlns:w16cex="http://schemas.microsoft.com/office/word/2018/wordml/cex" xmlns:w16cid="http://schemas.microsoft.com/office/word/2016/wordml/cid" xmlns:w16="http://schemas.microsoft.com/office/word/2018/wordml" xmlns:w16du="http://schemas.microsoft.com/office/word/2023/wordml/word16du" xmlns:w16sdtdh="http://schemas.microsoft.com/office/word/2020/wordml/sdtdatahash" xmlns:w16se="http://schemas.microsoft.com/office/word/2015/wordml/symex" xmlns:wpg="http://schemas.microsoft.com/office/word/2010/wordprocessingGroup" xmlns:wpi="http://schemas.microsoft.com/office/word/2010/wordprocessingInk" xmlns:wne="http://schemas.microsoft.com/office/word/2006/wordml" xmlns:wps="http://schemas.microsoft.com/office/word/2010/wordprocessingShape" mc:Ignorable="w14 w15 w16se w16cid w16 w16cex w16sdtdh w16du wp14">
   <w:body>
     <w:p>
       <w:pPr>
@@ -41,7 +41,13 @@
       </w:r>
       <w:proofErr w:type="spellEnd"/>
       <w:r>
-        <w:t xml:space="preserve"> is an SPSS macro that reads in a set of variables from an SPSS system file and identifies variables that have very low variance (&lt;CRIT), and variables that are collinear with </w:t>
+        <w:t xml:space="preserve"> is an SPSS macro that reads in a set of variables from an SPSS system file and identifies variables that have </w:t>
+      </w:r>
+      <w:r>
+        <w:t>no</w:t>
+      </w:r>
+      <w:r>
+        <w:t xml:space="preserve"> variance, and variables that are collinear with </w:t>
       </w:r>
       <w:r>
         <w:t>one or more variables, or a combination of them,</w:t>
@@ -82,18 +88,16 @@
         <w:t xml:space="preserve">With the set of variables that are not colinear and </w:t>
       </w:r>
       <w:r>
-        <w:t>do not have low variance, it conducts a principal components analysis</w:t>
-      </w:r>
-      <w:r>
-        <w:t xml:space="preserve">, creates principal component </w:t>
-      </w:r>
-      <w:proofErr w:type="gramStart"/>
-      <w:r>
-        <w:t>scores</w:t>
-      </w:r>
-      <w:proofErr w:type="gramEnd"/>
-      <w:r>
-        <w:t xml:space="preserve"> and saves them to a file. </w:t>
+        <w:t xml:space="preserve">do not have </w:t>
+      </w:r>
+      <w:r>
+        <w:t>zero</w:t>
+      </w:r>
+      <w:r>
+        <w:t xml:space="preserve"> variance, it conducts a principal components analysis</w:t>
+      </w:r>
+      <w:r>
+        <w:t xml:space="preserve">, creates principal component scores and saves them to a file. </w:t>
       </w:r>
     </w:p>
     <w:p>
@@ -138,11 +142,20 @@
         <w:t xml:space="preserve">, </w:t>
       </w:r>
       <w:r>
-        <w:t>with a column indicating if the variable had low variance (</w:t>
-      </w:r>
-      <w:proofErr w:type="spellStart"/>
-      <w:r>
-        <w:t>LoVariance</w:t>
+        <w:t xml:space="preserve">with a column indicating if the variable had </w:t>
+      </w:r>
+      <w:r>
+        <w:t>no</w:t>
+      </w:r>
+      <w:r>
+        <w:t xml:space="preserve"> variance (</w:t>
+      </w:r>
+      <w:proofErr w:type="spellStart"/>
+      <w:r>
+        <w:t>No</w:t>
+      </w:r>
+      <w:r>
+        <w:t>Variance</w:t>
       </w:r>
       <w:proofErr w:type="spellEnd"/>
       <w:r>
@@ -227,13 +240,8 @@
         </w:numPr>
       </w:pPr>
       <w:r>
-        <w:t xml:space="preserve">Creates a variance-covariance matrix with the </w:t>
-      </w:r>
-      <w:proofErr w:type="gramStart"/>
-      <w:r>
-        <w:t>data</w:t>
-      </w:r>
-      <w:proofErr w:type="gramEnd"/>
+        <w:t>Creates a variance-covariance matrix with the data</w:t>
+      </w:r>
     </w:p>
     <w:p>
       <w:pPr>
@@ -244,13 +252,14 @@
         </w:numPr>
       </w:pPr>
       <w:r>
-        <w:t xml:space="preserve">Identifies variables with low </w:t>
-      </w:r>
-      <w:proofErr w:type="gramStart"/>
-      <w:r>
-        <w:t>variance</w:t>
-      </w:r>
-      <w:proofErr w:type="gramEnd"/>
+        <w:t xml:space="preserve">Identifies variables with </w:t>
+      </w:r>
+      <w:r>
+        <w:t>no</w:t>
+      </w:r>
+      <w:r>
+        <w:t xml:space="preserve"> variance</w:t>
+      </w:r>
     </w:p>
     <w:p>
       <w:pPr>
@@ -904,38 +913,144 @@
       </w:r>
       <w:r>
         <w:tab/>
-        <w:t xml:space="preserve">Variable </w:t>
+        <w:t>Variable label, if any was provided. If none was provided, this column displays the text &lt;none&gt;.</w:t>
+      </w:r>
+    </w:p>
+    <w:p>
+      <w:pPr>
+        <w:pStyle w:val="VarDef"/>
+      </w:pPr>
+      <w:r>
+        <w:t>Mean</w:t>
+      </w:r>
+      <w:r>
+        <w:tab/>
+        <w:t xml:space="preserve">Weighted </w:t>
       </w:r>
       <w:proofErr w:type="gramStart"/>
       <w:r>
-        <w:t>label, if</w:t>
+        <w:t>mean</w:t>
       </w:r>
       <w:proofErr w:type="gramEnd"/>
       <w:r>
-        <w:t xml:space="preserve"> any was provided. If none was provided, this column displays the text &lt;none&gt;.</w:t>
+        <w:t xml:space="preserve"> for the variable</w:t>
+      </w:r>
+      <w:r>
+        <w:t>.</w:t>
       </w:r>
     </w:p>
     <w:p>
       <w:pPr>
         <w:pStyle w:val="VarDef"/>
       </w:pPr>
-      <w:r>
-        <w:t>Mean</w:t>
-      </w:r>
-      <w:r>
-        <w:tab/>
-        <w:t xml:space="preserve">Weighted </w:t>
+      <w:proofErr w:type="spellStart"/>
+      <w:r>
+        <w:t>SumSqDiff</w:t>
+      </w:r>
+      <w:proofErr w:type="spellEnd"/>
+      <w:r>
+        <w:tab/>
+        <w:t>Sum of the squared differences for the variable</w:t>
+      </w:r>
+      <w:r>
+        <w:t>.</w:t>
+      </w:r>
+    </w:p>
+    <w:p>
+      <w:pPr>
+        <w:pStyle w:val="VarDef"/>
+      </w:pPr>
+      <w:r>
+        <w:t>Variance</w:t>
+      </w:r>
+      <w:r>
+        <w:tab/>
+      </w:r>
+      <w:proofErr w:type="spellStart"/>
+      <w:r>
+        <w:t>V</w:t>
+      </w:r>
+      <w:r>
+        <w:t>ariance</w:t>
+      </w:r>
+      <w:proofErr w:type="spellEnd"/>
+      <w:r>
+        <w:t xml:space="preserve"> for the variable</w:t>
+      </w:r>
+      <w:r>
+        <w:t>.</w:t>
+      </w:r>
+    </w:p>
+    <w:p>
+      <w:pPr>
+        <w:pStyle w:val="VarDef"/>
+      </w:pPr>
+      <w:proofErr w:type="spellStart"/>
+      <w:r>
+        <w:t>StDev</w:t>
+      </w:r>
+      <w:proofErr w:type="spellEnd"/>
+      <w:r>
+        <w:tab/>
+        <w:t>Standard deviation for the variable</w:t>
+      </w:r>
+      <w:r>
+        <w:t>.</w:t>
+      </w:r>
+    </w:p>
+    <w:p>
+      <w:pPr>
+        <w:pStyle w:val="VarDef"/>
+      </w:pPr>
+      <w:proofErr w:type="spellStart"/>
+      <w:r>
+        <w:t>No</w:t>
+      </w:r>
+      <w:r>
+        <w:t>Variance</w:t>
+      </w:r>
+      <w:proofErr w:type="spellEnd"/>
+      <w:r>
+        <w:tab/>
+      </w:r>
+      <w:r>
+        <w:t>I</w:t>
+      </w:r>
+      <w:r>
+        <w:t xml:space="preserve">ndicator of whether the variable was identified as having </w:t>
+      </w:r>
+      <w:r>
+        <w:t>no</w:t>
+      </w:r>
+      <w:r>
+        <w:t xml:space="preserve"> variance.</w:t>
+      </w:r>
+    </w:p>
+    <w:p>
+      <w:pPr>
+        <w:pStyle w:val="VarDef"/>
+      </w:pPr>
+      <w:proofErr w:type="spellStart"/>
+      <w:r>
+        <w:t>IsCollinear</w:t>
+      </w:r>
+      <w:proofErr w:type="spellEnd"/>
+      <w:r>
+        <w:tab/>
+      </w:r>
+      <w:r>
+        <w:t>I</w:t>
+      </w:r>
+      <w:r>
+        <w:t xml:space="preserve">ndicator of whether the variables </w:t>
       </w:r>
       <w:proofErr w:type="gramStart"/>
       <w:r>
-        <w:t>mean</w:t>
+        <w:t>is</w:t>
       </w:r>
       <w:proofErr w:type="gramEnd"/>
       <w:r>
-        <w:t xml:space="preserve"> for the variable</w:t>
-      </w:r>
-      <w:r>
-        <w:t>.</w:t>
+        <w:t xml:space="preserve"> collinear with one or more of the variables that preceded it in the list of variables.</w:t>
       </w:r>
     </w:p>
     <w:p>
@@ -944,40 +1059,26 @@
       </w:pPr>
       <w:proofErr w:type="spellStart"/>
       <w:r>
-        <w:t>SumSqDiff</w:t>
-      </w:r>
-      <w:proofErr w:type="spellEnd"/>
-      <w:r>
-        <w:tab/>
-        <w:t>Sum of the squared differences for the variable</w:t>
-      </w:r>
-      <w:r>
-        <w:t>.</w:t>
+        <w:t>InDir</w:t>
+      </w:r>
+      <w:proofErr w:type="spellEnd"/>
+      <w:r>
+        <w:tab/>
+        <w:t>Directory from where the data file was read.</w:t>
       </w:r>
     </w:p>
     <w:p>
       <w:pPr>
         <w:pStyle w:val="VarDef"/>
       </w:pPr>
-      <w:r>
-        <w:t>Variance</w:t>
-      </w:r>
-      <w:r>
-        <w:tab/>
-      </w:r>
-      <w:proofErr w:type="spellStart"/>
-      <w:r>
-        <w:t>V</w:t>
-      </w:r>
-      <w:r>
-        <w:t>ariance</w:t>
-      </w:r>
-      <w:proofErr w:type="spellEnd"/>
-      <w:r>
-        <w:t xml:space="preserve"> for the variable</w:t>
-      </w:r>
-      <w:r>
-        <w:t>.</w:t>
+      <w:proofErr w:type="spellStart"/>
+      <w:r>
+        <w:t>InFile</w:t>
+      </w:r>
+      <w:proofErr w:type="spellEnd"/>
+      <w:r>
+        <w:tab/>
+        <w:t>Name of the file from where the data were read.</w:t>
       </w:r>
     </w:p>
     <w:p>
@@ -986,15 +1087,14 @@
       </w:pPr>
       <w:proofErr w:type="spellStart"/>
       <w:r>
-        <w:t>StDev</w:t>
-      </w:r>
-      <w:proofErr w:type="spellEnd"/>
-      <w:r>
-        <w:tab/>
-        <w:t>Standard deviation for the variable</w:t>
-      </w:r>
-      <w:r>
-        <w:t>.</w:t>
+        <w:t>Selvar</w:t>
+      </w:r>
+      <w:proofErr w:type="spellEnd"/>
+      <w:r>
+        <w:tab/>
+      </w:r>
+      <w:r>
+        <w:t>Selection variable(s) used to subset the data.</w:t>
       </w:r>
     </w:p>
     <w:p>
@@ -1003,111 +1103,21 @@
       </w:pPr>
       <w:proofErr w:type="spellStart"/>
       <w:r>
-        <w:t>LoVariance</w:t>
-      </w:r>
-      <w:proofErr w:type="spellEnd"/>
-      <w:r>
-        <w:tab/>
-      </w:r>
-      <w:r>
-        <w:t>I</w:t>
-      </w:r>
-      <w:r>
-        <w:t>ndicator of whether the variable was identified as having low variance (&lt; CRIT).</w:t>
+        <w:t>SelCrit</w:t>
+      </w:r>
+      <w:proofErr w:type="spellEnd"/>
+      <w:r>
+        <w:tab/>
+        <w:t>Selection criteria used to subset the data.</w:t>
+      </w:r>
+      <w:r>
+        <w:t xml:space="preserve"> </w:t>
       </w:r>
     </w:p>
     <w:p>
       <w:pPr>
         <w:pStyle w:val="VarDef"/>
       </w:pPr>
-      <w:proofErr w:type="spellStart"/>
-      <w:r>
-        <w:t>IsCollinear</w:t>
-      </w:r>
-      <w:proofErr w:type="spellEnd"/>
-      <w:r>
-        <w:tab/>
-      </w:r>
-      <w:r>
-        <w:t>I</w:t>
-      </w:r>
-      <w:r>
-        <w:t xml:space="preserve">ndicator of whether the variables </w:t>
-      </w:r>
-      <w:proofErr w:type="gramStart"/>
-      <w:r>
-        <w:t>is</w:t>
-      </w:r>
-      <w:proofErr w:type="gramEnd"/>
-      <w:r>
-        <w:t xml:space="preserve"> collinear with one or more of the variables that preceded it in the list of variables.</w:t>
-      </w:r>
-    </w:p>
-    <w:p>
-      <w:pPr>
-        <w:pStyle w:val="VarDef"/>
-      </w:pPr>
-      <w:proofErr w:type="spellStart"/>
-      <w:r>
-        <w:t>InDir</w:t>
-      </w:r>
-      <w:proofErr w:type="spellEnd"/>
-      <w:r>
-        <w:tab/>
-        <w:t>Directory from where the data file was read.</w:t>
-      </w:r>
-    </w:p>
-    <w:p>
-      <w:pPr>
-        <w:pStyle w:val="VarDef"/>
-      </w:pPr>
-      <w:proofErr w:type="spellStart"/>
-      <w:r>
-        <w:t>InFile</w:t>
-      </w:r>
-      <w:proofErr w:type="spellEnd"/>
-      <w:r>
-        <w:tab/>
-        <w:t>Name of the file from where the data were read.</w:t>
-      </w:r>
-    </w:p>
-    <w:p>
-      <w:pPr>
-        <w:pStyle w:val="VarDef"/>
-      </w:pPr>
-      <w:proofErr w:type="spellStart"/>
-      <w:r>
-        <w:t>Selvar</w:t>
-      </w:r>
-      <w:proofErr w:type="spellEnd"/>
-      <w:r>
-        <w:tab/>
-      </w:r>
-      <w:r>
-        <w:t>Selection variable(s) used to subset the data.</w:t>
-      </w:r>
-    </w:p>
-    <w:p>
-      <w:pPr>
-        <w:pStyle w:val="VarDef"/>
-      </w:pPr>
-      <w:proofErr w:type="spellStart"/>
-      <w:r>
-        <w:t>SelCrit</w:t>
-      </w:r>
-      <w:proofErr w:type="spellEnd"/>
-      <w:r>
-        <w:tab/>
-        <w:t>Selection criteria used to subset the data.</w:t>
-      </w:r>
-      <w:r>
-        <w:t xml:space="preserve"> </w:t>
-      </w:r>
-    </w:p>
-    <w:p>
-      <w:pPr>
-        <w:pStyle w:val="VarDef"/>
-      </w:pPr>
       <w:r>
         <w:t>W</w:t>
       </w:r>
@@ -1116,15 +1126,7 @@
       </w:r>
       <w:r>
         <w:tab/>
-        <w:t xml:space="preserve">Name of the variable containing sampling </w:t>
-      </w:r>
-      <w:proofErr w:type="gramStart"/>
-      <w:r>
-        <w:t>weights, if</w:t>
-      </w:r>
-      <w:proofErr w:type="gramEnd"/>
-      <w:r>
-        <w:t xml:space="preserve"> these were used.</w:t>
+        <w:t>Name of the variable containing sampling weights, if these were used.</w:t>
       </w:r>
     </w:p>
     <w:p>
@@ -1282,7 +1284,13 @@
         <w:t>or</w:t>
       </w:r>
       <w:r>
-        <w:t xml:space="preserve"> have low variance.</w:t>
+        <w:t xml:space="preserve"> have </w:t>
+      </w:r>
+      <w:r>
+        <w:t>no</w:t>
+      </w:r>
+      <w:r>
+        <w:t xml:space="preserve"> variance.</w:t>
       </w:r>
       <w:r>
         <w:t xml:space="preserve"> </w:t>
@@ -2474,7 +2482,13 @@
         <w:t xml:space="preserve">The list variable names </w:t>
       </w:r>
       <w:r>
-        <w:t>to inspect for low variance and collinearity</w:t>
+        <w:t xml:space="preserve">to inspect for </w:t>
+      </w:r>
+      <w:r>
+        <w:t>no</w:t>
+      </w:r>
+      <w:r>
+        <w:t xml:space="preserve"> variance and collinearity</w:t>
       </w:r>
       <w:r>
         <w:t xml:space="preserve">. These </w:t>
@@ -2794,13 +2808,7 @@
     </w:p>
     <w:p>
       <w:r>
-        <w:t>When EPCOMP = N</w:t>
-      </w:r>
-      <w:r>
-        <w:t xml:space="preserve">, the principal components </w:t>
-      </w:r>
-      <w:r>
-        <w:t xml:space="preserve">are scaled to have </w:t>
+        <w:t xml:space="preserve">When EPCOMP = N, the principal components are scaled to have </w:t>
       </w:r>
       <w:r>
         <w:t>a mean</w:t>
@@ -2864,16 +2872,16 @@
         <w:t xml:space="preserve">The criteria to use to </w:t>
       </w:r>
       <w:r>
-        <w:t xml:space="preserve">determine whether a variable has low variance or contributes little additional variance after the previous variables have been accounted for. A variable with variance of &lt; CRIT is flagged as having low variance. </w:t>
-      </w:r>
-      <w:r>
-        <w:t xml:space="preserve">A variable with variance </w:t>
-      </w:r>
-      <w:r>
-        <w:t xml:space="preserve">of &lt; CRIT </w:t>
-      </w:r>
-      <w:r>
-        <w:t xml:space="preserve">not accounted for by previous variables in the matrix is flagged as colinear. </w:t>
+        <w:t xml:space="preserve">determine whether a variable contributes little additional variance after the previous variables have been accounted for. A variable with </w:t>
+      </w:r>
+      <w:r>
+        <w:t xml:space="preserve">residual </w:t>
+      </w:r>
+      <w:r>
+        <w:t xml:space="preserve">variance of &lt; CRIT is flagged </w:t>
+      </w:r>
+      <w:r>
+        <w:t>as colinear.</w:t>
       </w:r>
     </w:p>
     <w:p>
@@ -2987,7 +2995,7 @@
           <w:rPr>
             <w:rStyle w:val="Hyperlink"/>
           </w:rPr>
-          <w:t>egonzalez@ets.org</w:t>
+          <w:t>gonzalee@bc.edu</w:t>
         </w:r>
       </w:hyperlink>
       <w:r>
@@ -3046,7 +3054,7 @@
 </file>
 
 <file path=word/endnotes.xml><?xml version="1.0" encoding="utf-8"?>
-<w:endnotes xmlns:wpc="http://schemas.microsoft.com/office/word/2010/wordprocessingCanvas" xmlns:cx="http://schemas.microsoft.com/office/drawing/2014/chartex" xmlns:cx1="http://schemas.microsoft.com/office/drawing/2015/9/8/chartex" xmlns:cx2="http://schemas.microsoft.com/office/drawing/2015/10/21/chartex" xmlns:cx3="http://schemas.microsoft.com/office/drawing/2016/5/9/chartex" xmlns:cx4="http://schemas.microsoft.com/office/drawing/2016/5/10/chartex" xmlns:cx5="http://schemas.microsoft.com/office/drawing/2016/5/11/chartex" xmlns:cx6="http://schemas.microsoft.com/office/drawing/2016/5/12/chartex" xmlns:cx7="http://schemas.microsoft.com/office/drawing/2016/5/13/chartex" xmlns:cx8="http://schemas.microsoft.com/office/drawing/2016/5/14/chartex" xmlns:mc="http://schemas.openxmlformats.org/markup-compatibility/2006" xmlns:aink="http://schemas.microsoft.com/office/drawing/2016/ink" xmlns:am3d="http://schemas.microsoft.com/office/drawing/2017/model3d" xmlns:o="urn:schemas-microsoft-com:office:office" xmlns:oel="http://schemas.microsoft.com/office/2019/extlst" xmlns:r="http://schemas.openxmlformats.org/officeDocument/2006/relationships" xmlns:m="http://schemas.openxmlformats.org/officeDocument/2006/math" xmlns:v="urn:schemas-microsoft-com:vml" xmlns:wp14="http://schemas.microsoft.com/office/word/2010/wordprocessingDrawing" xmlns:wp="http://schemas.openxmlformats.org/drawingml/2006/wordprocessingDrawing" xmlns:w10="urn:schemas-microsoft-com:office:word" xmlns:w="http://schemas.openxmlformats.org/wordprocessingml/2006/main" xmlns:w14="http://schemas.microsoft.com/office/word/2010/wordml" xmlns:w15="http://schemas.microsoft.com/office/word/2012/wordml" xmlns:w16cex="http://schemas.microsoft.com/office/word/2018/wordml/cex" xmlns:w16cid="http://schemas.microsoft.com/office/word/2016/wordml/cid" xmlns:w16="http://schemas.microsoft.com/office/word/2018/wordml" xmlns:w16sdtdh="http://schemas.microsoft.com/office/word/2020/wordml/sdtdatahash" xmlns:w16se="http://schemas.microsoft.com/office/word/2015/wordml/symex" xmlns:wpg="http://schemas.microsoft.com/office/word/2010/wordprocessingGroup" xmlns:wpi="http://schemas.microsoft.com/office/word/2010/wordprocessingInk" xmlns:wne="http://schemas.microsoft.com/office/word/2006/wordml" xmlns:wps="http://schemas.microsoft.com/office/word/2010/wordprocessingShape" mc:Ignorable="w14 w15 w16se w16cid w16 w16cex w16sdtdh wp14">
+<w:endnotes xmlns:wpc="http://schemas.microsoft.com/office/word/2010/wordprocessingCanvas" xmlns:cx="http://schemas.microsoft.com/office/drawing/2014/chartex" xmlns:cx1="http://schemas.microsoft.com/office/drawing/2015/9/8/chartex" xmlns:cx2="http://schemas.microsoft.com/office/drawing/2015/10/21/chartex" xmlns:cx3="http://schemas.microsoft.com/office/drawing/2016/5/9/chartex" xmlns:cx4="http://schemas.microsoft.com/office/drawing/2016/5/10/chartex" xmlns:cx5="http://schemas.microsoft.com/office/drawing/2016/5/11/chartex" xmlns:cx6="http://schemas.microsoft.com/office/drawing/2016/5/12/chartex" xmlns:cx7="http://schemas.microsoft.com/office/drawing/2016/5/13/chartex" xmlns:cx8="http://schemas.microsoft.com/office/drawing/2016/5/14/chartex" xmlns:mc="http://schemas.openxmlformats.org/markup-compatibility/2006" xmlns:aink="http://schemas.microsoft.com/office/drawing/2016/ink" xmlns:am3d="http://schemas.microsoft.com/office/drawing/2017/model3d" xmlns:o="urn:schemas-microsoft-com:office:office" xmlns:oel="http://schemas.microsoft.com/office/2019/extlst" xmlns:r="http://schemas.openxmlformats.org/officeDocument/2006/relationships" xmlns:m="http://schemas.openxmlformats.org/officeDocument/2006/math" xmlns:v="urn:schemas-microsoft-com:vml" xmlns:wp14="http://schemas.microsoft.com/office/word/2010/wordprocessingDrawing" xmlns:wp="http://schemas.openxmlformats.org/drawingml/2006/wordprocessingDrawing" xmlns:w10="urn:schemas-microsoft-com:office:word" xmlns:w="http://schemas.openxmlformats.org/wordprocessingml/2006/main" xmlns:w14="http://schemas.microsoft.com/office/word/2010/wordml" xmlns:w15="http://schemas.microsoft.com/office/word/2012/wordml" xmlns:w16cex="http://schemas.microsoft.com/office/word/2018/wordml/cex" xmlns:w16cid="http://schemas.microsoft.com/office/word/2016/wordml/cid" xmlns:w16="http://schemas.microsoft.com/office/word/2018/wordml" xmlns:w16du="http://schemas.microsoft.com/office/word/2023/wordml/word16du" xmlns:w16sdtdh="http://schemas.microsoft.com/office/word/2020/wordml/sdtdatahash" xmlns:w16se="http://schemas.microsoft.com/office/word/2015/wordml/symex" xmlns:wpg="http://schemas.microsoft.com/office/word/2010/wordprocessingGroup" xmlns:wpi="http://schemas.microsoft.com/office/word/2010/wordprocessingInk" xmlns:wne="http://schemas.microsoft.com/office/word/2006/wordml" xmlns:wps="http://schemas.microsoft.com/office/word/2010/wordprocessingShape" mc:Ignorable="w14 w15 w16se w16cid w16 w16cex w16sdtdh w16du wp14">
   <w:endnote w:type="separator" w:id="-1">
     <w:p>
       <w:pPr>
@@ -3071,7 +3079,7 @@
 </file>
 
 <file path=word/footer1.xml><?xml version="1.0" encoding="utf-8"?>
-<w:ftr xmlns:wpc="http://schemas.microsoft.com/office/word/2010/wordprocessingCanvas" xmlns:cx="http://schemas.microsoft.com/office/drawing/2014/chartex" xmlns:cx1="http://schemas.microsoft.com/office/drawing/2015/9/8/chartex" xmlns:cx2="http://schemas.microsoft.com/office/drawing/2015/10/21/chartex" xmlns:cx3="http://schemas.microsoft.com/office/drawing/2016/5/9/chartex" xmlns:cx4="http://schemas.microsoft.com/office/drawing/2016/5/10/chartex" xmlns:cx5="http://schemas.microsoft.com/office/drawing/2016/5/11/chartex" xmlns:cx6="http://schemas.microsoft.com/office/drawing/2016/5/12/chartex" xmlns:cx7="http://schemas.microsoft.com/office/drawing/2016/5/13/chartex" xmlns:cx8="http://schemas.microsoft.com/office/drawing/2016/5/14/chartex" xmlns:mc="http://schemas.openxmlformats.org/markup-compatibility/2006" xmlns:aink="http://schemas.microsoft.com/office/drawing/2016/ink" xmlns:am3d="http://schemas.microsoft.com/office/drawing/2017/model3d" xmlns:o="urn:schemas-microsoft-com:office:office" xmlns:oel="http://schemas.microsoft.com/office/2019/extlst" xmlns:r="http://schemas.openxmlformats.org/officeDocument/2006/relationships" xmlns:m="http://schemas.openxmlformats.org/officeDocument/2006/math" xmlns:v="urn:schemas-microsoft-com:vml" xmlns:wp14="http://schemas.microsoft.com/office/word/2010/wordprocessingDrawing" xmlns:wp="http://schemas.openxmlformats.org/drawingml/2006/wordprocessingDrawing" xmlns:w10="urn:schemas-microsoft-com:office:word" xmlns:w="http://schemas.openxmlformats.org/wordprocessingml/2006/main" xmlns:w14="http://schemas.microsoft.com/office/word/2010/wordml" xmlns:w15="http://schemas.microsoft.com/office/word/2012/wordml" xmlns:w16cex="http://schemas.microsoft.com/office/word/2018/wordml/cex" xmlns:w16cid="http://schemas.microsoft.com/office/word/2016/wordml/cid" xmlns:w16="http://schemas.microsoft.com/office/word/2018/wordml" xmlns:w16sdtdh="http://schemas.microsoft.com/office/word/2020/wordml/sdtdatahash" xmlns:w16se="http://schemas.microsoft.com/office/word/2015/wordml/symex" xmlns:wpg="http://schemas.microsoft.com/office/word/2010/wordprocessingGroup" xmlns:wpi="http://schemas.microsoft.com/office/word/2010/wordprocessingInk" xmlns:wne="http://schemas.microsoft.com/office/word/2006/wordml" xmlns:wps="http://schemas.microsoft.com/office/word/2010/wordprocessingShape" mc:Ignorable="w14 w15 w16se w16cid w16 w16cex w16sdtdh wp14">
+<w:ftr xmlns:wpc="http://schemas.microsoft.com/office/word/2010/wordprocessingCanvas" xmlns:cx="http://schemas.microsoft.com/office/drawing/2014/chartex" xmlns:cx1="http://schemas.microsoft.com/office/drawing/2015/9/8/chartex" xmlns:cx2="http://schemas.microsoft.com/office/drawing/2015/10/21/chartex" xmlns:cx3="http://schemas.microsoft.com/office/drawing/2016/5/9/chartex" xmlns:cx4="http://schemas.microsoft.com/office/drawing/2016/5/10/chartex" xmlns:cx5="http://schemas.microsoft.com/office/drawing/2016/5/11/chartex" xmlns:cx6="http://schemas.microsoft.com/office/drawing/2016/5/12/chartex" xmlns:cx7="http://schemas.microsoft.com/office/drawing/2016/5/13/chartex" xmlns:cx8="http://schemas.microsoft.com/office/drawing/2016/5/14/chartex" xmlns:mc="http://schemas.openxmlformats.org/markup-compatibility/2006" xmlns:aink="http://schemas.microsoft.com/office/drawing/2016/ink" xmlns:am3d="http://schemas.microsoft.com/office/drawing/2017/model3d" xmlns:o="urn:schemas-microsoft-com:office:office" xmlns:oel="http://schemas.microsoft.com/office/2019/extlst" xmlns:r="http://schemas.openxmlformats.org/officeDocument/2006/relationships" xmlns:m="http://schemas.openxmlformats.org/officeDocument/2006/math" xmlns:v="urn:schemas-microsoft-com:vml" xmlns:wp14="http://schemas.microsoft.com/office/word/2010/wordprocessingDrawing" xmlns:wp="http://schemas.openxmlformats.org/drawingml/2006/wordprocessingDrawing" xmlns:w10="urn:schemas-microsoft-com:office:word" xmlns:w="http://schemas.openxmlformats.org/wordprocessingml/2006/main" xmlns:w14="http://schemas.microsoft.com/office/word/2010/wordml" xmlns:w15="http://schemas.microsoft.com/office/word/2012/wordml" xmlns:w16cex="http://schemas.microsoft.com/office/word/2018/wordml/cex" xmlns:w16cid="http://schemas.microsoft.com/office/word/2016/wordml/cid" xmlns:w16="http://schemas.microsoft.com/office/word/2018/wordml" xmlns:w16du="http://schemas.microsoft.com/office/word/2023/wordml/word16du" xmlns:w16sdtdh="http://schemas.microsoft.com/office/word/2020/wordml/sdtdatahash" xmlns:w16se="http://schemas.microsoft.com/office/word/2015/wordml/symex" xmlns:wpg="http://schemas.microsoft.com/office/word/2010/wordprocessingGroup" xmlns:wpi="http://schemas.microsoft.com/office/word/2010/wordprocessingInk" xmlns:wne="http://schemas.microsoft.com/office/word/2006/wordml" xmlns:wps="http://schemas.microsoft.com/office/word/2010/wordprocessingShape" mc:Ignorable="w14 w15 w16se w16cid w16 w16cex w16sdtdh w16du wp14">
   <w:p>
     <w:pPr>
       <w:pStyle w:val="Footer"/>
@@ -3081,7 +3089,7 @@
 </file>
 
 <file path=word/footer2.xml><?xml version="1.0" encoding="utf-8"?>
-<w:ftr xmlns:wpc="http://schemas.microsoft.com/office/word/2010/wordprocessingCanvas" xmlns:cx="http://schemas.microsoft.com/office/drawing/2014/chartex" xmlns:cx1="http://schemas.microsoft.com/office/drawing/2015/9/8/chartex" xmlns:cx2="http://schemas.microsoft.com/office/drawing/2015/10/21/chartex" xmlns:cx3="http://schemas.microsoft.com/office/drawing/2016/5/9/chartex" xmlns:cx4="http://schemas.microsoft.com/office/drawing/2016/5/10/chartex" xmlns:cx5="http://schemas.microsoft.com/office/drawing/2016/5/11/chartex" xmlns:cx6="http://schemas.microsoft.com/office/drawing/2016/5/12/chartex" xmlns:cx7="http://schemas.microsoft.com/office/drawing/2016/5/13/chartex" xmlns:cx8="http://schemas.microsoft.com/office/drawing/2016/5/14/chartex" xmlns:mc="http://schemas.openxmlformats.org/markup-compatibility/2006" xmlns:aink="http://schemas.microsoft.com/office/drawing/2016/ink" xmlns:am3d="http://schemas.microsoft.com/office/drawing/2017/model3d" xmlns:o="urn:schemas-microsoft-com:office:office" xmlns:oel="http://schemas.microsoft.com/office/2019/extlst" xmlns:r="http://schemas.openxmlformats.org/officeDocument/2006/relationships" xmlns:m="http://schemas.openxmlformats.org/officeDocument/2006/math" xmlns:v="urn:schemas-microsoft-com:vml" xmlns:wp14="http://schemas.microsoft.com/office/word/2010/wordprocessingDrawing" xmlns:wp="http://schemas.openxmlformats.org/drawingml/2006/wordprocessingDrawing" xmlns:w10="urn:schemas-microsoft-com:office:word" xmlns:w="http://schemas.openxmlformats.org/wordprocessingml/2006/main" xmlns:w14="http://schemas.microsoft.com/office/word/2010/wordml" xmlns:w15="http://schemas.microsoft.com/office/word/2012/wordml" xmlns:w16cex="http://schemas.microsoft.com/office/word/2018/wordml/cex" xmlns:w16cid="http://schemas.microsoft.com/office/word/2016/wordml/cid" xmlns:w16="http://schemas.microsoft.com/office/word/2018/wordml" xmlns:w16sdtdh="http://schemas.microsoft.com/office/word/2020/wordml/sdtdatahash" xmlns:w16se="http://schemas.microsoft.com/office/word/2015/wordml/symex" xmlns:wpg="http://schemas.microsoft.com/office/word/2010/wordprocessingGroup" xmlns:wpi="http://schemas.microsoft.com/office/word/2010/wordprocessingInk" xmlns:wne="http://schemas.microsoft.com/office/word/2006/wordml" xmlns:wps="http://schemas.microsoft.com/office/word/2010/wordprocessingShape" mc:Ignorable="w14 w15 w16se w16cid w16 w16cex w16sdtdh wp14">
+<w:ftr xmlns:wpc="http://schemas.microsoft.com/office/word/2010/wordprocessingCanvas" xmlns:cx="http://schemas.microsoft.com/office/drawing/2014/chartex" xmlns:cx1="http://schemas.microsoft.com/office/drawing/2015/9/8/chartex" xmlns:cx2="http://schemas.microsoft.com/office/drawing/2015/10/21/chartex" xmlns:cx3="http://schemas.microsoft.com/office/drawing/2016/5/9/chartex" xmlns:cx4="http://schemas.microsoft.com/office/drawing/2016/5/10/chartex" xmlns:cx5="http://schemas.microsoft.com/office/drawing/2016/5/11/chartex" xmlns:cx6="http://schemas.microsoft.com/office/drawing/2016/5/12/chartex" xmlns:cx7="http://schemas.microsoft.com/office/drawing/2016/5/13/chartex" xmlns:cx8="http://schemas.microsoft.com/office/drawing/2016/5/14/chartex" xmlns:mc="http://schemas.openxmlformats.org/markup-compatibility/2006" xmlns:aink="http://schemas.microsoft.com/office/drawing/2016/ink" xmlns:am3d="http://schemas.microsoft.com/office/drawing/2017/model3d" xmlns:o="urn:schemas-microsoft-com:office:office" xmlns:oel="http://schemas.microsoft.com/office/2019/extlst" xmlns:r="http://schemas.openxmlformats.org/officeDocument/2006/relationships" xmlns:m="http://schemas.openxmlformats.org/officeDocument/2006/math" xmlns:v="urn:schemas-microsoft-com:vml" xmlns:wp14="http://schemas.microsoft.com/office/word/2010/wordprocessingDrawing" xmlns:wp="http://schemas.openxmlformats.org/drawingml/2006/wordprocessingDrawing" xmlns:w10="urn:schemas-microsoft-com:office:word" xmlns:w="http://schemas.openxmlformats.org/wordprocessingml/2006/main" xmlns:w14="http://schemas.microsoft.com/office/word/2010/wordml" xmlns:w15="http://schemas.microsoft.com/office/word/2012/wordml" xmlns:w16cex="http://schemas.microsoft.com/office/word/2018/wordml/cex" xmlns:w16cid="http://schemas.microsoft.com/office/word/2016/wordml/cid" xmlns:w16="http://schemas.microsoft.com/office/word/2018/wordml" xmlns:w16du="http://schemas.microsoft.com/office/word/2023/wordml/word16du" xmlns:w16sdtdh="http://schemas.microsoft.com/office/word/2020/wordml/sdtdatahash" xmlns:w16se="http://schemas.microsoft.com/office/word/2015/wordml/symex" xmlns:wpg="http://schemas.microsoft.com/office/word/2010/wordprocessingGroup" xmlns:wpi="http://schemas.microsoft.com/office/word/2010/wordprocessingInk" xmlns:wne="http://schemas.microsoft.com/office/word/2006/wordml" xmlns:wps="http://schemas.microsoft.com/office/word/2010/wordprocessingShape" mc:Ignorable="w14 w15 w16se w16cid w16 w16cex w16sdtdh w16du wp14">
   <w:p>
     <w:pPr>
       <w:pStyle w:val="Footer"/>
@@ -3135,33 +3143,20 @@
     <w:r>
       <w:t xml:space="preserve"> of </w:t>
     </w:r>
-    <w:r>
-      <w:fldChar w:fldCharType="begin"/>
-    </w:r>
-    <w:r>
-      <w:instrText xml:space="preserve"> NUMPAGES   \* MERGEFORMAT </w:instrText>
-    </w:r>
-    <w:r>
-      <w:fldChar w:fldCharType="separate"/>
-    </w:r>
-    <w:r>
-      <w:rPr>
-        <w:noProof/>
-      </w:rPr>
-      <w:t>27</w:t>
-    </w:r>
-    <w:r>
-      <w:rPr>
-        <w:noProof/>
-      </w:rPr>
-      <w:fldChar w:fldCharType="end"/>
-    </w:r>
+    <w:fldSimple w:instr=" NUMPAGES   \* MERGEFORMAT ">
+      <w:r>
+        <w:rPr>
+          <w:noProof/>
+        </w:rPr>
+        <w:t>27</w:t>
+      </w:r>
+    </w:fldSimple>
   </w:p>
 </w:ftr>
 </file>
 
 <file path=word/footer3.xml><?xml version="1.0" encoding="utf-8"?>
-<w:ftr xmlns:wpc="http://schemas.microsoft.com/office/word/2010/wordprocessingCanvas" xmlns:cx="http://schemas.microsoft.com/office/drawing/2014/chartex" xmlns:cx1="http://schemas.microsoft.com/office/drawing/2015/9/8/chartex" xmlns:cx2="http://schemas.microsoft.com/office/drawing/2015/10/21/chartex" xmlns:cx3="http://schemas.microsoft.com/office/drawing/2016/5/9/chartex" xmlns:cx4="http://schemas.microsoft.com/office/drawing/2016/5/10/chartex" xmlns:cx5="http://schemas.microsoft.com/office/drawing/2016/5/11/chartex" xmlns:cx6="http://schemas.microsoft.com/office/drawing/2016/5/12/chartex" xmlns:cx7="http://schemas.microsoft.com/office/drawing/2016/5/13/chartex" xmlns:cx8="http://schemas.microsoft.com/office/drawing/2016/5/14/chartex" xmlns:mc="http://schemas.openxmlformats.org/markup-compatibility/2006" xmlns:aink="http://schemas.microsoft.com/office/drawing/2016/ink" xmlns:am3d="http://schemas.microsoft.com/office/drawing/2017/model3d" xmlns:o="urn:schemas-microsoft-com:office:office" xmlns:oel="http://schemas.microsoft.com/office/2019/extlst" xmlns:r="http://schemas.openxmlformats.org/officeDocument/2006/relationships" xmlns:m="http://schemas.openxmlformats.org/officeDocument/2006/math" xmlns:v="urn:schemas-microsoft-com:vml" xmlns:wp14="http://schemas.microsoft.com/office/word/2010/wordprocessingDrawing" xmlns:wp="http://schemas.openxmlformats.org/drawingml/2006/wordprocessingDrawing" xmlns:w10="urn:schemas-microsoft-com:office:word" xmlns:w="http://schemas.openxmlformats.org/wordprocessingml/2006/main" xmlns:w14="http://schemas.microsoft.com/office/word/2010/wordml" xmlns:w15="http://schemas.microsoft.com/office/word/2012/wordml" xmlns:w16cex="http://schemas.microsoft.com/office/word/2018/wordml/cex" xmlns:w16cid="http://schemas.microsoft.com/office/word/2016/wordml/cid" xmlns:w16="http://schemas.microsoft.com/office/word/2018/wordml" xmlns:w16sdtdh="http://schemas.microsoft.com/office/word/2020/wordml/sdtdatahash" xmlns:w16se="http://schemas.microsoft.com/office/word/2015/wordml/symex" xmlns:wpg="http://schemas.microsoft.com/office/word/2010/wordprocessingGroup" xmlns:wpi="http://schemas.microsoft.com/office/word/2010/wordprocessingInk" xmlns:wne="http://schemas.microsoft.com/office/word/2006/wordml" xmlns:wps="http://schemas.microsoft.com/office/word/2010/wordprocessingShape" mc:Ignorable="w14 w15 w16se w16cid w16 w16cex w16sdtdh wp14">
+<w:ftr xmlns:wpc="http://schemas.microsoft.com/office/word/2010/wordprocessingCanvas" xmlns:cx="http://schemas.microsoft.com/office/drawing/2014/chartex" xmlns:cx1="http://schemas.microsoft.com/office/drawing/2015/9/8/chartex" xmlns:cx2="http://schemas.microsoft.com/office/drawing/2015/10/21/chartex" xmlns:cx3="http://schemas.microsoft.com/office/drawing/2016/5/9/chartex" xmlns:cx4="http://schemas.microsoft.com/office/drawing/2016/5/10/chartex" xmlns:cx5="http://schemas.microsoft.com/office/drawing/2016/5/11/chartex" xmlns:cx6="http://schemas.microsoft.com/office/drawing/2016/5/12/chartex" xmlns:cx7="http://schemas.microsoft.com/office/drawing/2016/5/13/chartex" xmlns:cx8="http://schemas.microsoft.com/office/drawing/2016/5/14/chartex" xmlns:mc="http://schemas.openxmlformats.org/markup-compatibility/2006" xmlns:aink="http://schemas.microsoft.com/office/drawing/2016/ink" xmlns:am3d="http://schemas.microsoft.com/office/drawing/2017/model3d" xmlns:o="urn:schemas-microsoft-com:office:office" xmlns:oel="http://schemas.microsoft.com/office/2019/extlst" xmlns:r="http://schemas.openxmlformats.org/officeDocument/2006/relationships" xmlns:m="http://schemas.openxmlformats.org/officeDocument/2006/math" xmlns:v="urn:schemas-microsoft-com:vml" xmlns:wp14="http://schemas.microsoft.com/office/word/2010/wordprocessingDrawing" xmlns:wp="http://schemas.openxmlformats.org/drawingml/2006/wordprocessingDrawing" xmlns:w10="urn:schemas-microsoft-com:office:word" xmlns:w="http://schemas.openxmlformats.org/wordprocessingml/2006/main" xmlns:w14="http://schemas.microsoft.com/office/word/2010/wordml" xmlns:w15="http://schemas.microsoft.com/office/word/2012/wordml" xmlns:w16cex="http://schemas.microsoft.com/office/word/2018/wordml/cex" xmlns:w16cid="http://schemas.microsoft.com/office/word/2016/wordml/cid" xmlns:w16="http://schemas.microsoft.com/office/word/2018/wordml" xmlns:w16du="http://schemas.microsoft.com/office/word/2023/wordml/word16du" xmlns:w16sdtdh="http://schemas.microsoft.com/office/word/2020/wordml/sdtdatahash" xmlns:w16se="http://schemas.microsoft.com/office/word/2015/wordml/symex" xmlns:wpg="http://schemas.microsoft.com/office/word/2010/wordprocessingGroup" xmlns:wpi="http://schemas.microsoft.com/office/word/2010/wordprocessingInk" xmlns:wne="http://schemas.microsoft.com/office/word/2006/wordml" xmlns:wps="http://schemas.microsoft.com/office/word/2010/wordprocessingShape" mc:Ignorable="w14 w15 w16se w16cid w16 w16cex w16sdtdh w16du wp14">
   <w:p>
     <w:pPr>
       <w:pStyle w:val="Footer"/>
@@ -3171,7 +3166,7 @@
 </file>
 
 <file path=word/footnotes.xml><?xml version="1.0" encoding="utf-8"?>
-<w:footnotes xmlns:wpc="http://schemas.microsoft.com/office/word/2010/wordprocessingCanvas" xmlns:cx="http://schemas.microsoft.com/office/drawing/2014/chartex" xmlns:cx1="http://schemas.microsoft.com/office/drawing/2015/9/8/chartex" xmlns:cx2="http://schemas.microsoft.com/office/drawing/2015/10/21/chartex" xmlns:cx3="http://schemas.microsoft.com/office/drawing/2016/5/9/chartex" xmlns:cx4="http://schemas.microsoft.com/office/drawing/2016/5/10/chartex" xmlns:cx5="http://schemas.microsoft.com/office/drawing/2016/5/11/chartex" xmlns:cx6="http://schemas.microsoft.com/office/drawing/2016/5/12/chartex" xmlns:cx7="http://schemas.microsoft.com/office/drawing/2016/5/13/chartex" xmlns:cx8="http://schemas.microsoft.com/office/drawing/2016/5/14/chartex" xmlns:mc="http://schemas.openxmlformats.org/markup-compatibility/2006" xmlns:aink="http://schemas.microsoft.com/office/drawing/2016/ink" xmlns:am3d="http://schemas.microsoft.com/office/drawing/2017/model3d" xmlns:o="urn:schemas-microsoft-com:office:office" xmlns:oel="http://schemas.microsoft.com/office/2019/extlst" xmlns:r="http://schemas.openxmlformats.org/officeDocument/2006/relationships" xmlns:m="http://schemas.openxmlformats.org/officeDocument/2006/math" xmlns:v="urn:schemas-microsoft-com:vml" xmlns:wp14="http://schemas.microsoft.com/office/word/2010/wordprocessingDrawing" xmlns:wp="http://schemas.openxmlformats.org/drawingml/2006/wordprocessingDrawing" xmlns:w10="urn:schemas-microsoft-com:office:word" xmlns:w="http://schemas.openxmlformats.org/wordprocessingml/2006/main" xmlns:w14="http://schemas.microsoft.com/office/word/2010/wordml" xmlns:w15="http://schemas.microsoft.com/office/word/2012/wordml" xmlns:w16cex="http://schemas.microsoft.com/office/word/2018/wordml/cex" xmlns:w16cid="http://schemas.microsoft.com/office/word/2016/wordml/cid" xmlns:w16="http://schemas.microsoft.com/office/word/2018/wordml" xmlns:w16sdtdh="http://schemas.microsoft.com/office/word/2020/wordml/sdtdatahash" xmlns:w16se="http://schemas.microsoft.com/office/word/2015/wordml/symex" xmlns:wpg="http://schemas.microsoft.com/office/word/2010/wordprocessingGroup" xmlns:wpi="http://schemas.microsoft.com/office/word/2010/wordprocessingInk" xmlns:wne="http://schemas.microsoft.com/office/word/2006/wordml" xmlns:wps="http://schemas.microsoft.com/office/word/2010/wordprocessingShape" mc:Ignorable="w14 w15 w16se w16cid w16 w16cex w16sdtdh wp14">
+<w:footnotes xmlns:wpc="http://schemas.microsoft.com/office/word/2010/wordprocessingCanvas" xmlns:cx="http://schemas.microsoft.com/office/drawing/2014/chartex" xmlns:cx1="http://schemas.microsoft.com/office/drawing/2015/9/8/chartex" xmlns:cx2="http://schemas.microsoft.com/office/drawing/2015/10/21/chartex" xmlns:cx3="http://schemas.microsoft.com/office/drawing/2016/5/9/chartex" xmlns:cx4="http://schemas.microsoft.com/office/drawing/2016/5/10/chartex" xmlns:cx5="http://schemas.microsoft.com/office/drawing/2016/5/11/chartex" xmlns:cx6="http://schemas.microsoft.com/office/drawing/2016/5/12/chartex" xmlns:cx7="http://schemas.microsoft.com/office/drawing/2016/5/13/chartex" xmlns:cx8="http://schemas.microsoft.com/office/drawing/2016/5/14/chartex" xmlns:mc="http://schemas.openxmlformats.org/markup-compatibility/2006" xmlns:aink="http://schemas.microsoft.com/office/drawing/2016/ink" xmlns:am3d="http://schemas.microsoft.com/office/drawing/2017/model3d" xmlns:o="urn:schemas-microsoft-com:office:office" xmlns:oel="http://schemas.microsoft.com/office/2019/extlst" xmlns:r="http://schemas.openxmlformats.org/officeDocument/2006/relationships" xmlns:m="http://schemas.openxmlformats.org/officeDocument/2006/math" xmlns:v="urn:schemas-microsoft-com:vml" xmlns:wp14="http://schemas.microsoft.com/office/word/2010/wordprocessingDrawing" xmlns:wp="http://schemas.openxmlformats.org/drawingml/2006/wordprocessingDrawing" xmlns:w10="urn:schemas-microsoft-com:office:word" xmlns:w="http://schemas.openxmlformats.org/wordprocessingml/2006/main" xmlns:w14="http://schemas.microsoft.com/office/word/2010/wordml" xmlns:w15="http://schemas.microsoft.com/office/word/2012/wordml" xmlns:w16cex="http://schemas.microsoft.com/office/word/2018/wordml/cex" xmlns:w16cid="http://schemas.microsoft.com/office/word/2016/wordml/cid" xmlns:w16="http://schemas.microsoft.com/office/word/2018/wordml" xmlns:w16du="http://schemas.microsoft.com/office/word/2023/wordml/word16du" xmlns:w16sdtdh="http://schemas.microsoft.com/office/word/2020/wordml/sdtdatahash" xmlns:w16se="http://schemas.microsoft.com/office/word/2015/wordml/symex" xmlns:wpg="http://schemas.microsoft.com/office/word/2010/wordprocessingGroup" xmlns:wpi="http://schemas.microsoft.com/office/word/2010/wordprocessingInk" xmlns:wne="http://schemas.microsoft.com/office/word/2006/wordml" xmlns:wps="http://schemas.microsoft.com/office/word/2010/wordprocessingShape" mc:Ignorable="w14 w15 w16se w16cid w16 w16cex w16sdtdh w16du wp14">
   <w:footnote w:type="separator" w:id="-1">
     <w:p>
       <w:pPr>
@@ -3196,7 +3191,7 @@
 </file>
 
 <file path=word/header1.xml><?xml version="1.0" encoding="utf-8"?>
-<w:hdr xmlns:wpc="http://schemas.microsoft.com/office/word/2010/wordprocessingCanvas" xmlns:cx="http://schemas.microsoft.com/office/drawing/2014/chartex" xmlns:cx1="http://schemas.microsoft.com/office/drawing/2015/9/8/chartex" xmlns:cx2="http://schemas.microsoft.com/office/drawing/2015/10/21/chartex" xmlns:cx3="http://schemas.microsoft.com/office/drawing/2016/5/9/chartex" xmlns:cx4="http://schemas.microsoft.com/office/drawing/2016/5/10/chartex" xmlns:cx5="http://schemas.microsoft.com/office/drawing/2016/5/11/chartex" xmlns:cx6="http://schemas.microsoft.com/office/drawing/2016/5/12/chartex" xmlns:cx7="http://schemas.microsoft.com/office/drawing/2016/5/13/chartex" xmlns:cx8="http://schemas.microsoft.com/office/drawing/2016/5/14/chartex" xmlns:mc="http://schemas.openxmlformats.org/markup-compatibility/2006" xmlns:aink="http://schemas.microsoft.com/office/drawing/2016/ink" xmlns:am3d="http://schemas.microsoft.com/office/drawing/2017/model3d" xmlns:o="urn:schemas-microsoft-com:office:office" xmlns:oel="http://schemas.microsoft.com/office/2019/extlst" xmlns:r="http://schemas.openxmlformats.org/officeDocument/2006/relationships" xmlns:m="http://schemas.openxmlformats.org/officeDocument/2006/math" xmlns:v="urn:schemas-microsoft-com:vml" xmlns:wp14="http://schemas.microsoft.com/office/word/2010/wordprocessingDrawing" xmlns:wp="http://schemas.openxmlformats.org/drawingml/2006/wordprocessingDrawing" xmlns:w10="urn:schemas-microsoft-com:office:word" xmlns:w="http://schemas.openxmlformats.org/wordprocessingml/2006/main" xmlns:w14="http://schemas.microsoft.com/office/word/2010/wordml" xmlns:w15="http://schemas.microsoft.com/office/word/2012/wordml" xmlns:w16cex="http://schemas.microsoft.com/office/word/2018/wordml/cex" xmlns:w16cid="http://schemas.microsoft.com/office/word/2016/wordml/cid" xmlns:w16="http://schemas.microsoft.com/office/word/2018/wordml" xmlns:w16sdtdh="http://schemas.microsoft.com/office/word/2020/wordml/sdtdatahash" xmlns:w16se="http://schemas.microsoft.com/office/word/2015/wordml/symex" xmlns:wpg="http://schemas.microsoft.com/office/word/2010/wordprocessingGroup" xmlns:wpi="http://schemas.microsoft.com/office/word/2010/wordprocessingInk" xmlns:wne="http://schemas.microsoft.com/office/word/2006/wordml" xmlns:wps="http://schemas.microsoft.com/office/word/2010/wordprocessingShape" mc:Ignorable="w14 w15 w16se w16cid w16 w16cex w16sdtdh wp14">
+<w:hdr xmlns:wpc="http://schemas.microsoft.com/office/word/2010/wordprocessingCanvas" xmlns:cx="http://schemas.microsoft.com/office/drawing/2014/chartex" xmlns:cx1="http://schemas.microsoft.com/office/drawing/2015/9/8/chartex" xmlns:cx2="http://schemas.microsoft.com/office/drawing/2015/10/21/chartex" xmlns:cx3="http://schemas.microsoft.com/office/drawing/2016/5/9/chartex" xmlns:cx4="http://schemas.microsoft.com/office/drawing/2016/5/10/chartex" xmlns:cx5="http://schemas.microsoft.com/office/drawing/2016/5/11/chartex" xmlns:cx6="http://schemas.microsoft.com/office/drawing/2016/5/12/chartex" xmlns:cx7="http://schemas.microsoft.com/office/drawing/2016/5/13/chartex" xmlns:cx8="http://schemas.microsoft.com/office/drawing/2016/5/14/chartex" xmlns:mc="http://schemas.openxmlformats.org/markup-compatibility/2006" xmlns:aink="http://schemas.microsoft.com/office/drawing/2016/ink" xmlns:am3d="http://schemas.microsoft.com/office/drawing/2017/model3d" xmlns:o="urn:schemas-microsoft-com:office:office" xmlns:oel="http://schemas.microsoft.com/office/2019/extlst" xmlns:r="http://schemas.openxmlformats.org/officeDocument/2006/relationships" xmlns:m="http://schemas.openxmlformats.org/officeDocument/2006/math" xmlns:v="urn:schemas-microsoft-com:vml" xmlns:wp14="http://schemas.microsoft.com/office/word/2010/wordprocessingDrawing" xmlns:wp="http://schemas.openxmlformats.org/drawingml/2006/wordprocessingDrawing" xmlns:w10="urn:schemas-microsoft-com:office:word" xmlns:w="http://schemas.openxmlformats.org/wordprocessingml/2006/main" xmlns:w14="http://schemas.microsoft.com/office/word/2010/wordml" xmlns:w15="http://schemas.microsoft.com/office/word/2012/wordml" xmlns:w16cex="http://schemas.microsoft.com/office/word/2018/wordml/cex" xmlns:w16cid="http://schemas.microsoft.com/office/word/2016/wordml/cid" xmlns:w16="http://schemas.microsoft.com/office/word/2018/wordml" xmlns:w16du="http://schemas.microsoft.com/office/word/2023/wordml/word16du" xmlns:w16sdtdh="http://schemas.microsoft.com/office/word/2020/wordml/sdtdatahash" xmlns:w16se="http://schemas.microsoft.com/office/word/2015/wordml/symex" xmlns:wpg="http://schemas.microsoft.com/office/word/2010/wordprocessingGroup" xmlns:wpi="http://schemas.microsoft.com/office/word/2010/wordprocessingInk" xmlns:wne="http://schemas.microsoft.com/office/word/2006/wordml" xmlns:wps="http://schemas.microsoft.com/office/word/2010/wordprocessingShape" mc:Ignorable="w14 w15 w16se w16cid w16 w16cex w16sdtdh w16du wp14">
   <w:p>
     <w:pPr>
       <w:pStyle w:val="Header"/>
@@ -3206,7 +3201,7 @@
 </file>
 
 <file path=word/header2.xml><?xml version="1.0" encoding="utf-8"?>
-<w:hdr xmlns:wpc="http://schemas.microsoft.com/office/word/2010/wordprocessingCanvas" xmlns:cx="http://schemas.microsoft.com/office/drawing/2014/chartex" xmlns:cx1="http://schemas.microsoft.com/office/drawing/2015/9/8/chartex" xmlns:cx2="http://schemas.microsoft.com/office/drawing/2015/10/21/chartex" xmlns:cx3="http://schemas.microsoft.com/office/drawing/2016/5/9/chartex" xmlns:cx4="http://schemas.microsoft.com/office/drawing/2016/5/10/chartex" xmlns:cx5="http://schemas.microsoft.com/office/drawing/2016/5/11/chartex" xmlns:cx6="http://schemas.microsoft.com/office/drawing/2016/5/12/chartex" xmlns:cx7="http://schemas.microsoft.com/office/drawing/2016/5/13/chartex" xmlns:cx8="http://schemas.microsoft.com/office/drawing/2016/5/14/chartex" xmlns:mc="http://schemas.openxmlformats.org/markup-compatibility/2006" xmlns:aink="http://schemas.microsoft.com/office/drawing/2016/ink" xmlns:am3d="http://schemas.microsoft.com/office/drawing/2017/model3d" xmlns:o="urn:schemas-microsoft-com:office:office" xmlns:oel="http://schemas.microsoft.com/office/2019/extlst" xmlns:r="http://schemas.openxmlformats.org/officeDocument/2006/relationships" xmlns:m="http://schemas.openxmlformats.org/officeDocument/2006/math" xmlns:v="urn:schemas-microsoft-com:vml" xmlns:wp14="http://schemas.microsoft.com/office/word/2010/wordprocessingDrawing" xmlns:wp="http://schemas.openxmlformats.org/drawingml/2006/wordprocessingDrawing" xmlns:w10="urn:schemas-microsoft-com:office:word" xmlns:w="http://schemas.openxmlformats.org/wordprocessingml/2006/main" xmlns:w14="http://schemas.microsoft.com/office/word/2010/wordml" xmlns:w15="http://schemas.microsoft.com/office/word/2012/wordml" xmlns:w16cex="http://schemas.microsoft.com/office/word/2018/wordml/cex" xmlns:w16cid="http://schemas.microsoft.com/office/word/2016/wordml/cid" xmlns:w16="http://schemas.microsoft.com/office/word/2018/wordml" xmlns:w16sdtdh="http://schemas.microsoft.com/office/word/2020/wordml/sdtdatahash" xmlns:w16se="http://schemas.microsoft.com/office/word/2015/wordml/symex" xmlns:wpg="http://schemas.microsoft.com/office/word/2010/wordprocessingGroup" xmlns:wpi="http://schemas.microsoft.com/office/word/2010/wordprocessingInk" xmlns:wne="http://schemas.microsoft.com/office/word/2006/wordml" xmlns:wps="http://schemas.microsoft.com/office/word/2010/wordprocessingShape" mc:Ignorable="w14 w15 w16se w16cid w16 w16cex w16sdtdh wp14">
+<w:hdr xmlns:wpc="http://schemas.microsoft.com/office/word/2010/wordprocessingCanvas" xmlns:cx="http://schemas.microsoft.com/office/drawing/2014/chartex" xmlns:cx1="http://schemas.microsoft.com/office/drawing/2015/9/8/chartex" xmlns:cx2="http://schemas.microsoft.com/office/drawing/2015/10/21/chartex" xmlns:cx3="http://schemas.microsoft.com/office/drawing/2016/5/9/chartex" xmlns:cx4="http://schemas.microsoft.com/office/drawing/2016/5/10/chartex" xmlns:cx5="http://schemas.microsoft.com/office/drawing/2016/5/11/chartex" xmlns:cx6="http://schemas.microsoft.com/office/drawing/2016/5/12/chartex" xmlns:cx7="http://schemas.microsoft.com/office/drawing/2016/5/13/chartex" xmlns:cx8="http://schemas.microsoft.com/office/drawing/2016/5/14/chartex" xmlns:mc="http://schemas.openxmlformats.org/markup-compatibility/2006" xmlns:aink="http://schemas.microsoft.com/office/drawing/2016/ink" xmlns:am3d="http://schemas.microsoft.com/office/drawing/2017/model3d" xmlns:o="urn:schemas-microsoft-com:office:office" xmlns:oel="http://schemas.microsoft.com/office/2019/extlst" xmlns:r="http://schemas.openxmlformats.org/officeDocument/2006/relationships" xmlns:m="http://schemas.openxmlformats.org/officeDocument/2006/math" xmlns:v="urn:schemas-microsoft-com:vml" xmlns:wp14="http://schemas.microsoft.com/office/word/2010/wordprocessingDrawing" xmlns:wp="http://schemas.openxmlformats.org/drawingml/2006/wordprocessingDrawing" xmlns:w10="urn:schemas-microsoft-com:office:word" xmlns:w="http://schemas.openxmlformats.org/wordprocessingml/2006/main" xmlns:w14="http://schemas.microsoft.com/office/word/2010/wordml" xmlns:w15="http://schemas.microsoft.com/office/word/2012/wordml" xmlns:w16cex="http://schemas.microsoft.com/office/word/2018/wordml/cex" xmlns:w16cid="http://schemas.microsoft.com/office/word/2016/wordml/cid" xmlns:w16="http://schemas.microsoft.com/office/word/2018/wordml" xmlns:w16du="http://schemas.microsoft.com/office/word/2023/wordml/word16du" xmlns:w16sdtdh="http://schemas.microsoft.com/office/word/2020/wordml/sdtdatahash" xmlns:w16se="http://schemas.microsoft.com/office/word/2015/wordml/symex" xmlns:wpg="http://schemas.microsoft.com/office/word/2010/wordprocessingGroup" xmlns:wpi="http://schemas.microsoft.com/office/word/2010/wordprocessingInk" xmlns:wne="http://schemas.microsoft.com/office/word/2006/wordml" xmlns:wps="http://schemas.microsoft.com/office/word/2010/wordprocessingShape" mc:Ignorable="w14 w15 w16se w16cid w16 w16cex w16sdtdh w16du wp14">
   <w:p>
     <w:pPr>
       <w:pStyle w:val="Header"/>
@@ -3216,7 +3211,7 @@
 </file>
 
 <file path=word/header3.xml><?xml version="1.0" encoding="utf-8"?>
-<w:hdr xmlns:wpc="http://schemas.microsoft.com/office/word/2010/wordprocessingCanvas" xmlns:cx="http://schemas.microsoft.com/office/drawing/2014/chartex" xmlns:cx1="http://schemas.microsoft.com/office/drawing/2015/9/8/chartex" xmlns:cx2="http://schemas.microsoft.com/office/drawing/2015/10/21/chartex" xmlns:cx3="http://schemas.microsoft.com/office/drawing/2016/5/9/chartex" xmlns:cx4="http://schemas.microsoft.com/office/drawing/2016/5/10/chartex" xmlns:cx5="http://schemas.microsoft.com/office/drawing/2016/5/11/chartex" xmlns:cx6="http://schemas.microsoft.com/office/drawing/2016/5/12/chartex" xmlns:cx7="http://schemas.microsoft.com/office/drawing/2016/5/13/chartex" xmlns:cx8="http://schemas.microsoft.com/office/drawing/2016/5/14/chartex" xmlns:mc="http://schemas.openxmlformats.org/markup-compatibility/2006" xmlns:aink="http://schemas.microsoft.com/office/drawing/2016/ink" xmlns:am3d="http://schemas.microsoft.com/office/drawing/2017/model3d" xmlns:o="urn:schemas-microsoft-com:office:office" xmlns:oel="http://schemas.microsoft.com/office/2019/extlst" xmlns:r="http://schemas.openxmlformats.org/officeDocument/2006/relationships" xmlns:m="http://schemas.openxmlformats.org/officeDocument/2006/math" xmlns:v="urn:schemas-microsoft-com:vml" xmlns:wp14="http://schemas.microsoft.com/office/word/2010/wordprocessingDrawing" xmlns:wp="http://schemas.openxmlformats.org/drawingml/2006/wordprocessingDrawing" xmlns:w10="urn:schemas-microsoft-com:office:word" xmlns:w="http://schemas.openxmlformats.org/wordprocessingml/2006/main" xmlns:w14="http://schemas.microsoft.com/office/word/2010/wordml" xmlns:w15="http://schemas.microsoft.com/office/word/2012/wordml" xmlns:w16cex="http://schemas.microsoft.com/office/word/2018/wordml/cex" xmlns:w16cid="http://schemas.microsoft.com/office/word/2016/wordml/cid" xmlns:w16="http://schemas.microsoft.com/office/word/2018/wordml" xmlns:w16sdtdh="http://schemas.microsoft.com/office/word/2020/wordml/sdtdatahash" xmlns:w16se="http://schemas.microsoft.com/office/word/2015/wordml/symex" xmlns:wpg="http://schemas.microsoft.com/office/word/2010/wordprocessingGroup" xmlns:wpi="http://schemas.microsoft.com/office/word/2010/wordprocessingInk" xmlns:wne="http://schemas.microsoft.com/office/word/2006/wordml" xmlns:wps="http://schemas.microsoft.com/office/word/2010/wordprocessingShape" mc:Ignorable="w14 w15 w16se w16cid w16 w16cex w16sdtdh wp14">
+<w:hdr xmlns:wpc="http://schemas.microsoft.com/office/word/2010/wordprocessingCanvas" xmlns:cx="http://schemas.microsoft.com/office/drawing/2014/chartex" xmlns:cx1="http://schemas.microsoft.com/office/drawing/2015/9/8/chartex" xmlns:cx2="http://schemas.microsoft.com/office/drawing/2015/10/21/chartex" xmlns:cx3="http://schemas.microsoft.com/office/drawing/2016/5/9/chartex" xmlns:cx4="http://schemas.microsoft.com/office/drawing/2016/5/10/chartex" xmlns:cx5="http://schemas.microsoft.com/office/drawing/2016/5/11/chartex" xmlns:cx6="http://schemas.microsoft.com/office/drawing/2016/5/12/chartex" xmlns:cx7="http://schemas.microsoft.com/office/drawing/2016/5/13/chartex" xmlns:cx8="http://schemas.microsoft.com/office/drawing/2016/5/14/chartex" xmlns:mc="http://schemas.openxmlformats.org/markup-compatibility/2006" xmlns:aink="http://schemas.microsoft.com/office/drawing/2016/ink" xmlns:am3d="http://schemas.microsoft.com/office/drawing/2017/model3d" xmlns:o="urn:schemas-microsoft-com:office:office" xmlns:oel="http://schemas.microsoft.com/office/2019/extlst" xmlns:r="http://schemas.openxmlformats.org/officeDocument/2006/relationships" xmlns:m="http://schemas.openxmlformats.org/officeDocument/2006/math" xmlns:v="urn:schemas-microsoft-com:vml" xmlns:wp14="http://schemas.microsoft.com/office/word/2010/wordprocessingDrawing" xmlns:wp="http://schemas.openxmlformats.org/drawingml/2006/wordprocessingDrawing" xmlns:w10="urn:schemas-microsoft-com:office:word" xmlns:w="http://schemas.openxmlformats.org/wordprocessingml/2006/main" xmlns:w14="http://schemas.microsoft.com/office/word/2010/wordml" xmlns:w15="http://schemas.microsoft.com/office/word/2012/wordml" xmlns:w16cex="http://schemas.microsoft.com/office/word/2018/wordml/cex" xmlns:w16cid="http://schemas.microsoft.com/office/word/2016/wordml/cid" xmlns:w16="http://schemas.microsoft.com/office/word/2018/wordml" xmlns:w16du="http://schemas.microsoft.com/office/word/2023/wordml/word16du" xmlns:w16sdtdh="http://schemas.microsoft.com/office/word/2020/wordml/sdtdatahash" xmlns:w16se="http://schemas.microsoft.com/office/word/2015/wordml/symex" xmlns:wpg="http://schemas.microsoft.com/office/word/2010/wordprocessingGroup" xmlns:wpi="http://schemas.microsoft.com/office/word/2010/wordprocessingInk" xmlns:wne="http://schemas.microsoft.com/office/word/2006/wordml" xmlns:wps="http://schemas.microsoft.com/office/word/2010/wordprocessingShape" mc:Ignorable="w14 w15 w16se w16cid w16 w16cex w16sdtdh w16du wp14">
   <w:p>
     <w:pPr>
       <w:pStyle w:val="Header"/>
@@ -3226,7 +3221,7 @@
 </file>
 
 <file path=word/numbering.xml><?xml version="1.0" encoding="utf-8"?>
-<w:numbering xmlns:wpc="http://schemas.microsoft.com/office/word/2010/wordprocessingCanvas" xmlns:cx="http://schemas.microsoft.com/office/drawing/2014/chartex" xmlns:cx1="http://schemas.microsoft.com/office/drawing/2015/9/8/chartex" xmlns:cx2="http://schemas.microsoft.com/office/drawing/2015/10/21/chartex" xmlns:cx3="http://schemas.microsoft.com/office/drawing/2016/5/9/chartex" xmlns:cx4="http://schemas.microsoft.com/office/drawing/2016/5/10/chartex" xmlns:cx5="http://schemas.microsoft.com/office/drawing/2016/5/11/chartex" xmlns:cx6="http://schemas.microsoft.com/office/drawing/2016/5/12/chartex" xmlns:cx7="http://schemas.microsoft.com/office/drawing/2016/5/13/chartex" xmlns:cx8="http://schemas.microsoft.com/office/drawing/2016/5/14/chartex" xmlns:mc="http://schemas.openxmlformats.org/markup-compatibility/2006" xmlns:aink="http://schemas.microsoft.com/office/drawing/2016/ink" xmlns:am3d="http://schemas.microsoft.com/office/drawing/2017/model3d" xmlns:o="urn:schemas-microsoft-com:office:office" xmlns:oel="http://schemas.microsoft.com/office/2019/extlst" xmlns:r="http://schemas.openxmlformats.org/officeDocument/2006/relationships" xmlns:m="http://schemas.openxmlformats.org/officeDocument/2006/math" xmlns:v="urn:schemas-microsoft-com:vml" xmlns:wp14="http://schemas.microsoft.com/office/word/2010/wordprocessingDrawing" xmlns:wp="http://schemas.openxmlformats.org/drawingml/2006/wordprocessingDrawing" xmlns:w10="urn:schemas-microsoft-com:office:word" xmlns:w="http://schemas.openxmlformats.org/wordprocessingml/2006/main" xmlns:w14="http://schemas.microsoft.com/office/word/2010/wordml" xmlns:w15="http://schemas.microsoft.com/office/word/2012/wordml" xmlns:w16cex="http://schemas.microsoft.com/office/word/2018/wordml/cex" xmlns:w16cid="http://schemas.microsoft.com/office/word/2016/wordml/cid" xmlns:w16="http://schemas.microsoft.com/office/word/2018/wordml" xmlns:w16sdtdh="http://schemas.microsoft.com/office/word/2020/wordml/sdtdatahash" xmlns:w16se="http://schemas.microsoft.com/office/word/2015/wordml/symex" xmlns:wpg="http://schemas.microsoft.com/office/word/2010/wordprocessingGroup" xmlns:wpi="http://schemas.microsoft.com/office/word/2010/wordprocessingInk" xmlns:wne="http://schemas.microsoft.com/office/word/2006/wordml" xmlns:wps="http://schemas.microsoft.com/office/word/2010/wordprocessingShape" mc:Ignorable="w14 w15 w16se w16cid w16 w16cex w16sdtdh wp14">
+<w:numbering xmlns:wpc="http://schemas.microsoft.com/office/word/2010/wordprocessingCanvas" xmlns:cx="http://schemas.microsoft.com/office/drawing/2014/chartex" xmlns:cx1="http://schemas.microsoft.com/office/drawing/2015/9/8/chartex" xmlns:cx2="http://schemas.microsoft.com/office/drawing/2015/10/21/chartex" xmlns:cx3="http://schemas.microsoft.com/office/drawing/2016/5/9/chartex" xmlns:cx4="http://schemas.microsoft.com/office/drawing/2016/5/10/chartex" xmlns:cx5="http://schemas.microsoft.com/office/drawing/2016/5/11/chartex" xmlns:cx6="http://schemas.microsoft.com/office/drawing/2016/5/12/chartex" xmlns:cx7="http://schemas.microsoft.com/office/drawing/2016/5/13/chartex" xmlns:cx8="http://schemas.microsoft.com/office/drawing/2016/5/14/chartex" xmlns:mc="http://schemas.openxmlformats.org/markup-compatibility/2006" xmlns:aink="http://schemas.microsoft.com/office/drawing/2016/ink" xmlns:am3d="http://schemas.microsoft.com/office/drawing/2017/model3d" xmlns:o="urn:schemas-microsoft-com:office:office" xmlns:oel="http://schemas.microsoft.com/office/2019/extlst" xmlns:r="http://schemas.openxmlformats.org/officeDocument/2006/relationships" xmlns:m="http://schemas.openxmlformats.org/officeDocument/2006/math" xmlns:v="urn:schemas-microsoft-com:vml" xmlns:wp14="http://schemas.microsoft.com/office/word/2010/wordprocessingDrawing" xmlns:wp="http://schemas.openxmlformats.org/drawingml/2006/wordprocessingDrawing" xmlns:w10="urn:schemas-microsoft-com:office:word" xmlns:w="http://schemas.openxmlformats.org/wordprocessingml/2006/main" xmlns:w14="http://schemas.microsoft.com/office/word/2010/wordml" xmlns:w15="http://schemas.microsoft.com/office/word/2012/wordml" xmlns:w16cex="http://schemas.microsoft.com/office/word/2018/wordml/cex" xmlns:w16cid="http://schemas.microsoft.com/office/word/2016/wordml/cid" xmlns:w16="http://schemas.microsoft.com/office/word/2018/wordml" xmlns:w16du="http://schemas.microsoft.com/office/word/2023/wordml/word16du" xmlns:w16sdtdh="http://schemas.microsoft.com/office/word/2020/wordml/sdtdatahash" xmlns:w16se="http://schemas.microsoft.com/office/word/2015/wordml/symex" xmlns:wpg="http://schemas.microsoft.com/office/word/2010/wordprocessingGroup" xmlns:wpi="http://schemas.microsoft.com/office/word/2010/wordprocessingInk" xmlns:wne="http://schemas.microsoft.com/office/word/2006/wordml" xmlns:wps="http://schemas.microsoft.com/office/word/2010/wordprocessingShape" mc:Ignorable="w14 w15 w16se w16cid w16 w16cex w16sdtdh w16du wp14">
   <w:abstractNum w:abstractNumId="0" w15:restartNumberingAfterBreak="0">
     <w:nsid w:val="3E172A4F"/>
     <w:multiLevelType w:val="hybridMultilevel"/>
@@ -3545,7 +3540,7 @@
 </file>
 
 <file path=word/styles.xml><?xml version="1.0" encoding="utf-8"?>
-<w:styles xmlns:mc="http://schemas.openxmlformats.org/markup-compatibility/2006" xmlns:r="http://schemas.openxmlformats.org/officeDocument/2006/relationships" xmlns:w="http://schemas.openxmlformats.org/wordprocessingml/2006/main" xmlns:w14="http://schemas.microsoft.com/office/word/2010/wordml" xmlns:w15="http://schemas.microsoft.com/office/word/2012/wordml" xmlns:w16cex="http://schemas.microsoft.com/office/word/2018/wordml/cex" xmlns:w16cid="http://schemas.microsoft.com/office/word/2016/wordml/cid" xmlns:w16="http://schemas.microsoft.com/office/word/2018/wordml" xmlns:w16sdtdh="http://schemas.microsoft.com/office/word/2020/wordml/sdtdatahash" xmlns:w16se="http://schemas.microsoft.com/office/word/2015/wordml/symex" mc:Ignorable="w14 w15 w16se w16cid w16 w16cex w16sdtdh">
+<w:styles xmlns:mc="http://schemas.openxmlformats.org/markup-compatibility/2006" xmlns:r="http://schemas.openxmlformats.org/officeDocument/2006/relationships" xmlns:w="http://schemas.openxmlformats.org/wordprocessingml/2006/main" xmlns:w14="http://schemas.microsoft.com/office/word/2010/wordml" xmlns:w15="http://schemas.microsoft.com/office/word/2012/wordml" xmlns:w16cex="http://schemas.microsoft.com/office/word/2018/wordml/cex" xmlns:w16cid="http://schemas.microsoft.com/office/word/2016/wordml/cid" xmlns:w16="http://schemas.microsoft.com/office/word/2018/wordml" xmlns:w16du="http://schemas.microsoft.com/office/word/2023/wordml/word16du" xmlns:w16sdtdh="http://schemas.microsoft.com/office/word/2020/wordml/sdtdatahash" xmlns:w16se="http://schemas.microsoft.com/office/word/2015/wordml/symex" mc:Ignorable="w14 w15 w16se w16cid w16 w16cex w16sdtdh w16du">
   <w:docDefaults>
     <w:rPrDefault>
       <w:rPr>
